--- a/17.3、自己之前的webservice.docx
+++ b/17.3、自己之前的webservice.docx
@@ -1,13 +1,10 @@
 
 <file path=word/document.xml><?xml version="1.0" encoding="utf-8"?>
-<w:document xmlns:wpc="http://schemas.microsoft.com/office/word/2010/wordprocessingCanvas" xmlns:mc="http://schemas.openxmlformats.org/markup-compatibility/2006" xmlns:o="urn:schemas-microsoft-com:office:office" xmlns:r="http://schemas.openxmlformats.org/officeDocument/2006/relationships" xmlns:m="http://schemas.openxmlformats.org/officeDocument/2006/math" xmlns:v="urn:schemas-microsoft-com:vml" xmlns:wp14="http://schemas.microsoft.com/office/word/2010/wordprocessingDrawing" xmlns:wp="http://schemas.openxmlformats.org/drawingml/2006/wordprocessingDrawing" xmlns:w10="urn:schemas-microsoft-com:office:word" xmlns:w="http://schemas.openxmlformats.org/wordprocessingml/2006/main" xmlns:w14="http://schemas.microsoft.com/office/word/2010/wordml" xmlns:wpg="http://schemas.microsoft.com/office/word/2010/wordprocessingGroup" xmlns:wpi="http://schemas.microsoft.com/office/word/2010/wordprocessingInk" xmlns:wne="http://schemas.microsoft.com/office/word/2006/wordml" xmlns:wps="http://schemas.microsoft.com/office/word/2010/wordprocessingShape" mc:Ignorable="w14 wp14">
+<w:document xmlns:wpc="http://schemas.microsoft.com/office/word/2010/wordprocessingCanvas" xmlns:mc="http://schemas.openxmlformats.org/markup-compatibility/2006" xmlns:o="urn:schemas-microsoft-com:office:office" xmlns:r="http://schemas.openxmlformats.org/officeDocument/2006/relationships" xmlns:m="http://schemas.openxmlformats.org/officeDocument/2006/math" xmlns:v="urn:schemas-microsoft-com:vml" xmlns:wp14="http://schemas.microsoft.com/office/word/2010/wordprocessingDrawing" xmlns:wp="http://schemas.openxmlformats.org/drawingml/2006/wordprocessingDrawing" xmlns:w10="urn:schemas-microsoft-com:office:word" xmlns:w="http://schemas.openxmlformats.org/wordprocessingml/2006/main" xmlns:w14="http://schemas.microsoft.com/office/word/2010/wordml" xmlns:w15="http://schemas.microsoft.com/office/word/2012/wordml" xmlns:wpg="http://schemas.microsoft.com/office/word/2010/wordprocessingGroup" xmlns:wpi="http://schemas.microsoft.com/office/word/2010/wordprocessingInk" xmlns:wne="http://schemas.microsoft.com/office/word/2006/wordml" xmlns:wps="http://schemas.microsoft.com/office/word/2010/wordprocessingShape" mc:Ignorable="w14 w15 wp14">
   <w:body>
     <w:p>
       <w:pPr>
         <w:pStyle w:val="2"/>
-        <w:rPr>
-          <w:rFonts w:hint="eastAsia"/>
-        </w:rPr>
       </w:pPr>
       <w:r>
         <w:rPr>
@@ -25,9 +22,6 @@
     <w:p>
       <w:pPr>
         <w:pStyle w:val="3"/>
-        <w:rPr>
-          <w:rFonts w:hint="eastAsia"/>
-        </w:rPr>
       </w:pPr>
       <w:r>
         <w:rPr>
@@ -63,12 +57,6 @@
         <w:gridCol w:w="8445"/>
       </w:tblGrid>
       <w:tr>
-        <w:tblPrEx>
-          <w:tblCellMar>
-            <w:top w:w="0" w:type="dxa"/>
-            <w:bottom w:w="0" w:type="dxa"/>
-          </w:tblCellMar>
-        </w:tblPrEx>
         <w:trPr>
           <w:trHeight w:val="2985"/>
         </w:trPr>
@@ -280,26 +268,11 @@
         </w:tc>
       </w:tr>
     </w:tbl>
-    <w:p>
-      <w:pPr>
-        <w:rPr>
-          <w:rFonts w:hint="eastAsia"/>
-        </w:rPr>
-      </w:pPr>
-    </w:p>
-    <w:p>
-      <w:pPr>
-        <w:rPr>
-          <w:rFonts w:hint="eastAsia"/>
-        </w:rPr>
-      </w:pPr>
-    </w:p>
+    <w:p/>
+    <w:p/>
     <w:p>
       <w:pPr>
         <w:pStyle w:val="3"/>
-        <w:rPr>
-          <w:rFonts w:hint="eastAsia"/>
-        </w:rPr>
       </w:pPr>
       <w:r>
         <w:rPr>
@@ -332,12 +305,6 @@
         <w:gridCol w:w="8745"/>
       </w:tblGrid>
       <w:tr>
-        <w:tblPrEx>
-          <w:tblCellMar>
-            <w:top w:w="0" w:type="dxa"/>
-            <w:bottom w:w="0" w:type="dxa"/>
-          </w:tblCellMar>
-        </w:tblPrEx>
         <w:trPr>
           <w:trHeight w:val="3885"/>
         </w:trPr>
@@ -759,50 +726,17 @@
               <w:t>}</w:t>
             </w:r>
           </w:p>
-          <w:p>
-            <w:pPr>
-              <w:rPr>
-                <w:rFonts w:hint="eastAsia"/>
-              </w:rPr>
-            </w:pPr>
-          </w:p>
+          <w:p/>
         </w:tc>
       </w:tr>
     </w:tbl>
-    <w:p>
-      <w:pPr>
-        <w:rPr>
-          <w:rFonts w:hint="eastAsia"/>
-        </w:rPr>
-      </w:pPr>
-    </w:p>
-    <w:p>
-      <w:pPr>
-        <w:rPr>
-          <w:rFonts w:hint="eastAsia"/>
-        </w:rPr>
-      </w:pPr>
-    </w:p>
-    <w:p>
-      <w:pPr>
-        <w:rPr>
-          <w:rFonts w:hint="eastAsia"/>
-        </w:rPr>
-      </w:pPr>
-    </w:p>
-    <w:p>
-      <w:pPr>
-        <w:rPr>
-          <w:rFonts w:hint="eastAsia"/>
-        </w:rPr>
-      </w:pPr>
-    </w:p>
+    <w:p/>
+    <w:p/>
+    <w:p/>
+    <w:p/>
     <w:p>
       <w:pPr>
         <w:pStyle w:val="3"/>
-        <w:rPr>
-          <w:rFonts w:hint="eastAsia"/>
-        </w:rPr>
       </w:pPr>
       <w:r>
         <w:rPr>
@@ -836,12 +770,6 @@
         <w:gridCol w:w="8550"/>
       </w:tblGrid>
       <w:tr>
-        <w:tblPrEx>
-          <w:tblCellMar>
-            <w:top w:w="0" w:type="dxa"/>
-            <w:bottom w:w="0" w:type="dxa"/>
-          </w:tblCellMar>
-        </w:tblPrEx>
         <w:trPr>
           <w:trHeight w:val="1320"/>
         </w:trPr>
@@ -1340,19 +1268,10 @@
         </w:tc>
       </w:tr>
     </w:tbl>
-    <w:p>
-      <w:pPr>
-        <w:rPr>
-          <w:rFonts w:hint="eastAsia"/>
-        </w:rPr>
-      </w:pPr>
-    </w:p>
+    <w:p/>
     <w:p>
       <w:pPr>
         <w:pStyle w:val="3"/>
-        <w:rPr>
-          <w:rFonts w:hint="eastAsia"/>
-        </w:rPr>
       </w:pPr>
       <w:r>
         <w:rPr>
@@ -1368,11 +1287,6 @@
       </w:r>
     </w:p>
     <w:p>
-      <w:pPr>
-        <w:rPr>
-          <w:rFonts w:hint="eastAsia"/>
-        </w:rPr>
-      </w:pPr>
       <w:r>
         <w:rPr>
           <w:noProof/>
@@ -1393,7 +1307,7 @@
                     <pic:cNvPicPr/>
                   </pic:nvPicPr>
                   <pic:blipFill>
-                    <a:blip r:embed="rId7"/>
+                    <a:blip r:embed="rId6"/>
                     <a:stretch>
                       <a:fillRect/>
                     </a:stretch>
@@ -1417,9 +1331,6 @@
     <w:p>
       <w:pPr>
         <w:pStyle w:val="3"/>
-        <w:rPr>
-          <w:rFonts w:hint="eastAsia"/>
-        </w:rPr>
       </w:pPr>
       <w:r>
         <w:rPr>
@@ -1488,12 +1399,6 @@
         <w:gridCol w:w="8774"/>
       </w:tblGrid>
       <w:tr>
-        <w:tblPrEx>
-          <w:tblCellMar>
-            <w:top w:w="0" w:type="dxa"/>
-            <w:bottom w:w="0" w:type="dxa"/>
-          </w:tblCellMar>
-        </w:tblPrEx>
         <w:trPr>
           <w:trHeight w:val="2535"/>
         </w:trPr>
@@ -1966,9 +1871,6 @@
           <w:p>
             <w:pPr>
               <w:ind w:left="-15"/>
-              <w:rPr>
-                <w:rFonts w:hint="eastAsia"/>
-              </w:rPr>
             </w:pPr>
             <w:r>
               <w:rPr>
@@ -2006,7 +1908,7 @@
                     <pic:cNvPicPr/>
                   </pic:nvPicPr>
                   <pic:blipFill>
-                    <a:blip r:embed="rId8"/>
+                    <a:blip r:embed="rId7"/>
                     <a:stretch>
                       <a:fillRect/>
                     </a:stretch>
@@ -2174,9 +2076,6 @@
     <w:p>
       <w:pPr>
         <w:pStyle w:val="1"/>
-        <w:rPr>
-          <w:rFonts w:hint="eastAsia"/>
-        </w:rPr>
       </w:pPr>
       <w:r>
         <w:rPr>
@@ -2218,9 +2117,6 @@
     <w:p>
       <w:pPr>
         <w:pStyle w:val="2"/>
-        <w:rPr>
-          <w:rFonts w:hint="eastAsia"/>
-        </w:rPr>
       </w:pPr>
       <w:r>
         <w:rPr>
@@ -2236,11 +2132,6 @@
       </w:r>
     </w:p>
     <w:p>
-      <w:pPr>
-        <w:rPr>
-          <w:rFonts w:hint="eastAsia"/>
-        </w:rPr>
-      </w:pPr>
       <w:r>
         <w:rPr>
           <w:noProof/>
@@ -2250,6 +2141,123 @@
             <wp:extent cx="2942857" cy="1057143"/>
             <wp:effectExtent l="0" t="0" r="0" b="0"/>
             <wp:docPr id="4" name="图片 4"/>
+            <wp:cNvGraphicFramePr>
+              <a:graphicFrameLocks xmlns:a="http://schemas.openxmlformats.org/drawingml/2006/main" noChangeAspect="1"/>
+            </wp:cNvGraphicFramePr>
+            <a:graphic xmlns:a="http://schemas.openxmlformats.org/drawingml/2006/main">
+              <a:graphicData uri="http://schemas.openxmlformats.org/drawingml/2006/picture">
+                <pic:pic xmlns:pic="http://schemas.openxmlformats.org/drawingml/2006/picture">
+                  <pic:nvPicPr>
+                    <pic:cNvPr id="0" name=""/>
+                    <pic:cNvPicPr/>
+                  </pic:nvPicPr>
+                  <pic:blipFill>
+                    <a:blip r:embed="rId8"/>
+                    <a:stretch>
+                      <a:fillRect/>
+                    </a:stretch>
+                  </pic:blipFill>
+                  <pic:spPr>
+                    <a:xfrm>
+                      <a:off x="0" y="0"/>
+                      <a:ext cx="2942857" cy="1057143"/>
+                    </a:xfrm>
+                    <a:prstGeom prst="rect">
+                      <a:avLst/>
+                    </a:prstGeom>
+                  </pic:spPr>
+                </pic:pic>
+              </a:graphicData>
+            </a:graphic>
+          </wp:inline>
+        </w:drawing>
+      </w:r>
+    </w:p>
+    <w:p/>
+    <w:p>
+      <w:pPr>
+        <w:pStyle w:val="2"/>
+      </w:pPr>
+      <w:r>
+        <w:rPr>
+          <w:rFonts w:hint="eastAsia"/>
+        </w:rPr>
+        <w:t>2</w:t>
+      </w:r>
+      <w:r>
+        <w:rPr>
+          <w:rFonts w:hint="eastAsia"/>
+        </w:rPr>
+        <w:t>、利用命令生成客户端代码，并建立包</w:t>
+      </w:r>
+      <w:r>
+        <w:rPr>
+          <w:rFonts w:hint="eastAsia"/>
+        </w:rPr>
+        <w:t>com.hlj.client</w:t>
+      </w:r>
+    </w:p>
+    <w:p>
+      <w:pPr>
+        <w:rPr>
+          <w:color w:val="FF0000"/>
+        </w:rPr>
+      </w:pPr>
+      <w:r>
+        <w:rPr>
+          <w:rFonts w:ascii="Consolas" w:hAnsi="Consolas" w:cs="Consolas"/>
+          <w:color w:val="FF0000"/>
+          <w:kern w:val="0"/>
+          <w:sz w:val="24"/>
+          <w:szCs w:val="24"/>
+          <w:u w:val="single"/>
+        </w:rPr>
+        <w:t>wsimport</w:t>
+      </w:r>
+      <w:r>
+        <w:rPr>
+          <w:rFonts w:ascii="Consolas" w:hAnsi="Consolas" w:cs="Consolas"/>
+          <w:color w:val="FF0000"/>
+          <w:kern w:val="0"/>
+          <w:sz w:val="24"/>
+          <w:szCs w:val="24"/>
+        </w:rPr>
+        <w:t xml:space="preserve"> -s E:\\WorkSpace\\JspWorkSpace\\MyeclipseWebService\\SinoWebServiceWsClient\\</w:t>
+      </w:r>
+      <w:r>
+        <w:rPr>
+          <w:rFonts w:ascii="Consolas" w:hAnsi="Consolas" w:cs="Consolas"/>
+          <w:color w:val="FF0000"/>
+          <w:kern w:val="0"/>
+          <w:sz w:val="24"/>
+          <w:szCs w:val="24"/>
+          <w:u w:val="single"/>
+        </w:rPr>
+        <w:t>src</w:t>
+      </w:r>
+      <w:r>
+        <w:rPr>
+          <w:rFonts w:ascii="Consolas" w:hAnsi="Consolas" w:cs="Consolas"/>
+          <w:color w:val="FF0000"/>
+          <w:kern w:val="0"/>
+          <w:sz w:val="24"/>
+          <w:szCs w:val="24"/>
+        </w:rPr>
+        <w:t xml:space="preserve"> -p com.hlj.client -keep http://localhost:1111/day01_ws/hellows?wsdl</w:t>
+      </w:r>
+    </w:p>
+    <w:p/>
+    <w:p/>
+    <w:p>
+      <w:r>
+        <w:rPr>
+          <w:noProof/>
+        </w:rPr>
+        <w:drawing>
+          <wp:inline distT="0" distB="0" distL="0" distR="0" wp14:anchorId="34A07467" wp14:editId="781D8DD0">
+            <wp:extent cx="5274310" cy="1471801"/>
+            <wp:effectExtent l="0" t="0" r="2540" b="0"/>
+            <wp:docPr id="5" name="图片 5"/>
             <wp:cNvGraphicFramePr>
               <a:graphicFrameLocks xmlns:a="http://schemas.openxmlformats.org/drawingml/2006/main" noChangeAspect="1"/>
             </wp:cNvGraphicFramePr>
@@ -2269,7 +2277,7 @@
                   <pic:spPr>
                     <a:xfrm>
                       <a:off x="0" y="0"/>
-                      <a:ext cx="2942857" cy="1057143"/>
+                      <a:ext cx="5274310" cy="1471801"/>
                     </a:xfrm>
                     <a:prstGeom prst="rect">
                       <a:avLst/>
@@ -2284,116 +2292,32 @@
     </w:p>
     <w:p>
       <w:pPr>
-        <w:rPr>
-          <w:rFonts w:hint="eastAsia"/>
-        </w:rPr>
+        <w:pStyle w:val="2"/>
       </w:pPr>
+      <w:r>
+        <w:rPr>
+          <w:rFonts w:hint="eastAsia"/>
+        </w:rPr>
+        <w:lastRenderedPageBreak/>
+        <w:t>3</w:t>
+      </w:r>
+      <w:r>
+        <w:rPr>
+          <w:rFonts w:hint="eastAsia"/>
+        </w:rPr>
+        <w:t>、刷新项目</w:t>
+      </w:r>
     </w:p>
     <w:p>
-      <w:pPr>
-        <w:pStyle w:val="2"/>
-        <w:rPr>
-          <w:rFonts w:hint="eastAsia"/>
-        </w:rPr>
-      </w:pPr>
-      <w:r>
-        <w:rPr>
-          <w:rFonts w:hint="eastAsia"/>
-        </w:rPr>
-        <w:t>2</w:t>
-      </w:r>
-      <w:r>
-        <w:rPr>
-          <w:rFonts w:hint="eastAsia"/>
-        </w:rPr>
-        <w:t>、利用命令生成客户端代码，并建立包</w:t>
-      </w:r>
-      <w:r>
-        <w:rPr>
-          <w:rFonts w:hint="eastAsia"/>
-        </w:rPr>
-        <w:t>com.hlj.client</w:t>
-      </w:r>
-    </w:p>
-    <w:p>
-      <w:pPr>
-        <w:rPr>
-          <w:rFonts w:hint="eastAsia"/>
-          <w:color w:val="FF0000"/>
-        </w:rPr>
-      </w:pPr>
-      <w:r>
-        <w:rPr>
-          <w:rFonts w:ascii="Consolas" w:hAnsi="Consolas" w:cs="Consolas"/>
-          <w:color w:val="FF0000"/>
-          <w:kern w:val="0"/>
-          <w:sz w:val="24"/>
-          <w:szCs w:val="24"/>
-          <w:u w:val="single"/>
-        </w:rPr>
-        <w:t>wsimport</w:t>
-      </w:r>
-      <w:r>
-        <w:rPr>
-          <w:rFonts w:ascii="Consolas" w:hAnsi="Consolas" w:cs="Consolas"/>
-          <w:color w:val="FF0000"/>
-          <w:kern w:val="0"/>
-          <w:sz w:val="24"/>
-          <w:szCs w:val="24"/>
-        </w:rPr>
-        <w:t xml:space="preserve"> -s E:\\WorkSpace\\JspWorkSpace\\MyeclipseWebService\\SinoWebServiceWsClient\\</w:t>
-      </w:r>
-      <w:r>
-        <w:rPr>
-          <w:rFonts w:ascii="Consolas" w:hAnsi="Consolas" w:cs="Consolas"/>
-          <w:color w:val="FF0000"/>
-          <w:kern w:val="0"/>
-          <w:sz w:val="24"/>
-          <w:szCs w:val="24"/>
-          <w:u w:val="single"/>
-        </w:rPr>
-        <w:t>src</w:t>
-      </w:r>
-      <w:r>
-        <w:rPr>
-          <w:rFonts w:ascii="Consolas" w:hAnsi="Consolas" w:cs="Consolas"/>
-          <w:color w:val="FF0000"/>
-          <w:kern w:val="0"/>
-          <w:sz w:val="24"/>
-          <w:szCs w:val="24"/>
-        </w:rPr>
-        <w:t xml:space="preserve"> -p com.hlj.client -keep http://localhost:1111/day01_ws/hellows?wsdl</w:t>
-      </w:r>
-    </w:p>
-    <w:p>
-      <w:pPr>
-        <w:rPr>
-          <w:rFonts w:hint="eastAsia"/>
-        </w:rPr>
-      </w:pPr>
-    </w:p>
-    <w:p>
-      <w:pPr>
-        <w:rPr>
-          <w:rFonts w:hint="eastAsia"/>
-        </w:rPr>
-      </w:pPr>
-    </w:p>
-    <w:p>
-      <w:pPr>
-        <w:rPr>
-          <w:rFonts w:hint="eastAsia"/>
-        </w:rPr>
-      </w:pPr>
       <w:r>
         <w:rPr>
           <w:noProof/>
         </w:rPr>
         <w:drawing>
-          <wp:inline distT="0" distB="0" distL="0" distR="0" wp14:anchorId="34A07467" wp14:editId="781D8DD0">
-            <wp:extent cx="5274310" cy="1471801"/>
-            <wp:effectExtent l="0" t="0" r="2540" b="0"/>
-            <wp:docPr id="5" name="图片 5"/>
+          <wp:inline distT="0" distB="0" distL="0" distR="0" wp14:anchorId="66DA96A7" wp14:editId="25E4B75B">
+            <wp:extent cx="3457143" cy="2533333"/>
+            <wp:effectExtent l="0" t="0" r="0" b="635"/>
+            <wp:docPr id="6" name="图片 6"/>
             <wp:cNvGraphicFramePr>
               <a:graphicFrameLocks xmlns:a="http://schemas.openxmlformats.org/drawingml/2006/main" noChangeAspect="1"/>
             </wp:cNvGraphicFramePr>
@@ -2413,7 +2337,7 @@
                   <pic:spPr>
                     <a:xfrm>
                       <a:off x="0" y="0"/>
-                      <a:ext cx="5274310" cy="1471801"/>
+                      <a:ext cx="3457143" cy="2533333"/>
                     </a:xfrm>
                     <a:prstGeom prst="rect">
                       <a:avLst/>
@@ -2426,42 +2350,517 @@
         </w:drawing>
       </w:r>
     </w:p>
+    <w:p/>
     <w:p>
       <w:pPr>
         <w:pStyle w:val="2"/>
-        <w:rPr>
-          <w:rFonts w:hint="eastAsia"/>
-        </w:rPr>
       </w:pPr>
       <w:r>
         <w:rPr>
           <w:rFonts w:hint="eastAsia"/>
         </w:rPr>
+        <w:t>4</w:t>
+      </w:r>
+      <w:r>
+        <w:rPr>
+          <w:rFonts w:hint="eastAsia"/>
+        </w:rPr>
+        <w:t>、客户端建立测试类调用接口</w:t>
+      </w:r>
+    </w:p>
+    <w:p/>
+    <w:tbl>
+      <w:tblPr>
+        <w:tblW w:w="9641" w:type="dxa"/>
+        <w:tblInd w:w="-177" w:type="dxa"/>
+        <w:tblBorders>
+          <w:top w:val="single" w:sz="4" w:space="0" w:color="auto"/>
+          <w:left w:val="single" w:sz="4" w:space="0" w:color="auto"/>
+          <w:bottom w:val="single" w:sz="4" w:space="0" w:color="auto"/>
+          <w:right w:val="single" w:sz="4" w:space="0" w:color="auto"/>
+          <w:insideH w:val="single" w:sz="4" w:space="0" w:color="auto"/>
+          <w:insideV w:val="single" w:sz="4" w:space="0" w:color="auto"/>
+        </w:tblBorders>
+        <w:tblLook w:val="0000" w:firstRow="0" w:lastRow="0" w:firstColumn="0" w:lastColumn="0" w:noHBand="0" w:noVBand="0"/>
+      </w:tblPr>
+      <w:tblGrid>
+        <w:gridCol w:w="9641"/>
+      </w:tblGrid>
+      <w:tr>
+        <w:trPr>
+          <w:trHeight w:val="4035"/>
+        </w:trPr>
+        <w:tc>
+          <w:tcPr>
+            <w:tcW w:w="9641" w:type="dxa"/>
+          </w:tcPr>
+          <w:p>
+            <w:pPr>
+              <w:autoSpaceDE w:val="0"/>
+              <w:autoSpaceDN w:val="0"/>
+              <w:adjustRightInd w:val="0"/>
+              <w:jc w:val="left"/>
+              <w:rPr>
+                <w:rFonts w:ascii="Consolas" w:hAnsi="Consolas" w:cs="Consolas"/>
+                <w:kern w:val="0"/>
+                <w:sz w:val="24"/>
+                <w:szCs w:val="24"/>
+              </w:rPr>
+            </w:pPr>
+          </w:p>
+          <w:p>
+            <w:pPr>
+              <w:autoSpaceDE w:val="0"/>
+              <w:autoSpaceDN w:val="0"/>
+              <w:adjustRightInd w:val="0"/>
+              <w:jc w:val="left"/>
+              <w:rPr>
+                <w:rFonts w:ascii="Consolas" w:hAnsi="Consolas" w:cs="Consolas"/>
+                <w:kern w:val="0"/>
+                <w:sz w:val="24"/>
+                <w:szCs w:val="24"/>
+              </w:rPr>
+            </w:pPr>
+            <w:r>
+              <w:rPr>
+                <w:rFonts w:ascii="Consolas" w:hAnsi="Consolas" w:cs="Consolas"/>
+                <w:b/>
+                <w:bCs/>
+                <w:color w:val="7F0055"/>
+                <w:kern w:val="0"/>
+                <w:sz w:val="24"/>
+                <w:szCs w:val="24"/>
+              </w:rPr>
+              <w:t>public</w:t>
+            </w:r>
+            <w:r>
+              <w:rPr>
+                <w:rFonts w:ascii="Consolas" w:hAnsi="Consolas" w:cs="Consolas"/>
+                <w:color w:val="000000"/>
+                <w:kern w:val="0"/>
+                <w:sz w:val="24"/>
+                <w:szCs w:val="24"/>
+              </w:rPr>
+              <w:t xml:space="preserve"> </w:t>
+            </w:r>
+            <w:r>
+              <w:rPr>
+                <w:rFonts w:ascii="Consolas" w:hAnsi="Consolas" w:cs="Consolas"/>
+                <w:b/>
+                <w:bCs/>
+                <w:color w:val="7F0055"/>
+                <w:kern w:val="0"/>
+                <w:sz w:val="24"/>
+                <w:szCs w:val="24"/>
+              </w:rPr>
+              <w:t>class</w:t>
+            </w:r>
+            <w:r>
+              <w:rPr>
+                <w:rFonts w:ascii="Consolas" w:hAnsi="Consolas" w:cs="Consolas"/>
+                <w:color w:val="000000"/>
+                <w:kern w:val="0"/>
+                <w:sz w:val="24"/>
+                <w:szCs w:val="24"/>
+              </w:rPr>
+              <w:t xml:space="preserve"> TestWebService {</w:t>
+            </w:r>
+          </w:p>
+          <w:p>
+            <w:pPr>
+              <w:autoSpaceDE w:val="0"/>
+              <w:autoSpaceDN w:val="0"/>
+              <w:adjustRightInd w:val="0"/>
+              <w:jc w:val="left"/>
+              <w:rPr>
+                <w:rFonts w:ascii="Consolas" w:hAnsi="Consolas" w:cs="Consolas"/>
+                <w:kern w:val="0"/>
+                <w:sz w:val="24"/>
+                <w:szCs w:val="24"/>
+              </w:rPr>
+            </w:pPr>
+            <w:r>
+              <w:rPr>
+                <w:rFonts w:ascii="Consolas" w:hAnsi="Consolas" w:cs="Consolas"/>
+                <w:color w:val="000000"/>
+                <w:kern w:val="0"/>
+                <w:sz w:val="24"/>
+                <w:szCs w:val="24"/>
+              </w:rPr>
+              <w:tab/>
+            </w:r>
+          </w:p>
+          <w:p>
+            <w:pPr>
+              <w:autoSpaceDE w:val="0"/>
+              <w:autoSpaceDN w:val="0"/>
+              <w:adjustRightInd w:val="0"/>
+              <w:jc w:val="left"/>
+              <w:rPr>
+                <w:rFonts w:ascii="Consolas" w:hAnsi="Consolas" w:cs="Consolas"/>
+                <w:kern w:val="0"/>
+                <w:sz w:val="24"/>
+                <w:szCs w:val="24"/>
+              </w:rPr>
+            </w:pPr>
+            <w:r>
+              <w:rPr>
+                <w:rFonts w:ascii="Consolas" w:hAnsi="Consolas" w:cs="Consolas"/>
+                <w:color w:val="000000"/>
+                <w:kern w:val="0"/>
+                <w:sz w:val="24"/>
+                <w:szCs w:val="24"/>
+              </w:rPr>
+              <w:tab/>
+            </w:r>
+            <w:r>
+              <w:rPr>
+                <w:rFonts w:ascii="Consolas" w:hAnsi="Consolas" w:cs="Consolas"/>
+                <w:b/>
+                <w:bCs/>
+                <w:color w:val="7F0055"/>
+                <w:kern w:val="0"/>
+                <w:sz w:val="24"/>
+                <w:szCs w:val="24"/>
+              </w:rPr>
+              <w:t>public</w:t>
+            </w:r>
+            <w:r>
+              <w:rPr>
+                <w:rFonts w:ascii="Consolas" w:hAnsi="Consolas" w:cs="Consolas"/>
+                <w:color w:val="000000"/>
+                <w:kern w:val="0"/>
+                <w:sz w:val="24"/>
+                <w:szCs w:val="24"/>
+              </w:rPr>
+              <w:t xml:space="preserve"> </w:t>
+            </w:r>
+            <w:r>
+              <w:rPr>
+                <w:rFonts w:ascii="Consolas" w:hAnsi="Consolas" w:cs="Consolas"/>
+                <w:b/>
+                <w:bCs/>
+                <w:color w:val="7F0055"/>
+                <w:kern w:val="0"/>
+                <w:sz w:val="24"/>
+                <w:szCs w:val="24"/>
+              </w:rPr>
+              <w:t>static</w:t>
+            </w:r>
+            <w:r>
+              <w:rPr>
+                <w:rFonts w:ascii="Consolas" w:hAnsi="Consolas" w:cs="Consolas"/>
+                <w:color w:val="000000"/>
+                <w:kern w:val="0"/>
+                <w:sz w:val="24"/>
+                <w:szCs w:val="24"/>
+              </w:rPr>
+              <w:t xml:space="preserve"> </w:t>
+            </w:r>
+            <w:r>
+              <w:rPr>
+                <w:rFonts w:ascii="Consolas" w:hAnsi="Consolas" w:cs="Consolas"/>
+                <w:b/>
+                <w:bCs/>
+                <w:color w:val="7F0055"/>
+                <w:kern w:val="0"/>
+                <w:sz w:val="24"/>
+                <w:szCs w:val="24"/>
+              </w:rPr>
+              <w:t>void</w:t>
+            </w:r>
+            <w:r>
+              <w:rPr>
+                <w:rFonts w:ascii="Consolas" w:hAnsi="Consolas" w:cs="Consolas"/>
+                <w:color w:val="000000"/>
+                <w:kern w:val="0"/>
+                <w:sz w:val="24"/>
+                <w:szCs w:val="24"/>
+              </w:rPr>
+              <w:t xml:space="preserve"> main(String[] args) {</w:t>
+            </w:r>
+          </w:p>
+          <w:p>
+            <w:pPr>
+              <w:autoSpaceDE w:val="0"/>
+              <w:autoSpaceDN w:val="0"/>
+              <w:adjustRightInd w:val="0"/>
+              <w:jc w:val="left"/>
+              <w:rPr>
+                <w:rFonts w:ascii="Consolas" w:hAnsi="Consolas" w:cs="Consolas"/>
+                <w:kern w:val="0"/>
+                <w:sz w:val="24"/>
+                <w:szCs w:val="24"/>
+              </w:rPr>
+            </w:pPr>
+            <w:r>
+              <w:rPr>
+                <w:rFonts w:ascii="Consolas" w:hAnsi="Consolas" w:cs="Consolas"/>
+                <w:color w:val="000000"/>
+                <w:kern w:val="0"/>
+                <w:sz w:val="24"/>
+                <w:szCs w:val="24"/>
+              </w:rPr>
+              <w:tab/>
+            </w:r>
+            <w:r>
+              <w:rPr>
+                <w:rFonts w:ascii="Consolas" w:hAnsi="Consolas" w:cs="Consolas"/>
+                <w:color w:val="000000"/>
+                <w:kern w:val="0"/>
+                <w:sz w:val="24"/>
+                <w:szCs w:val="24"/>
+              </w:rPr>
+              <w:tab/>
+              <w:t xml:space="preserve">HelloWSImpl hello = </w:t>
+            </w:r>
+            <w:r>
+              <w:rPr>
+                <w:rFonts w:ascii="Consolas" w:hAnsi="Consolas" w:cs="Consolas"/>
+                <w:b/>
+                <w:bCs/>
+                <w:color w:val="7F0055"/>
+                <w:kern w:val="0"/>
+                <w:sz w:val="24"/>
+                <w:szCs w:val="24"/>
+              </w:rPr>
+              <w:t>new</w:t>
+            </w:r>
+            <w:r>
+              <w:rPr>
+                <w:rFonts w:ascii="Consolas" w:hAnsi="Consolas" w:cs="Consolas"/>
+                <w:color w:val="000000"/>
+                <w:kern w:val="0"/>
+                <w:sz w:val="24"/>
+                <w:szCs w:val="24"/>
+              </w:rPr>
+              <w:t xml:space="preserve"> HelloWSImplService().getHelloWSImplPort();    </w:t>
+            </w:r>
+          </w:p>
+          <w:p>
+            <w:pPr>
+              <w:autoSpaceDE w:val="0"/>
+              <w:autoSpaceDN w:val="0"/>
+              <w:adjustRightInd w:val="0"/>
+              <w:jc w:val="left"/>
+              <w:rPr>
+                <w:rFonts w:ascii="Consolas" w:hAnsi="Consolas" w:cs="Consolas"/>
+                <w:kern w:val="0"/>
+                <w:sz w:val="24"/>
+                <w:szCs w:val="24"/>
+              </w:rPr>
+            </w:pPr>
+            <w:r>
+              <w:rPr>
+                <w:rFonts w:ascii="Consolas" w:hAnsi="Consolas" w:cs="Consolas"/>
+                <w:color w:val="000000"/>
+                <w:kern w:val="0"/>
+                <w:sz w:val="24"/>
+                <w:szCs w:val="24"/>
+              </w:rPr>
+              <w:tab/>
+              <w:t xml:space="preserve">    </w:t>
+            </w:r>
+          </w:p>
+          <w:p>
+            <w:pPr>
+              <w:autoSpaceDE w:val="0"/>
+              <w:autoSpaceDN w:val="0"/>
+              <w:adjustRightInd w:val="0"/>
+              <w:jc w:val="left"/>
+              <w:rPr>
+                <w:rFonts w:ascii="Consolas" w:hAnsi="Consolas" w:cs="Consolas"/>
+                <w:kern w:val="0"/>
+                <w:sz w:val="24"/>
+                <w:szCs w:val="24"/>
+              </w:rPr>
+            </w:pPr>
+            <w:r>
+              <w:rPr>
+                <w:rFonts w:ascii="Consolas" w:hAnsi="Consolas" w:cs="Consolas"/>
+                <w:color w:val="000000"/>
+                <w:kern w:val="0"/>
+                <w:sz w:val="24"/>
+                <w:szCs w:val="24"/>
+              </w:rPr>
+              <w:tab/>
+            </w:r>
+            <w:r>
+              <w:rPr>
+                <w:rFonts w:ascii="Consolas" w:hAnsi="Consolas" w:cs="Consolas"/>
+                <w:color w:val="000000"/>
+                <w:kern w:val="0"/>
+                <w:sz w:val="24"/>
+                <w:szCs w:val="24"/>
+              </w:rPr>
+              <w:tab/>
+              <w:t>String name = hello.sayHello(</w:t>
+            </w:r>
+            <w:r>
+              <w:rPr>
+                <w:rFonts w:ascii="Consolas" w:hAnsi="Consolas" w:cs="Consolas"/>
+                <w:color w:val="2A00FF"/>
+                <w:kern w:val="0"/>
+                <w:sz w:val="24"/>
+                <w:szCs w:val="24"/>
+              </w:rPr>
+              <w:t>"zhang yu jin "</w:t>
+            </w:r>
+            <w:r>
+              <w:rPr>
+                <w:rFonts w:ascii="Consolas" w:hAnsi="Consolas" w:cs="Consolas"/>
+                <w:color w:val="000000"/>
+                <w:kern w:val="0"/>
+                <w:sz w:val="24"/>
+                <w:szCs w:val="24"/>
+              </w:rPr>
+              <w:t>);</w:t>
+            </w:r>
+          </w:p>
+          <w:p>
+            <w:pPr>
+              <w:autoSpaceDE w:val="0"/>
+              <w:autoSpaceDN w:val="0"/>
+              <w:adjustRightInd w:val="0"/>
+              <w:jc w:val="left"/>
+              <w:rPr>
+                <w:rFonts w:ascii="Consolas" w:hAnsi="Consolas" w:cs="Consolas"/>
+                <w:kern w:val="0"/>
+                <w:sz w:val="24"/>
+                <w:szCs w:val="24"/>
+              </w:rPr>
+            </w:pPr>
+            <w:r>
+              <w:rPr>
+                <w:rFonts w:ascii="Consolas" w:hAnsi="Consolas" w:cs="Consolas"/>
+                <w:color w:val="000000"/>
+                <w:kern w:val="0"/>
+                <w:sz w:val="24"/>
+                <w:szCs w:val="24"/>
+              </w:rPr>
+              <w:tab/>
+              <w:t xml:space="preserve">    System.</w:t>
+            </w:r>
+            <w:r>
+              <w:rPr>
+                <w:rFonts w:ascii="Consolas" w:hAnsi="Consolas" w:cs="Consolas"/>
+                <w:i/>
+                <w:iCs/>
+                <w:color w:val="0000C0"/>
+                <w:kern w:val="0"/>
+                <w:sz w:val="24"/>
+                <w:szCs w:val="24"/>
+              </w:rPr>
+              <w:t>out</w:t>
+            </w:r>
+            <w:r>
+              <w:rPr>
+                <w:rFonts w:ascii="Consolas" w:hAnsi="Consolas" w:cs="Consolas"/>
+                <w:color w:val="000000"/>
+                <w:kern w:val="0"/>
+                <w:sz w:val="24"/>
+                <w:szCs w:val="24"/>
+              </w:rPr>
+              <w:t>.println(name);</w:t>
+            </w:r>
+          </w:p>
+          <w:p>
+            <w:pPr>
+              <w:autoSpaceDE w:val="0"/>
+              <w:autoSpaceDN w:val="0"/>
+              <w:adjustRightInd w:val="0"/>
+              <w:jc w:val="left"/>
+              <w:rPr>
+                <w:rFonts w:ascii="Consolas" w:hAnsi="Consolas" w:cs="Consolas"/>
+                <w:kern w:val="0"/>
+                <w:sz w:val="24"/>
+                <w:szCs w:val="24"/>
+              </w:rPr>
+            </w:pPr>
+            <w:r>
+              <w:rPr>
+                <w:rFonts w:ascii="Consolas" w:hAnsi="Consolas" w:cs="Consolas"/>
+                <w:color w:val="000000"/>
+                <w:kern w:val="0"/>
+                <w:sz w:val="24"/>
+                <w:szCs w:val="24"/>
+              </w:rPr>
+              <w:tab/>
+              <w:t>}</w:t>
+            </w:r>
+          </w:p>
+          <w:p>
+            <w:pPr>
+              <w:autoSpaceDE w:val="0"/>
+              <w:autoSpaceDN w:val="0"/>
+              <w:adjustRightInd w:val="0"/>
+              <w:jc w:val="left"/>
+              <w:rPr>
+                <w:rFonts w:ascii="Consolas" w:hAnsi="Consolas" w:cs="Consolas"/>
+                <w:kern w:val="0"/>
+                <w:sz w:val="24"/>
+                <w:szCs w:val="24"/>
+              </w:rPr>
+            </w:pPr>
+          </w:p>
+          <w:p>
+            <w:pPr>
+              <w:ind w:left="285"/>
+            </w:pPr>
+            <w:r>
+              <w:rPr>
+                <w:rFonts w:ascii="Consolas" w:hAnsi="Consolas" w:cs="Consolas"/>
+                <w:color w:val="000000"/>
+                <w:kern w:val="0"/>
+                <w:sz w:val="24"/>
+                <w:szCs w:val="24"/>
+              </w:rPr>
+              <w:t>}</w:t>
+            </w:r>
+          </w:p>
+          <w:p/>
+        </w:tc>
+      </w:tr>
+    </w:tbl>
+    <w:p>
+      <w:pPr>
+        <w:pStyle w:val="2"/>
+      </w:pPr>
+      <w:r>
+        <w:rPr>
+          <w:rFonts w:hint="eastAsia"/>
+        </w:rPr>
         <w:lastRenderedPageBreak/>
-        <w:t>3</w:t>
-      </w:r>
-      <w:r>
-        <w:rPr>
-          <w:rFonts w:hint="eastAsia"/>
-        </w:rPr>
-        <w:t>、刷新项目</w:t>
+        <w:t>5</w:t>
+      </w:r>
+      <w:r>
+        <w:rPr>
+          <w:rFonts w:hint="eastAsia"/>
+        </w:rPr>
+        <w:t>、控制台打印如下</w:t>
       </w:r>
     </w:p>
     <w:p>
       <w:pPr>
-        <w:rPr>
-          <w:rFonts w:hint="eastAsia"/>
-        </w:rPr>
+        <w:pStyle w:val="3"/>
       </w:pPr>
       <w:r>
         <w:rPr>
+          <w:rFonts w:hint="eastAsia"/>
+        </w:rPr>
+        <w:t>服务的控制台</w:t>
+      </w:r>
+    </w:p>
+    <w:p>
+      <w:r>
+        <w:rPr>
           <w:noProof/>
         </w:rPr>
         <w:drawing>
-          <wp:inline distT="0" distB="0" distL="0" distR="0" wp14:anchorId="66DA96A7" wp14:editId="25E4B75B">
-            <wp:extent cx="3457143" cy="2533333"/>
-            <wp:effectExtent l="0" t="0" r="0" b="635"/>
-            <wp:docPr id="6" name="图片 6"/>
+          <wp:inline distT="0" distB="0" distL="0" distR="0" wp14:anchorId="414D7215" wp14:editId="0DBD9E0E">
+            <wp:extent cx="5274310" cy="1311863"/>
+            <wp:effectExtent l="0" t="0" r="2540" b="3175"/>
+            <wp:docPr id="8" name="图片 8"/>
             <wp:cNvGraphicFramePr>
               <a:graphicFrameLocks xmlns:a="http://schemas.openxmlformats.org/drawingml/2006/main" noChangeAspect="1"/>
             </wp:cNvGraphicFramePr>
@@ -2481,7 +2880,7 @@
                   <pic:spPr>
                     <a:xfrm>
                       <a:off x="0" y="0"/>
-                      <a:ext cx="3457143" cy="2533333"/>
+                      <a:ext cx="5274310" cy="1311863"/>
                     </a:xfrm>
                     <a:prstGeom prst="rect">
                       <a:avLst/>
@@ -2496,556 +2895,25 @@
     </w:p>
     <w:p>
       <w:pPr>
-        <w:rPr>
-          <w:rFonts w:hint="eastAsia"/>
-        </w:rPr>
+        <w:pStyle w:val="3"/>
       </w:pPr>
+      <w:r>
+        <w:rPr>
+          <w:rFonts w:hint="eastAsia"/>
+        </w:rPr>
+        <w:t>客户端控制台</w:t>
+      </w:r>
     </w:p>
     <w:p>
-      <w:pPr>
-        <w:pStyle w:val="2"/>
-        <w:rPr>
-          <w:rFonts w:hint="eastAsia"/>
-        </w:rPr>
-      </w:pPr>
-      <w:r>
-        <w:rPr>
-          <w:rFonts w:hint="eastAsia"/>
-        </w:rPr>
-        <w:t>4</w:t>
-      </w:r>
-      <w:r>
-        <w:rPr>
-          <w:rFonts w:hint="eastAsia"/>
-        </w:rPr>
-        <w:t>、客户端建立测试类调用接口</w:t>
-      </w:r>
-    </w:p>
-    <w:p>
-      <w:pPr>
-        <w:rPr>
-          <w:rFonts w:hint="eastAsia"/>
-        </w:rPr>
-      </w:pPr>
-    </w:p>
-    <w:tbl>
-      <w:tblPr>
-        <w:tblW w:w="9641" w:type="dxa"/>
-        <w:tblInd w:w="-177" w:type="dxa"/>
-        <w:tblBorders>
-          <w:top w:val="single" w:sz="4" w:space="0" w:color="auto"/>
-          <w:left w:val="single" w:sz="4" w:space="0" w:color="auto"/>
-          <w:bottom w:val="single" w:sz="4" w:space="0" w:color="auto"/>
-          <w:right w:val="single" w:sz="4" w:space="0" w:color="auto"/>
-          <w:insideH w:val="single" w:sz="4" w:space="0" w:color="auto"/>
-          <w:insideV w:val="single" w:sz="4" w:space="0" w:color="auto"/>
-        </w:tblBorders>
-        <w:tblLook w:val="0000" w:firstRow="0" w:lastRow="0" w:firstColumn="0" w:lastColumn="0" w:noHBand="0" w:noVBand="0"/>
-      </w:tblPr>
-      <w:tblGrid>
-        <w:gridCol w:w="9641"/>
-      </w:tblGrid>
-      <w:tr>
-        <w:tblPrEx>
-          <w:tblCellMar>
-            <w:top w:w="0" w:type="dxa"/>
-            <w:bottom w:w="0" w:type="dxa"/>
-          </w:tblCellMar>
-        </w:tblPrEx>
-        <w:trPr>
-          <w:trHeight w:val="4035"/>
-        </w:trPr>
-        <w:tc>
-          <w:tcPr>
-            <w:tcW w:w="9641" w:type="dxa"/>
-          </w:tcPr>
-          <w:p>
-            <w:pPr>
-              <w:autoSpaceDE w:val="0"/>
-              <w:autoSpaceDN w:val="0"/>
-              <w:adjustRightInd w:val="0"/>
-              <w:jc w:val="left"/>
-              <w:rPr>
-                <w:rFonts w:ascii="Consolas" w:hAnsi="Consolas" w:cs="Consolas"/>
-                <w:kern w:val="0"/>
-                <w:sz w:val="24"/>
-                <w:szCs w:val="24"/>
-              </w:rPr>
-            </w:pPr>
-          </w:p>
-          <w:p>
-            <w:pPr>
-              <w:autoSpaceDE w:val="0"/>
-              <w:autoSpaceDN w:val="0"/>
-              <w:adjustRightInd w:val="0"/>
-              <w:jc w:val="left"/>
-              <w:rPr>
-                <w:rFonts w:ascii="Consolas" w:hAnsi="Consolas" w:cs="Consolas"/>
-                <w:kern w:val="0"/>
-                <w:sz w:val="24"/>
-                <w:szCs w:val="24"/>
-              </w:rPr>
-            </w:pPr>
-            <w:r>
-              <w:rPr>
-                <w:rFonts w:ascii="Consolas" w:hAnsi="Consolas" w:cs="Consolas"/>
-                <w:b/>
-                <w:bCs/>
-                <w:color w:val="7F0055"/>
-                <w:kern w:val="0"/>
-                <w:sz w:val="24"/>
-                <w:szCs w:val="24"/>
-              </w:rPr>
-              <w:t>public</w:t>
-            </w:r>
-            <w:r>
-              <w:rPr>
-                <w:rFonts w:ascii="Consolas" w:hAnsi="Consolas" w:cs="Consolas"/>
-                <w:color w:val="000000"/>
-                <w:kern w:val="0"/>
-                <w:sz w:val="24"/>
-                <w:szCs w:val="24"/>
-              </w:rPr>
-              <w:t xml:space="preserve"> </w:t>
-            </w:r>
-            <w:r>
-              <w:rPr>
-                <w:rFonts w:ascii="Consolas" w:hAnsi="Consolas" w:cs="Consolas"/>
-                <w:b/>
-                <w:bCs/>
-                <w:color w:val="7F0055"/>
-                <w:kern w:val="0"/>
-                <w:sz w:val="24"/>
-                <w:szCs w:val="24"/>
-              </w:rPr>
-              <w:t>class</w:t>
-            </w:r>
-            <w:r>
-              <w:rPr>
-                <w:rFonts w:ascii="Consolas" w:hAnsi="Consolas" w:cs="Consolas"/>
-                <w:color w:val="000000"/>
-                <w:kern w:val="0"/>
-                <w:sz w:val="24"/>
-                <w:szCs w:val="24"/>
-              </w:rPr>
-              <w:t xml:space="preserve"> TestWebService {</w:t>
-            </w:r>
-          </w:p>
-          <w:p>
-            <w:pPr>
-              <w:autoSpaceDE w:val="0"/>
-              <w:autoSpaceDN w:val="0"/>
-              <w:adjustRightInd w:val="0"/>
-              <w:jc w:val="left"/>
-              <w:rPr>
-                <w:rFonts w:ascii="Consolas" w:hAnsi="Consolas" w:cs="Consolas"/>
-                <w:kern w:val="0"/>
-                <w:sz w:val="24"/>
-                <w:szCs w:val="24"/>
-              </w:rPr>
-            </w:pPr>
-            <w:r>
-              <w:rPr>
-                <w:rFonts w:ascii="Consolas" w:hAnsi="Consolas" w:cs="Consolas"/>
-                <w:color w:val="000000"/>
-                <w:kern w:val="0"/>
-                <w:sz w:val="24"/>
-                <w:szCs w:val="24"/>
-              </w:rPr>
-              <w:tab/>
-            </w:r>
-          </w:p>
-          <w:p>
-            <w:pPr>
-              <w:autoSpaceDE w:val="0"/>
-              <w:autoSpaceDN w:val="0"/>
-              <w:adjustRightInd w:val="0"/>
-              <w:jc w:val="left"/>
-              <w:rPr>
-                <w:rFonts w:ascii="Consolas" w:hAnsi="Consolas" w:cs="Consolas"/>
-                <w:kern w:val="0"/>
-                <w:sz w:val="24"/>
-                <w:szCs w:val="24"/>
-              </w:rPr>
-            </w:pPr>
-            <w:r>
-              <w:rPr>
-                <w:rFonts w:ascii="Consolas" w:hAnsi="Consolas" w:cs="Consolas"/>
-                <w:color w:val="000000"/>
-                <w:kern w:val="0"/>
-                <w:sz w:val="24"/>
-                <w:szCs w:val="24"/>
-              </w:rPr>
-              <w:tab/>
-            </w:r>
-            <w:r>
-              <w:rPr>
-                <w:rFonts w:ascii="Consolas" w:hAnsi="Consolas" w:cs="Consolas"/>
-                <w:b/>
-                <w:bCs/>
-                <w:color w:val="7F0055"/>
-                <w:kern w:val="0"/>
-                <w:sz w:val="24"/>
-                <w:szCs w:val="24"/>
-              </w:rPr>
-              <w:t>public</w:t>
-            </w:r>
-            <w:r>
-              <w:rPr>
-                <w:rFonts w:ascii="Consolas" w:hAnsi="Consolas" w:cs="Consolas"/>
-                <w:color w:val="000000"/>
-                <w:kern w:val="0"/>
-                <w:sz w:val="24"/>
-                <w:szCs w:val="24"/>
-              </w:rPr>
-              <w:t xml:space="preserve"> </w:t>
-            </w:r>
-            <w:r>
-              <w:rPr>
-                <w:rFonts w:ascii="Consolas" w:hAnsi="Consolas" w:cs="Consolas"/>
-                <w:b/>
-                <w:bCs/>
-                <w:color w:val="7F0055"/>
-                <w:kern w:val="0"/>
-                <w:sz w:val="24"/>
-                <w:szCs w:val="24"/>
-              </w:rPr>
-              <w:t>static</w:t>
-            </w:r>
-            <w:r>
-              <w:rPr>
-                <w:rFonts w:ascii="Consolas" w:hAnsi="Consolas" w:cs="Consolas"/>
-                <w:color w:val="000000"/>
-                <w:kern w:val="0"/>
-                <w:sz w:val="24"/>
-                <w:szCs w:val="24"/>
-              </w:rPr>
-              <w:t xml:space="preserve"> </w:t>
-            </w:r>
-            <w:r>
-              <w:rPr>
-                <w:rFonts w:ascii="Consolas" w:hAnsi="Consolas" w:cs="Consolas"/>
-                <w:b/>
-                <w:bCs/>
-                <w:color w:val="7F0055"/>
-                <w:kern w:val="0"/>
-                <w:sz w:val="24"/>
-                <w:szCs w:val="24"/>
-              </w:rPr>
-              <w:t>void</w:t>
-            </w:r>
-            <w:r>
-              <w:rPr>
-                <w:rFonts w:ascii="Consolas" w:hAnsi="Consolas" w:cs="Consolas"/>
-                <w:color w:val="000000"/>
-                <w:kern w:val="0"/>
-                <w:sz w:val="24"/>
-                <w:szCs w:val="24"/>
-              </w:rPr>
-              <w:t xml:space="preserve"> main(String[] args) {</w:t>
-            </w:r>
-          </w:p>
-          <w:p>
-            <w:pPr>
-              <w:autoSpaceDE w:val="0"/>
-              <w:autoSpaceDN w:val="0"/>
-              <w:adjustRightInd w:val="0"/>
-              <w:jc w:val="left"/>
-              <w:rPr>
-                <w:rFonts w:ascii="Consolas" w:hAnsi="Consolas" w:cs="Consolas"/>
-                <w:kern w:val="0"/>
-                <w:sz w:val="24"/>
-                <w:szCs w:val="24"/>
-              </w:rPr>
-            </w:pPr>
-            <w:r>
-              <w:rPr>
-                <w:rFonts w:ascii="Consolas" w:hAnsi="Consolas" w:cs="Consolas"/>
-                <w:color w:val="000000"/>
-                <w:kern w:val="0"/>
-                <w:sz w:val="24"/>
-                <w:szCs w:val="24"/>
-              </w:rPr>
-              <w:tab/>
-            </w:r>
-            <w:r>
-              <w:rPr>
-                <w:rFonts w:ascii="Consolas" w:hAnsi="Consolas" w:cs="Consolas"/>
-                <w:color w:val="000000"/>
-                <w:kern w:val="0"/>
-                <w:sz w:val="24"/>
-                <w:szCs w:val="24"/>
-              </w:rPr>
-              <w:tab/>
-              <w:t xml:space="preserve">HelloWSImpl hello = </w:t>
-            </w:r>
-            <w:r>
-              <w:rPr>
-                <w:rFonts w:ascii="Consolas" w:hAnsi="Consolas" w:cs="Consolas"/>
-                <w:b/>
-                <w:bCs/>
-                <w:color w:val="7F0055"/>
-                <w:kern w:val="0"/>
-                <w:sz w:val="24"/>
-                <w:szCs w:val="24"/>
-              </w:rPr>
-              <w:t>new</w:t>
-            </w:r>
-            <w:r>
-              <w:rPr>
-                <w:rFonts w:ascii="Consolas" w:hAnsi="Consolas" w:cs="Consolas"/>
-                <w:color w:val="000000"/>
-                <w:kern w:val="0"/>
-                <w:sz w:val="24"/>
-                <w:szCs w:val="24"/>
-              </w:rPr>
-              <w:t xml:space="preserve"> HelloWSImplService().getHelloWSImplPort();    </w:t>
-            </w:r>
-          </w:p>
-          <w:p>
-            <w:pPr>
-              <w:autoSpaceDE w:val="0"/>
-              <w:autoSpaceDN w:val="0"/>
-              <w:adjustRightInd w:val="0"/>
-              <w:jc w:val="left"/>
-              <w:rPr>
-                <w:rFonts w:ascii="Consolas" w:hAnsi="Consolas" w:cs="Consolas"/>
-                <w:kern w:val="0"/>
-                <w:sz w:val="24"/>
-                <w:szCs w:val="24"/>
-              </w:rPr>
-            </w:pPr>
-            <w:r>
-              <w:rPr>
-                <w:rFonts w:ascii="Consolas" w:hAnsi="Consolas" w:cs="Consolas"/>
-                <w:color w:val="000000"/>
-                <w:kern w:val="0"/>
-                <w:sz w:val="24"/>
-                <w:szCs w:val="24"/>
-              </w:rPr>
-              <w:tab/>
-              <w:t xml:space="preserve">    </w:t>
-            </w:r>
-          </w:p>
-          <w:p>
-            <w:pPr>
-              <w:autoSpaceDE w:val="0"/>
-              <w:autoSpaceDN w:val="0"/>
-              <w:adjustRightInd w:val="0"/>
-              <w:jc w:val="left"/>
-              <w:rPr>
-                <w:rFonts w:ascii="Consolas" w:hAnsi="Consolas" w:cs="Consolas"/>
-                <w:kern w:val="0"/>
-                <w:sz w:val="24"/>
-                <w:szCs w:val="24"/>
-              </w:rPr>
-            </w:pPr>
-            <w:r>
-              <w:rPr>
-                <w:rFonts w:ascii="Consolas" w:hAnsi="Consolas" w:cs="Consolas"/>
-                <w:color w:val="000000"/>
-                <w:kern w:val="0"/>
-                <w:sz w:val="24"/>
-                <w:szCs w:val="24"/>
-              </w:rPr>
-              <w:tab/>
-            </w:r>
-            <w:r>
-              <w:rPr>
-                <w:rFonts w:ascii="Consolas" w:hAnsi="Consolas" w:cs="Consolas"/>
-                <w:color w:val="000000"/>
-                <w:kern w:val="0"/>
-                <w:sz w:val="24"/>
-                <w:szCs w:val="24"/>
-              </w:rPr>
-              <w:tab/>
-              <w:t>String name = hello.sayHello(</w:t>
-            </w:r>
-            <w:r>
-              <w:rPr>
-                <w:rFonts w:ascii="Consolas" w:hAnsi="Consolas" w:cs="Consolas"/>
-                <w:color w:val="2A00FF"/>
-                <w:kern w:val="0"/>
-                <w:sz w:val="24"/>
-                <w:szCs w:val="24"/>
-              </w:rPr>
-              <w:t>"zhang yu jin "</w:t>
-            </w:r>
-            <w:r>
-              <w:rPr>
-                <w:rFonts w:ascii="Consolas" w:hAnsi="Consolas" w:cs="Consolas"/>
-                <w:color w:val="000000"/>
-                <w:kern w:val="0"/>
-                <w:sz w:val="24"/>
-                <w:szCs w:val="24"/>
-              </w:rPr>
-              <w:t>);</w:t>
-            </w:r>
-          </w:p>
-          <w:p>
-            <w:pPr>
-              <w:autoSpaceDE w:val="0"/>
-              <w:autoSpaceDN w:val="0"/>
-              <w:adjustRightInd w:val="0"/>
-              <w:jc w:val="left"/>
-              <w:rPr>
-                <w:rFonts w:ascii="Consolas" w:hAnsi="Consolas" w:cs="Consolas"/>
-                <w:kern w:val="0"/>
-                <w:sz w:val="24"/>
-                <w:szCs w:val="24"/>
-              </w:rPr>
-            </w:pPr>
-            <w:r>
-              <w:rPr>
-                <w:rFonts w:ascii="Consolas" w:hAnsi="Consolas" w:cs="Consolas"/>
-                <w:color w:val="000000"/>
-                <w:kern w:val="0"/>
-                <w:sz w:val="24"/>
-                <w:szCs w:val="24"/>
-              </w:rPr>
-              <w:tab/>
-              <w:t xml:space="preserve">    System.</w:t>
-            </w:r>
-            <w:r>
-              <w:rPr>
-                <w:rFonts w:ascii="Consolas" w:hAnsi="Consolas" w:cs="Consolas"/>
-                <w:i/>
-                <w:iCs/>
-                <w:color w:val="0000C0"/>
-                <w:kern w:val="0"/>
-                <w:sz w:val="24"/>
-                <w:szCs w:val="24"/>
-              </w:rPr>
-              <w:t>out</w:t>
-            </w:r>
-            <w:r>
-              <w:rPr>
-                <w:rFonts w:ascii="Consolas" w:hAnsi="Consolas" w:cs="Consolas"/>
-                <w:color w:val="000000"/>
-                <w:kern w:val="0"/>
-                <w:sz w:val="24"/>
-                <w:szCs w:val="24"/>
-              </w:rPr>
-              <w:t>.println(name);</w:t>
-            </w:r>
-          </w:p>
-          <w:p>
-            <w:pPr>
-              <w:autoSpaceDE w:val="0"/>
-              <w:autoSpaceDN w:val="0"/>
-              <w:adjustRightInd w:val="0"/>
-              <w:jc w:val="left"/>
-              <w:rPr>
-                <w:rFonts w:ascii="Consolas" w:hAnsi="Consolas" w:cs="Consolas"/>
-                <w:kern w:val="0"/>
-                <w:sz w:val="24"/>
-                <w:szCs w:val="24"/>
-              </w:rPr>
-            </w:pPr>
-            <w:r>
-              <w:rPr>
-                <w:rFonts w:ascii="Consolas" w:hAnsi="Consolas" w:cs="Consolas"/>
-                <w:color w:val="000000"/>
-                <w:kern w:val="0"/>
-                <w:sz w:val="24"/>
-                <w:szCs w:val="24"/>
-              </w:rPr>
-              <w:tab/>
-              <w:t>}</w:t>
-            </w:r>
-          </w:p>
-          <w:p>
-            <w:pPr>
-              <w:autoSpaceDE w:val="0"/>
-              <w:autoSpaceDN w:val="0"/>
-              <w:adjustRightInd w:val="0"/>
-              <w:jc w:val="left"/>
-              <w:rPr>
-                <w:rFonts w:ascii="Consolas" w:hAnsi="Consolas" w:cs="Consolas"/>
-                <w:kern w:val="0"/>
-                <w:sz w:val="24"/>
-                <w:szCs w:val="24"/>
-              </w:rPr>
-            </w:pPr>
-          </w:p>
-          <w:p>
-            <w:pPr>
-              <w:ind w:left="285"/>
-              <w:rPr>
-                <w:rFonts w:hint="eastAsia"/>
-              </w:rPr>
-            </w:pPr>
-            <w:r>
-              <w:rPr>
-                <w:rFonts w:ascii="Consolas" w:hAnsi="Consolas" w:cs="Consolas"/>
-                <w:color w:val="000000"/>
-                <w:kern w:val="0"/>
-                <w:sz w:val="24"/>
-                <w:szCs w:val="24"/>
-              </w:rPr>
-              <w:t>}</w:t>
-            </w:r>
-          </w:p>
-          <w:p>
-            <w:pPr>
-              <w:rPr>
-                <w:rFonts w:hint="eastAsia"/>
-              </w:rPr>
-            </w:pPr>
-          </w:p>
-        </w:tc>
-      </w:tr>
-    </w:tbl>
-    <w:p>
-      <w:pPr>
-        <w:pStyle w:val="2"/>
-        <w:rPr>
-          <w:rFonts w:hint="eastAsia"/>
-        </w:rPr>
-      </w:pPr>
-      <w:r>
-        <w:rPr>
-          <w:rFonts w:hint="eastAsia"/>
-        </w:rPr>
-        <w:lastRenderedPageBreak/>
-        <w:t>5</w:t>
-      </w:r>
-      <w:r>
-        <w:rPr>
-          <w:rFonts w:hint="eastAsia"/>
-        </w:rPr>
-        <w:t>、控制台打印如下</w:t>
-      </w:r>
-    </w:p>
-    <w:p>
-      <w:pPr>
-        <w:pStyle w:val="3"/>
-        <w:rPr>
-          <w:rFonts w:hint="eastAsia"/>
-        </w:rPr>
-      </w:pPr>
-      <w:r>
-        <w:rPr>
-          <w:rFonts w:hint="eastAsia"/>
-        </w:rPr>
-        <w:t>服务的控制台</w:t>
-      </w:r>
-    </w:p>
-    <w:p>
-      <w:pPr>
-        <w:rPr>
-          <w:rFonts w:hint="eastAsia"/>
-        </w:rPr>
-      </w:pPr>
       <w:r>
         <w:rPr>
           <w:noProof/>
         </w:rPr>
         <w:drawing>
-          <wp:inline distT="0" distB="0" distL="0" distR="0" wp14:anchorId="414D7215" wp14:editId="0DBD9E0E">
-            <wp:extent cx="5274310" cy="1311863"/>
-            <wp:effectExtent l="0" t="0" r="2540" b="3175"/>
-            <wp:docPr id="8" name="图片 8"/>
+          <wp:inline distT="0" distB="0" distL="0" distR="0" wp14:anchorId="2E9F2AA5" wp14:editId="7C726449">
+            <wp:extent cx="4228571" cy="1542857"/>
+            <wp:effectExtent l="0" t="0" r="635" b="635"/>
+            <wp:docPr id="9" name="图片 9"/>
             <wp:cNvGraphicFramePr>
               <a:graphicFrameLocks xmlns:a="http://schemas.openxmlformats.org/drawingml/2006/main" noChangeAspect="1"/>
             </wp:cNvGraphicFramePr>
@@ -3065,7 +2933,7 @@
                   <pic:spPr>
                     <a:xfrm>
                       <a:off x="0" y="0"/>
-                      <a:ext cx="5274310" cy="1311863"/>
+                      <a:ext cx="4228571" cy="1542857"/>
                     </a:xfrm>
                     <a:prstGeom prst="rect">
                       <a:avLst/>
@@ -3080,33 +2948,75 @@
     </w:p>
     <w:p>
       <w:pPr>
-        <w:pStyle w:val="3"/>
-        <w:rPr>
-          <w:rFonts w:hint="eastAsia"/>
+        <w:pStyle w:val="2"/>
+        <w:rPr>
+          <w:color w:val="FF0000"/>
         </w:rPr>
       </w:pPr>
       <w:r>
         <w:rPr>
           <w:rFonts w:hint="eastAsia"/>
-        </w:rPr>
-        <w:t>客户端控制台</w:t>
+          <w:color w:val="FF0000"/>
+        </w:rPr>
+        <w:t>6</w:t>
+      </w:r>
+      <w:r>
+        <w:rPr>
+          <w:rFonts w:hint="eastAsia"/>
+          <w:color w:val="FF0000"/>
+        </w:rPr>
+        <w:t>、直接修改服务的接口中的实现代码重新发布，但是在客户端不重新获取</w:t>
+      </w:r>
+      <w:r>
+        <w:rPr>
+          <w:rFonts w:hint="eastAsia"/>
+          <w:color w:val="FF0000"/>
+        </w:rPr>
+        <w:t>wsdl</w:t>
+      </w:r>
+      <w:r>
+        <w:rPr>
+          <w:rFonts w:hint="eastAsia"/>
+          <w:color w:val="FF0000"/>
+        </w:rPr>
+        <w:t>文</w:t>
+      </w:r>
+      <w:r>
+        <w:rPr>
+          <w:rFonts w:hint="eastAsia"/>
+          <w:color w:val="FF0000"/>
+          <w:highlight w:val="yellow"/>
+        </w:rPr>
+        <w:t>件，成功</w:t>
       </w:r>
     </w:p>
     <w:p>
       <w:pPr>
-        <w:rPr>
-          <w:rFonts w:hint="eastAsia"/>
-        </w:rPr>
+        <w:pStyle w:val="3"/>
       </w:pPr>
       <w:r>
         <w:rPr>
+          <w:rFonts w:hint="eastAsia"/>
+        </w:rPr>
+        <w:t>1</w:t>
+      </w:r>
+      <w:r>
+        <w:rPr>
+          <w:rFonts w:hint="eastAsia"/>
+        </w:rPr>
+        <w:t>、服务中添加代码</w:t>
+      </w:r>
+    </w:p>
+    <w:p>
+      <w:r>
+        <w:rPr>
           <w:noProof/>
         </w:rPr>
         <w:drawing>
-          <wp:inline distT="0" distB="0" distL="0" distR="0" wp14:anchorId="2E9F2AA5" wp14:editId="7C726449">
-            <wp:extent cx="4228571" cy="1542857"/>
-            <wp:effectExtent l="0" t="0" r="635" b="635"/>
-            <wp:docPr id="9" name="图片 9"/>
+          <wp:inline distT="0" distB="0" distL="0" distR="0" wp14:anchorId="72F35DEA" wp14:editId="07C57EB6">
+            <wp:extent cx="5274310" cy="2006558"/>
+            <wp:effectExtent l="0" t="0" r="2540" b="0"/>
+            <wp:docPr id="10" name="图片 10"/>
             <wp:cNvGraphicFramePr>
               <a:graphicFrameLocks xmlns:a="http://schemas.openxmlformats.org/drawingml/2006/main" noChangeAspect="1"/>
             </wp:cNvGraphicFramePr>
@@ -3126,7 +3036,7 @@
                   <pic:spPr>
                     <a:xfrm>
                       <a:off x="0" y="0"/>
-                      <a:ext cx="4228571" cy="1542857"/>
+                      <a:ext cx="5274310" cy="2006558"/>
                     </a:xfrm>
                     <a:prstGeom prst="rect">
                       <a:avLst/>
@@ -3141,55 +3051,25 @@
     </w:p>
     <w:p>
       <w:pPr>
-        <w:pStyle w:val="2"/>
-        <w:rPr>
-          <w:rFonts w:hint="eastAsia"/>
-          <w:color w:val="FF0000"/>
-        </w:rPr>
+        <w:pStyle w:val="3"/>
       </w:pPr>
       <w:r>
         <w:rPr>
           <w:rFonts w:hint="eastAsia"/>
-          <w:color w:val="FF0000"/>
-        </w:rPr>
-        <w:t>6</w:t>
-      </w:r>
-      <w:r>
-        <w:rPr>
-          <w:rFonts w:hint="eastAsia"/>
-          <w:color w:val="FF0000"/>
-        </w:rPr>
-        <w:t>、直接修改服务的接口中的实现代码重新发布，但是在客户端不重新获取</w:t>
-      </w:r>
-      <w:r>
-        <w:rPr>
-          <w:rFonts w:hint="eastAsia"/>
-          <w:color w:val="FF0000"/>
-        </w:rPr>
-        <w:t>wsdl</w:t>
-      </w:r>
-      <w:r>
-        <w:rPr>
-          <w:rFonts w:hint="eastAsia"/>
-          <w:color w:val="FF0000"/>
-        </w:rPr>
-        <w:t>文</w:t>
-      </w:r>
-      <w:r>
-        <w:rPr>
-          <w:rFonts w:hint="eastAsia"/>
-          <w:color w:val="FF0000"/>
-          <w:highlight w:val="yellow"/>
-        </w:rPr>
-        <w:t>件，成功</w:t>
+        </w:rPr>
+        <w:lastRenderedPageBreak/>
+        <w:t>2</w:t>
+      </w:r>
+      <w:r>
+        <w:rPr>
+          <w:rFonts w:hint="eastAsia"/>
+        </w:rPr>
+        <w:t>、测试客户端重新调用，控制台如下</w:t>
       </w:r>
     </w:p>
     <w:p>
       <w:pPr>
-        <w:pStyle w:val="3"/>
-        <w:rPr>
-          <w:rFonts w:hint="eastAsia"/>
-        </w:rPr>
+        <w:pStyle w:val="4"/>
       </w:pPr>
       <w:r>
         <w:rPr>
@@ -3201,24 +3081,19 @@
         <w:rPr>
           <w:rFonts w:hint="eastAsia"/>
         </w:rPr>
-        <w:t>、服务中添加代码</w:t>
+        <w:t>、服务端控制台</w:t>
       </w:r>
     </w:p>
     <w:p>
-      <w:pPr>
-        <w:rPr>
-          <w:rFonts w:hint="eastAsia"/>
-        </w:rPr>
-      </w:pPr>
       <w:r>
         <w:rPr>
           <w:noProof/>
         </w:rPr>
         <w:drawing>
-          <wp:inline distT="0" distB="0" distL="0" distR="0" wp14:anchorId="72F35DEA" wp14:editId="07C57EB6">
-            <wp:extent cx="5274310" cy="2006558"/>
-            <wp:effectExtent l="0" t="0" r="2540" b="0"/>
-            <wp:docPr id="10" name="图片 10"/>
+          <wp:inline distT="0" distB="0" distL="0" distR="0" wp14:anchorId="583F77B0" wp14:editId="15DF7AEC">
+            <wp:extent cx="4409524" cy="1704762"/>
+            <wp:effectExtent l="0" t="0" r="0" b="0"/>
+            <wp:docPr id="12" name="图片 12"/>
             <wp:cNvGraphicFramePr>
               <a:graphicFrameLocks xmlns:a="http://schemas.openxmlformats.org/drawingml/2006/main" noChangeAspect="1"/>
             </wp:cNvGraphicFramePr>
@@ -3238,7 +3113,7 @@
                   <pic:spPr>
                     <a:xfrm>
                       <a:off x="0" y="0"/>
-                      <a:ext cx="5274310" cy="2006558"/>
+                      <a:ext cx="4409524" cy="1704762"/>
                     </a:xfrm>
                     <a:prstGeom prst="rect">
                       <a:avLst/>
@@ -3253,60 +3128,31 @@
     </w:p>
     <w:p>
       <w:pPr>
-        <w:pStyle w:val="3"/>
-        <w:rPr>
-          <w:rFonts w:hint="eastAsia"/>
-        </w:rPr>
+        <w:pStyle w:val="4"/>
       </w:pPr>
       <w:r>
         <w:rPr>
           <w:rFonts w:hint="eastAsia"/>
         </w:rPr>
-        <w:lastRenderedPageBreak/>
         <w:t>2</w:t>
       </w:r>
       <w:r>
         <w:rPr>
           <w:rFonts w:hint="eastAsia"/>
         </w:rPr>
-        <w:t>、测试客户端重新调用，控制台如下</w:t>
+        <w:t>、客户端控制台</w:t>
       </w:r>
     </w:p>
     <w:p>
-      <w:pPr>
-        <w:pStyle w:val="4"/>
-        <w:rPr>
-          <w:rFonts w:hint="eastAsia"/>
-        </w:rPr>
-      </w:pPr>
-      <w:r>
-        <w:rPr>
-          <w:rFonts w:hint="eastAsia"/>
-        </w:rPr>
-        <w:t>1</w:t>
-      </w:r>
-      <w:r>
-        <w:rPr>
-          <w:rFonts w:hint="eastAsia"/>
-        </w:rPr>
-        <w:t>、服务端控制台</w:t>
-      </w:r>
-    </w:p>
-    <w:p>
-      <w:pPr>
-        <w:rPr>
-          <w:rFonts w:hint="eastAsia"/>
-        </w:rPr>
-      </w:pPr>
       <w:r>
         <w:rPr>
           <w:noProof/>
         </w:rPr>
         <w:drawing>
-          <wp:inline distT="0" distB="0" distL="0" distR="0" wp14:anchorId="583F77B0" wp14:editId="15DF7AEC">
-            <wp:extent cx="4409524" cy="1704762"/>
-            <wp:effectExtent l="0" t="0" r="0" b="0"/>
-            <wp:docPr id="12" name="图片 12"/>
+          <wp:inline distT="0" distB="0" distL="0" distR="0" wp14:anchorId="3D580934" wp14:editId="7D905548">
+            <wp:extent cx="5274310" cy="1353984"/>
+            <wp:effectExtent l="0" t="0" r="2540" b="0"/>
+            <wp:docPr id="13" name="图片 13"/>
             <wp:cNvGraphicFramePr>
               <a:graphicFrameLocks xmlns:a="http://schemas.openxmlformats.org/drawingml/2006/main" noChangeAspect="1"/>
             </wp:cNvGraphicFramePr>
@@ -3326,7 +3172,7 @@
                   <pic:spPr>
                     <a:xfrm>
                       <a:off x="0" y="0"/>
-                      <a:ext cx="4409524" cy="1704762"/>
+                      <a:ext cx="5274310" cy="1353984"/>
                     </a:xfrm>
                     <a:prstGeom prst="rect">
                       <a:avLst/>
@@ -3341,39 +3187,55 @@
     </w:p>
     <w:p>
       <w:pPr>
-        <w:pStyle w:val="4"/>
-        <w:rPr>
-          <w:rFonts w:hint="eastAsia"/>
-        </w:rPr>
+        <w:pStyle w:val="1"/>
       </w:pPr>
       <w:r>
         <w:rPr>
           <w:rFonts w:hint="eastAsia"/>
         </w:rPr>
-        <w:t>2</w:t>
-      </w:r>
-      <w:r>
-        <w:rPr>
-          <w:rFonts w:hint="eastAsia"/>
-        </w:rPr>
-        <w:t>、客户端控制台</w:t>
+        <w:t>3</w:t>
+      </w:r>
+      <w:r>
+        <w:rPr>
+          <w:rFonts w:hint="eastAsia"/>
+        </w:rPr>
+        <w:t>、配置</w:t>
+      </w:r>
+      <w:r>
+        <w:rPr>
+          <w:rFonts w:hint="eastAsia"/>
+        </w:rPr>
+        <w:t>eclipse</w:t>
+      </w:r>
+      <w:r>
+        <w:rPr>
+          <w:rFonts w:hint="eastAsia"/>
+        </w:rPr>
+        <w:t>用来，监听请求，与代码无关，</w:t>
+      </w:r>
+      <w:r>
+        <w:rPr>
+          <w:rFonts w:hint="eastAsia"/>
+        </w:rPr>
+        <w:t>（重新建立一个项目）</w:t>
+      </w:r>
+      <w:r>
+        <w:rPr>
+          <w:rFonts w:hint="eastAsia"/>
+        </w:rPr>
+        <w:t>我这里的如下</w:t>
       </w:r>
     </w:p>
     <w:p>
-      <w:pPr>
-        <w:rPr>
-          <w:rFonts w:hint="eastAsia"/>
-        </w:rPr>
-      </w:pPr>
       <w:r>
         <w:rPr>
           <w:noProof/>
         </w:rPr>
         <w:drawing>
-          <wp:inline distT="0" distB="0" distL="0" distR="0" wp14:anchorId="3D580934" wp14:editId="7D905548">
-            <wp:extent cx="5274310" cy="1353984"/>
-            <wp:effectExtent l="0" t="0" r="2540" b="0"/>
-            <wp:docPr id="13" name="图片 13"/>
+          <wp:inline distT="0" distB="0" distL="0" distR="0" wp14:anchorId="56028BEA" wp14:editId="39BDEFAA">
+            <wp:extent cx="3504762" cy="1647619"/>
+            <wp:effectExtent l="0" t="0" r="635" b="0"/>
+            <wp:docPr id="14" name="图片 14"/>
             <wp:cNvGraphicFramePr>
               <a:graphicFrameLocks xmlns:a="http://schemas.openxmlformats.org/drawingml/2006/main" noChangeAspect="1"/>
             </wp:cNvGraphicFramePr>
@@ -3393,7 +3255,7 @@
                   <pic:spPr>
                     <a:xfrm>
                       <a:off x="0" y="0"/>
-                      <a:ext cx="5274310" cy="1353984"/>
+                      <a:ext cx="3504762" cy="1647619"/>
                     </a:xfrm>
                     <a:prstGeom prst="rect">
                       <a:avLst/>
@@ -3406,77 +3268,101 @@
         </w:drawing>
       </w:r>
     </w:p>
+    <w:p/>
     <w:p>
       <w:pPr>
-        <w:pStyle w:val="1"/>
-        <w:rPr>
-          <w:rFonts w:hint="eastAsia"/>
-        </w:rPr>
+        <w:pStyle w:val="2"/>
       </w:pPr>
       <w:r>
         <w:rPr>
           <w:rFonts w:hint="eastAsia"/>
         </w:rPr>
-        <w:t>3</w:t>
-      </w:r>
-      <w:r>
-        <w:rPr>
-          <w:rFonts w:hint="eastAsia"/>
-        </w:rPr>
-        <w:t>、配置</w:t>
-      </w:r>
-      <w:r>
-        <w:rPr>
-          <w:rFonts w:hint="eastAsia"/>
-        </w:rPr>
-        <w:t>eclipse</w:t>
-      </w:r>
-      <w:r>
-        <w:rPr>
-          <w:rFonts w:hint="eastAsia"/>
-        </w:rPr>
-        <w:t>用来，</w:t>
-      </w:r>
-      <w:r>
-        <w:rPr>
-          <w:rFonts w:hint="eastAsia"/>
-        </w:rPr>
-        <w:t>监听请求</w:t>
-      </w:r>
-      <w:r>
-        <w:rPr>
-          <w:rFonts w:hint="eastAsia"/>
-        </w:rPr>
-        <w:t>，与代码无关，</w:t>
-      </w:r>
-      <w:r>
-        <w:rPr>
-          <w:rFonts w:hint="eastAsia"/>
-        </w:rPr>
-        <w:t>（重新建立一个项目）</w:t>
-      </w:r>
-      <w:r>
-        <w:rPr>
-          <w:rFonts w:hint="eastAsia"/>
-        </w:rPr>
-        <w:t>我这里的如下</w:t>
+        <w:lastRenderedPageBreak/>
+        <w:t>1</w:t>
+      </w:r>
+      <w:r>
+        <w:rPr>
+          <w:rFonts w:hint="eastAsia"/>
+        </w:rPr>
+        <w:t>、复制</w:t>
+      </w:r>
+      <w:r>
+        <w:rPr>
+          <w:rFonts w:hint="eastAsia"/>
+        </w:rPr>
+        <w:t>wsdl</w:t>
+      </w:r>
+      <w:r>
+        <w:rPr>
+          <w:rFonts w:hint="eastAsia"/>
+        </w:rPr>
+        <w:t>文件，并修改改为</w:t>
+      </w:r>
+      <w:r>
+        <w:rPr>
+          <w:rFonts w:hint="eastAsia"/>
+        </w:rPr>
+        <w:t>8080</w:t>
+      </w:r>
+      <w:r>
+        <w:rPr>
+          <w:rFonts w:hint="eastAsia"/>
+        </w:rPr>
+        <w:t>（一共两处，修改最下面的）</w:t>
+      </w:r>
+      <w:r>
+        <w:rPr>
+          <w:rFonts w:hint="eastAsia"/>
+        </w:rPr>
+        <w:t>（这里的</w:t>
+      </w:r>
+      <w:r>
+        <w:rPr>
+          <w:rFonts w:hint="eastAsia"/>
+        </w:rPr>
+        <w:t>ip</w:t>
+      </w:r>
+      <w:r>
+        <w:rPr>
+          <w:rFonts w:hint="eastAsia"/>
+        </w:rPr>
+        <w:t>因为是本机测试所以才是</w:t>
+      </w:r>
+      <w:r>
+        <w:rPr>
+          <w:rFonts w:hint="eastAsia"/>
+        </w:rPr>
+        <w:t>localhost</w:t>
+      </w:r>
+      <w:r>
+        <w:rPr>
+          <w:rFonts w:hint="eastAsia"/>
+        </w:rPr>
+        <w:t>，实际项目中为其他的</w:t>
+      </w:r>
+      <w:r>
+        <w:rPr>
+          <w:rFonts w:hint="eastAsia"/>
+        </w:rPr>
+        <w:t>ip</w:t>
+      </w:r>
+      <w:r>
+        <w:rPr>
+          <w:rFonts w:hint="eastAsia"/>
+        </w:rPr>
+        <w:t>）</w:t>
       </w:r>
     </w:p>
     <w:p>
-      <w:pPr>
-        <w:rPr>
-          <w:rFonts w:hint="eastAsia"/>
-        </w:rPr>
-      </w:pPr>
       <w:r>
         <w:rPr>
           <w:noProof/>
         </w:rPr>
         <w:drawing>
-          <wp:inline distT="0" distB="0" distL="0" distR="0" wp14:anchorId="56028BEA" wp14:editId="39BDEFAA">
-            <wp:extent cx="3504762" cy="1647619"/>
-            <wp:effectExtent l="0" t="0" r="635" b="0"/>
-            <wp:docPr id="14" name="图片 14"/>
+          <wp:inline distT="0" distB="0" distL="0" distR="0" wp14:anchorId="75DA5882" wp14:editId="548274B4">
+            <wp:extent cx="5274310" cy="831436"/>
+            <wp:effectExtent l="0" t="0" r="2540" b="6985"/>
+            <wp:docPr id="15" name="图片 15"/>
             <wp:cNvGraphicFramePr>
               <a:graphicFrameLocks xmlns:a="http://schemas.openxmlformats.org/drawingml/2006/main" noChangeAspect="1"/>
             </wp:cNvGraphicFramePr>
@@ -3496,7 +3382,7 @@
                   <pic:spPr>
                     <a:xfrm>
                       <a:off x="0" y="0"/>
-                      <a:ext cx="3504762" cy="1647619"/>
+                      <a:ext cx="5274310" cy="831436"/>
                     </a:xfrm>
                     <a:prstGeom prst="rect">
                       <a:avLst/>
@@ -3511,11 +3397,18 @@
     </w:p>
     <w:p>
       <w:pPr>
-        <w:rPr>
-          <w:rFonts w:hint="eastAsia"/>
-        </w:rPr>
+        <w:pStyle w:val="3"/>
       </w:pPr>
+      <w:hyperlink r:id="rId18" w:history="1">
+        <w:r>
+          <w:rPr>
+            <w:rStyle w:val="a6"/>
+          </w:rPr>
+          <w:t>http://localhost:1111/day01_ws/hellows?wsdl</w:t>
+        </w:r>
+      </w:hyperlink>
     </w:p>
+    <w:p/>
     <w:p>
       <w:pPr>
         <w:pStyle w:val="2"/>
@@ -3524,14 +3417,25 @@
         <w:rPr>
           <w:rFonts w:hint="eastAsia"/>
         </w:rPr>
-        <w:lastRenderedPageBreak/>
-        <w:t>1</w:t>
-      </w:r>
-      <w:r>
-        <w:rPr>
-          <w:rFonts w:hint="eastAsia"/>
-        </w:rPr>
-        <w:t>、复制</w:t>
+        <w:t>2</w:t>
+      </w:r>
+      <w:r>
+        <w:rPr>
+          <w:rFonts w:hint="eastAsia"/>
+        </w:rPr>
+        <w:t>、</w:t>
+      </w:r>
+      <w:r>
+        <w:rPr>
+          <w:rFonts w:hint="eastAsia"/>
+        </w:rPr>
+        <w:t>cmd</w:t>
+      </w:r>
+      <w:r>
+        <w:rPr>
+          <w:rFonts w:hint="eastAsia"/>
+        </w:rPr>
+        <w:t>窗口中拖动这个</w:t>
       </w:r>
       <w:r>
         <w:rPr>
@@ -3543,67 +3447,7 @@
         <w:rPr>
           <w:rFonts w:hint="eastAsia"/>
         </w:rPr>
-        <w:t>文件，并修改</w:t>
-      </w:r>
-      <w:r>
-        <w:rPr>
-          <w:rFonts w:hint="eastAsia"/>
-        </w:rPr>
-        <w:t>改为</w:t>
-      </w:r>
-      <w:r>
-        <w:rPr>
-          <w:rFonts w:hint="eastAsia"/>
-        </w:rPr>
-        <w:t>8080</w:t>
-      </w:r>
-      <w:r>
-        <w:rPr>
-          <w:rFonts w:hint="eastAsia"/>
-        </w:rPr>
-        <w:t>（一共两处，修改最下面的）</w:t>
-      </w:r>
-      <w:r>
-        <w:rPr>
-          <w:rFonts w:hint="eastAsia"/>
-        </w:rPr>
-        <w:t>（这里的</w:t>
-      </w:r>
-      <w:r>
-        <w:rPr>
-          <w:rFonts w:hint="eastAsia"/>
-        </w:rPr>
-        <w:t>ip</w:t>
-      </w:r>
-      <w:r>
-        <w:rPr>
-          <w:rFonts w:hint="eastAsia"/>
-        </w:rPr>
-        <w:t>因为是本机测试所以才是</w:t>
-      </w:r>
-      <w:r>
-        <w:rPr>
-          <w:rFonts w:hint="eastAsia"/>
-        </w:rPr>
-        <w:t>localhost</w:t>
-      </w:r>
-      <w:r>
-        <w:rPr>
-          <w:rFonts w:hint="eastAsia"/>
-        </w:rPr>
-        <w:t>，实际项目中为其他的</w:t>
-      </w:r>
-      <w:r>
-        <w:rPr>
-          <w:rFonts w:hint="eastAsia"/>
-        </w:rPr>
-        <w:t>ip</w:t>
-      </w:r>
-      <w:r>
-        <w:rPr>
-          <w:rFonts w:hint="eastAsia"/>
-        </w:rPr>
-        <w:t>）</w:t>
+        <w:t>文件创建</w:t>
       </w:r>
     </w:p>
     <w:p>
@@ -3612,10 +3456,10 @@
           <w:noProof/>
         </w:rPr>
         <w:drawing>
-          <wp:inline distT="0" distB="0" distL="0" distR="0" wp14:anchorId="75DA5882" wp14:editId="548274B4">
-            <wp:extent cx="5274310" cy="831436"/>
-            <wp:effectExtent l="0" t="0" r="2540" b="6985"/>
-            <wp:docPr id="15" name="图片 15"/>
+          <wp:inline distT="0" distB="0" distL="0" distR="0" wp14:anchorId="017DB017" wp14:editId="19A65AE5">
+            <wp:extent cx="5274310" cy="1507818"/>
+            <wp:effectExtent l="0" t="0" r="2540" b="0"/>
+            <wp:docPr id="16" name="图片 16"/>
             <wp:cNvGraphicFramePr>
               <a:graphicFrameLocks xmlns:a="http://schemas.openxmlformats.org/drawingml/2006/main" noChangeAspect="1"/>
             </wp:cNvGraphicFramePr>
@@ -3627,7 +3471,7 @@
                     <pic:cNvPicPr/>
                   </pic:nvPicPr>
                   <pic:blipFill>
-                    <a:blip r:embed="rId18"/>
+                    <a:blip r:embed="rId19"/>
                     <a:stretch>
                       <a:fillRect/>
                     </a:stretch>
@@ -3635,7 +3479,7 @@
                   <pic:spPr>
                     <a:xfrm>
                       <a:off x="0" y="0"/>
-                      <a:ext cx="5274310" cy="831436"/>
+                      <a:ext cx="5274310" cy="1507818"/>
                     </a:xfrm>
                     <a:prstGeom prst="rect">
                       <a:avLst/>
@@ -3648,88 +3492,60 @@
         </w:drawing>
       </w:r>
     </w:p>
-    <w:p>
-      <w:pPr>
-        <w:pStyle w:val="3"/>
-        <w:rPr>
-          <w:rFonts w:hint="eastAsia"/>
-        </w:rPr>
-      </w:pPr>
-      <w:hyperlink r:id="rId19" w:history="1">
-        <w:r>
-          <w:rPr>
-            <w:rStyle w:val="a6"/>
-          </w:rPr>
-          <w:t>http://localhost:1111/day01_ws/hellows?wsdl</w:t>
-        </w:r>
-      </w:hyperlink>
-    </w:p>
-    <w:p>
-      <w:pPr>
-        <w:rPr>
-          <w:rFonts w:hint="eastAsia"/>
-        </w:rPr>
-      </w:pPr>
-    </w:p>
+    <w:p/>
+    <w:p/>
     <w:p>
       <w:pPr>
         <w:pStyle w:val="2"/>
-        <w:rPr>
-          <w:rFonts w:hint="eastAsia"/>
-        </w:rPr>
       </w:pPr>
       <w:r>
         <w:rPr>
           <w:rFonts w:hint="eastAsia"/>
         </w:rPr>
-        <w:t>2</w:t>
-      </w:r>
-      <w:r>
-        <w:rPr>
-          <w:rFonts w:hint="eastAsia"/>
-        </w:rPr>
-        <w:t>、</w:t>
-      </w:r>
-      <w:r>
-        <w:rPr>
-          <w:rFonts w:hint="eastAsia"/>
-        </w:rPr>
-        <w:t>cmd</w:t>
-      </w:r>
-      <w:r>
-        <w:rPr>
-          <w:rFonts w:hint="eastAsia"/>
-        </w:rPr>
-        <w:t>窗口中拖动这个</w:t>
-      </w:r>
-      <w:r>
-        <w:rPr>
-          <w:rFonts w:hint="eastAsia"/>
-        </w:rPr>
-        <w:t>wsdl</w:t>
-      </w:r>
-      <w:r>
-        <w:rPr>
-          <w:rFonts w:hint="eastAsia"/>
-        </w:rPr>
-        <w:t>文件创建</w:t>
+        <w:lastRenderedPageBreak/>
+        <w:t>3</w:t>
+      </w:r>
+      <w:r>
+        <w:rPr>
+          <w:rFonts w:hint="eastAsia"/>
+        </w:rPr>
+        <w:t>、因为我们上面修改了端口，肯定是不行的，所以这里配置</w:t>
+      </w:r>
+      <w:r>
+        <w:rPr>
+          <w:rFonts w:hint="eastAsia"/>
+        </w:rPr>
+        <w:t>tcp/ip</w:t>
+      </w:r>
+      <w:r>
+        <w:rPr>
+          <w:rFonts w:hint="eastAsia"/>
+        </w:rPr>
+        <w:t>，端口转发器，用来监听这个端口</w:t>
+      </w:r>
+      <w:r>
+        <w:rPr>
+          <w:rFonts w:hint="eastAsia"/>
+        </w:rPr>
+        <w:t>，启动这个</w:t>
+      </w:r>
+      <w:r>
+        <w:rPr>
+          <w:rFonts w:hint="eastAsia"/>
+        </w:rPr>
+        <w:t>tcp/ip</w:t>
       </w:r>
     </w:p>
     <w:p>
-      <w:pPr>
-        <w:rPr>
-          <w:rFonts w:hint="eastAsia"/>
-        </w:rPr>
-      </w:pPr>
       <w:r>
         <w:rPr>
           <w:noProof/>
         </w:rPr>
         <w:drawing>
-          <wp:inline distT="0" distB="0" distL="0" distR="0" wp14:anchorId="017DB017" wp14:editId="19A65AE5">
-            <wp:extent cx="5274310" cy="1507818"/>
-            <wp:effectExtent l="0" t="0" r="2540" b="0"/>
-            <wp:docPr id="16" name="图片 16"/>
+          <wp:inline distT="0" distB="0" distL="0" distR="0" wp14:anchorId="4684E219" wp14:editId="72E2B0E5">
+            <wp:extent cx="4933970" cy="2882189"/>
+            <wp:effectExtent l="0" t="0" r="0" b="0"/>
+            <wp:docPr id="11" name="图片 11"/>
             <wp:cNvGraphicFramePr>
               <a:graphicFrameLocks xmlns:a="http://schemas.openxmlformats.org/drawingml/2006/main" noChangeAspect="1"/>
             </wp:cNvGraphicFramePr>
@@ -3749,7 +3565,7 @@
                   <pic:spPr>
                     <a:xfrm>
                       <a:off x="0" y="0"/>
-                      <a:ext cx="5274310" cy="1507818"/>
+                      <a:ext cx="4939939" cy="2885676"/>
                     </a:xfrm>
                     <a:prstGeom prst="rect">
                       <a:avLst/>
@@ -3762,92 +3578,17 @@
         </w:drawing>
       </w:r>
     </w:p>
+    <w:p/>
     <w:p>
-      <w:pPr>
-        <w:rPr>
-          <w:rFonts w:hint="eastAsia"/>
-        </w:rPr>
-      </w:pPr>
-    </w:p>
-    <w:p>
-      <w:pPr>
-        <w:rPr>
-          <w:rFonts w:hint="eastAsia"/>
-        </w:rPr>
-      </w:pPr>
-    </w:p>
-    <w:p>
-      <w:pPr>
-        <w:pStyle w:val="2"/>
-        <w:rPr>
-          <w:rFonts w:hint="eastAsia"/>
-        </w:rPr>
-      </w:pPr>
-      <w:r>
-        <w:rPr>
-          <w:rFonts w:hint="eastAsia"/>
-        </w:rPr>
-        <w:lastRenderedPageBreak/>
-        <w:t>3</w:t>
-      </w:r>
-      <w:r>
-        <w:rPr>
-          <w:rFonts w:hint="eastAsia"/>
-        </w:rPr>
-        <w:t>、</w:t>
-      </w:r>
-      <w:r>
-        <w:rPr>
-          <w:rFonts w:hint="eastAsia"/>
-        </w:rPr>
-        <w:t>因为我们上面修改了端口，肯定是不行的，所以这里</w:t>
-      </w:r>
-      <w:r>
-        <w:rPr>
-          <w:rFonts w:hint="eastAsia"/>
-        </w:rPr>
-        <w:t>配置</w:t>
-      </w:r>
-      <w:r>
-        <w:rPr>
-          <w:rFonts w:hint="eastAsia"/>
-        </w:rPr>
-        <w:t>tcp/ip</w:t>
-      </w:r>
-      <w:r>
-        <w:rPr>
-          <w:rFonts w:hint="eastAsia"/>
-        </w:rPr>
-        <w:t>，端口转发器，用来监听这个端口</w:t>
-      </w:r>
-      <w:r>
-        <w:rPr>
-          <w:rFonts w:hint="eastAsia"/>
-        </w:rPr>
-        <w:t>，启动这个</w:t>
-      </w:r>
-      <w:r>
-        <w:rPr>
-          <w:rFonts w:hint="eastAsia"/>
-        </w:rPr>
-        <w:t>tcp/ip</w:t>
-      </w:r>
-    </w:p>
-    <w:p>
-      <w:pPr>
-        <w:rPr>
-          <w:rFonts w:hint="eastAsia"/>
-        </w:rPr>
-      </w:pPr>
       <w:r>
         <w:rPr>
           <w:noProof/>
         </w:rPr>
         <w:drawing>
-          <wp:inline distT="0" distB="0" distL="0" distR="0" wp14:anchorId="4684E219" wp14:editId="72E2B0E5">
-            <wp:extent cx="4933970" cy="2882189"/>
-            <wp:effectExtent l="0" t="0" r="0" b="0"/>
-            <wp:docPr id="11" name="图片 11"/>
+          <wp:inline distT="0" distB="0" distL="0" distR="0" wp14:anchorId="7DA93CE5" wp14:editId="60921932">
+            <wp:extent cx="4476190" cy="3542857"/>
+            <wp:effectExtent l="0" t="0" r="635" b="635"/>
+            <wp:docPr id="7" name="图片 7"/>
             <wp:cNvGraphicFramePr>
               <a:graphicFrameLocks xmlns:a="http://schemas.openxmlformats.org/drawingml/2006/main" noChangeAspect="1"/>
             </wp:cNvGraphicFramePr>
@@ -3867,7 +3608,7 @@
                   <pic:spPr>
                     <a:xfrm>
                       <a:off x="0" y="0"/>
-                      <a:ext cx="4939939" cy="2885676"/>
+                      <a:ext cx="4476190" cy="3542857"/>
                     </a:xfrm>
                     <a:prstGeom prst="rect">
                       <a:avLst/>
@@ -3880,28 +3621,56 @@
         </w:drawing>
       </w:r>
     </w:p>
+    <w:p/>
+    <w:p/>
+    <w:p/>
+    <w:p/>
+    <w:p/>
     <w:p>
       <w:pPr>
-        <w:rPr>
-          <w:rFonts w:hint="eastAsia"/>
-        </w:rPr>
+        <w:pStyle w:val="2"/>
       </w:pPr>
+      <w:r>
+        <w:rPr>
+          <w:rFonts w:hint="eastAsia"/>
+        </w:rPr>
+        <w:lastRenderedPageBreak/>
+        <w:t>4</w:t>
+      </w:r>
+      <w:r>
+        <w:rPr>
+          <w:rFonts w:hint="eastAsia"/>
+        </w:rPr>
+        <w:t>、测试，客户端开始运行</w:t>
+      </w:r>
     </w:p>
     <w:p>
       <w:pPr>
-        <w:rPr>
-          <w:rFonts w:hint="eastAsia"/>
-        </w:rPr>
+        <w:pStyle w:val="3"/>
       </w:pPr>
       <w:r>
         <w:rPr>
+          <w:rFonts w:hint="eastAsia"/>
+        </w:rPr>
+        <w:t>1</w:t>
+      </w:r>
+      <w:r>
+        <w:rPr>
+          <w:rFonts w:hint="eastAsia"/>
+        </w:rPr>
+        <w:t>、服务端控制台</w:t>
+      </w:r>
+    </w:p>
+    <w:p>
+      <w:r>
+        <w:rPr>
           <w:noProof/>
         </w:rPr>
         <w:drawing>
-          <wp:inline distT="0" distB="0" distL="0" distR="0" wp14:anchorId="7DA93CE5" wp14:editId="60921932">
-            <wp:extent cx="4476190" cy="3542857"/>
-            <wp:effectExtent l="0" t="0" r="635" b="635"/>
-            <wp:docPr id="7" name="图片 7"/>
+          <wp:inline distT="0" distB="0" distL="0" distR="0" wp14:anchorId="7367087D" wp14:editId="4DDEEAF1">
+            <wp:extent cx="4714286" cy="1371429"/>
+            <wp:effectExtent l="0" t="0" r="0" b="635"/>
+            <wp:docPr id="17" name="图片 17"/>
             <wp:cNvGraphicFramePr>
               <a:graphicFrameLocks xmlns:a="http://schemas.openxmlformats.org/drawingml/2006/main" noChangeAspect="1"/>
             </wp:cNvGraphicFramePr>
@@ -3921,7 +3690,7 @@
                   <pic:spPr>
                     <a:xfrm>
                       <a:off x="0" y="0"/>
-                      <a:ext cx="4476190" cy="3542857"/>
+                      <a:ext cx="4714286" cy="1371429"/>
                     </a:xfrm>
                     <a:prstGeom prst="rect">
                       <a:avLst/>
@@ -3936,95 +3705,31 @@
     </w:p>
     <w:p>
       <w:pPr>
-        <w:rPr>
-          <w:rFonts w:hint="eastAsia"/>
-        </w:rPr>
+        <w:pStyle w:val="3"/>
       </w:pPr>
+      <w:r>
+        <w:rPr>
+          <w:rFonts w:hint="eastAsia"/>
+        </w:rPr>
+        <w:t>2</w:t>
+      </w:r>
+      <w:r>
+        <w:rPr>
+          <w:rFonts w:hint="eastAsia"/>
+        </w:rPr>
+        <w:t>、客户端控制台</w:t>
+      </w:r>
     </w:p>
     <w:p>
-      <w:pPr>
-        <w:rPr>
-          <w:rFonts w:hint="eastAsia"/>
-        </w:rPr>
-      </w:pPr>
-    </w:p>
-    <w:p>
-      <w:pPr>
-        <w:rPr>
-          <w:rFonts w:hint="eastAsia"/>
-        </w:rPr>
-      </w:pPr>
-    </w:p>
-    <w:p>
-      <w:pPr>
-        <w:rPr>
-          <w:rFonts w:hint="eastAsia"/>
-        </w:rPr>
-      </w:pPr>
-    </w:p>
-    <w:p>
-      <w:pPr>
-        <w:rPr>
-          <w:rFonts w:hint="eastAsia"/>
-        </w:rPr>
-      </w:pPr>
-    </w:p>
-    <w:p>
-      <w:pPr>
-        <w:pStyle w:val="2"/>
-        <w:rPr>
-          <w:rFonts w:hint="eastAsia"/>
-        </w:rPr>
-      </w:pPr>
-      <w:r>
-        <w:rPr>
-          <w:rFonts w:hint="eastAsia"/>
-        </w:rPr>
-        <w:lastRenderedPageBreak/>
-        <w:t>4</w:t>
-      </w:r>
-      <w:r>
-        <w:rPr>
-          <w:rFonts w:hint="eastAsia"/>
-        </w:rPr>
-        <w:t>、测试，客户端开始运行</w:t>
-      </w:r>
-    </w:p>
-    <w:p>
-      <w:pPr>
-        <w:pStyle w:val="3"/>
-        <w:rPr>
-          <w:rFonts w:hint="eastAsia"/>
-        </w:rPr>
-      </w:pPr>
-      <w:r>
-        <w:rPr>
-          <w:rFonts w:hint="eastAsia"/>
-        </w:rPr>
-        <w:t>1</w:t>
-      </w:r>
-      <w:r>
-        <w:rPr>
-          <w:rFonts w:hint="eastAsia"/>
-        </w:rPr>
-        <w:t>、服务端控制台</w:t>
-      </w:r>
-    </w:p>
-    <w:p>
-      <w:pPr>
-        <w:rPr>
-          <w:rFonts w:hint="eastAsia"/>
-        </w:rPr>
-      </w:pPr>
       <w:r>
         <w:rPr>
           <w:noProof/>
         </w:rPr>
         <w:drawing>
-          <wp:inline distT="0" distB="0" distL="0" distR="0" wp14:anchorId="7367087D" wp14:editId="4DDEEAF1">
-            <wp:extent cx="4714286" cy="1371429"/>
-            <wp:effectExtent l="0" t="0" r="0" b="635"/>
-            <wp:docPr id="17" name="图片 17"/>
+          <wp:inline distT="0" distB="0" distL="0" distR="0" wp14:anchorId="45174718" wp14:editId="290F46C7">
+            <wp:extent cx="4657143" cy="1133333"/>
+            <wp:effectExtent l="0" t="0" r="0" b="0"/>
+            <wp:docPr id="18" name="图片 18"/>
             <wp:cNvGraphicFramePr>
               <a:graphicFrameLocks xmlns:a="http://schemas.openxmlformats.org/drawingml/2006/main" noChangeAspect="1"/>
             </wp:cNvGraphicFramePr>
@@ -4044,7 +3749,7 @@
                   <pic:spPr>
                     <a:xfrm>
                       <a:off x="0" y="0"/>
-                      <a:ext cx="4714286" cy="1371429"/>
+                      <a:ext cx="4657143" cy="1133333"/>
                     </a:xfrm>
                     <a:prstGeom prst="rect">
                       <a:avLst/>
@@ -4057,41 +3762,46 @@
         </w:drawing>
       </w:r>
     </w:p>
+    <w:p/>
     <w:p>
       <w:pPr>
         <w:pStyle w:val="3"/>
-        <w:rPr>
-          <w:rFonts w:hint="eastAsia"/>
-        </w:rPr>
       </w:pPr>
       <w:r>
         <w:rPr>
           <w:rFonts w:hint="eastAsia"/>
         </w:rPr>
-        <w:t>2</w:t>
-      </w:r>
-      <w:r>
-        <w:rPr>
-          <w:rFonts w:hint="eastAsia"/>
-        </w:rPr>
-        <w:t>、客户端控制台</w:t>
+        <w:t>3</w:t>
+      </w:r>
+      <w:r>
+        <w:rPr>
+          <w:rFonts w:hint="eastAsia"/>
+        </w:rPr>
+        <w:t>、</w:t>
+      </w:r>
+      <w:r>
+        <w:rPr>
+          <w:rFonts w:hint="eastAsia"/>
+        </w:rPr>
+        <w:t>tcp/ip</w:t>
+      </w:r>
+      <w:r>
+        <w:rPr>
+          <w:rFonts w:hint="eastAsia"/>
+        </w:rPr>
+        <w:t>控制台，可以观察到客户端和服务端的东西</w:t>
       </w:r>
     </w:p>
     <w:p>
-      <w:pPr>
-        <w:rPr>
-          <w:rFonts w:hint="eastAsia"/>
-        </w:rPr>
-      </w:pPr>
       <w:r>
         <w:rPr>
           <w:noProof/>
         </w:rPr>
         <w:drawing>
-          <wp:inline distT="0" distB="0" distL="0" distR="0" wp14:anchorId="45174718" wp14:editId="290F46C7">
-            <wp:extent cx="4657143" cy="1133333"/>
-            <wp:effectExtent l="0" t="0" r="0" b="0"/>
-            <wp:docPr id="18" name="图片 18"/>
+          <wp:inline distT="0" distB="0" distL="0" distR="0" wp14:anchorId="583193D4" wp14:editId="22978E36">
+            <wp:extent cx="5274310" cy="2039522"/>
+            <wp:effectExtent l="0" t="0" r="2540" b="0"/>
+            <wp:docPr id="19" name="图片 19"/>
             <wp:cNvGraphicFramePr>
               <a:graphicFrameLocks xmlns:a="http://schemas.openxmlformats.org/drawingml/2006/main" noChangeAspect="1"/>
             </wp:cNvGraphicFramePr>
@@ -4111,7 +3821,7 @@
                   <pic:spPr>
                     <a:xfrm>
                       <a:off x="0" y="0"/>
-                      <a:ext cx="4657143" cy="1133333"/>
+                      <a:ext cx="5274310" cy="2039522"/>
                     </a:xfrm>
                     <a:prstGeom prst="rect">
                       <a:avLst/>
@@ -4124,55 +3834,76 @@
         </w:drawing>
       </w:r>
     </w:p>
+    <w:p/>
+    <w:p/>
+    <w:p/>
+    <w:p/>
+    <w:p/>
+    <w:p/>
     <w:p>
       <w:pPr>
-        <w:rPr>
-          <w:rFonts w:hint="eastAsia"/>
-        </w:rPr>
+        <w:pStyle w:val="1"/>
       </w:pPr>
+      <w:r>
+        <w:rPr>
+          <w:rFonts w:hint="eastAsia"/>
+        </w:rPr>
+        <w:lastRenderedPageBreak/>
+        <w:t>4</w:t>
+      </w:r>
+      <w:r>
+        <w:rPr>
+          <w:rFonts w:hint="eastAsia"/>
+        </w:rPr>
+        <w:t>、</w:t>
+      </w:r>
+      <w:r>
+        <w:rPr>
+          <w:rFonts w:hint="eastAsia"/>
+        </w:rPr>
+        <w:t>debug</w:t>
+      </w:r>
+      <w:r>
+        <w:rPr>
+          <w:rFonts w:hint="eastAsia"/>
+        </w:rPr>
+        <w:t>项目，只要服务端</w:t>
+      </w:r>
+      <w:r>
+        <w:rPr>
+          <w:rFonts w:hint="eastAsia"/>
+        </w:rPr>
+        <w:t>debug</w:t>
+      </w:r>
+      <w:r>
+        <w:rPr>
+          <w:rFonts w:hint="eastAsia"/>
+        </w:rPr>
+        <w:t>，客户端调用的时候就可以</w:t>
+      </w:r>
+      <w:r>
+        <w:rPr>
+          <w:rFonts w:hint="eastAsia"/>
+        </w:rPr>
+        <w:t>debug</w:t>
+      </w:r>
+      <w:r>
+        <w:rPr>
+          <w:rFonts w:hint="eastAsia"/>
+        </w:rPr>
+        <w:t>调试了。</w:t>
+      </w:r>
     </w:p>
     <w:p>
-      <w:pPr>
-        <w:pStyle w:val="3"/>
-        <w:rPr>
-          <w:rFonts w:hint="eastAsia"/>
-        </w:rPr>
-      </w:pPr>
-      <w:r>
-        <w:rPr>
-          <w:rFonts w:hint="eastAsia"/>
-        </w:rPr>
-        <w:t>3</w:t>
-      </w:r>
-      <w:r>
-        <w:rPr>
-          <w:rFonts w:hint="eastAsia"/>
-        </w:rPr>
-        <w:t>、</w:t>
-      </w:r>
-      <w:r>
-        <w:rPr>
-          <w:rFonts w:hint="eastAsia"/>
-        </w:rPr>
-        <w:t>tcp/ip</w:t>
-      </w:r>
-      <w:r>
-        <w:rPr>
-          <w:rFonts w:hint="eastAsia"/>
-        </w:rPr>
-        <w:t>控制台，可以观察到客户端和服务端的东西</w:t>
-      </w:r>
-    </w:p>
-    <w:p>
       <w:r>
         <w:rPr>
           <w:noProof/>
         </w:rPr>
         <w:drawing>
-          <wp:inline distT="0" distB="0" distL="0" distR="0" wp14:anchorId="583193D4" wp14:editId="22978E36">
-            <wp:extent cx="5274310" cy="2039522"/>
-            <wp:effectExtent l="0" t="0" r="2540" b="0"/>
-            <wp:docPr id="19" name="图片 19"/>
+          <wp:inline distT="0" distB="0" distL="0" distR="0" wp14:anchorId="2FB7BFD3" wp14:editId="30CA4BB4">
+            <wp:extent cx="5274310" cy="3576641"/>
+            <wp:effectExtent l="0" t="0" r="2540" b="5080"/>
+            <wp:docPr id="20" name="图片 20"/>
             <wp:cNvGraphicFramePr>
               <a:graphicFrameLocks xmlns:a="http://schemas.openxmlformats.org/drawingml/2006/main" noChangeAspect="1"/>
             </wp:cNvGraphicFramePr>
@@ -4192,7 +3923,7 @@
                   <pic:spPr>
                     <a:xfrm>
                       <a:off x="0" y="0"/>
-                      <a:ext cx="5274310" cy="2039522"/>
+                      <a:ext cx="5274310" cy="3576641"/>
                     </a:xfrm>
                     <a:prstGeom prst="rect">
                       <a:avLst/>
@@ -4206,113 +3937,165 @@
       </w:r>
     </w:p>
     <w:p/>
+    <w:p/>
     <w:p>
       <w:pPr>
-        <w:rPr>
-          <w:rFonts w:hint="eastAsia"/>
-        </w:rPr>
+        <w:pStyle w:val="1"/>
       </w:pPr>
+      <w:r>
+        <w:rPr>
+          <w:rFonts w:hint="eastAsia"/>
+        </w:rPr>
+        <w:lastRenderedPageBreak/>
+        <w:t>5</w:t>
+      </w:r>
+      <w:r>
+        <w:rPr>
+          <w:rFonts w:hint="eastAsia"/>
+        </w:rPr>
+        <w:t>、</w:t>
+      </w:r>
+      <w:r>
+        <w:t>参数和结果类型</w:t>
+      </w:r>
     </w:p>
     <w:p>
       <w:pPr>
-        <w:rPr>
-          <w:rFonts w:hint="eastAsia"/>
-        </w:rPr>
+        <w:pStyle w:val="2"/>
       </w:pPr>
+      <w:r>
+        <w:rPr>
+          <w:rFonts w:hint="eastAsia"/>
+        </w:rPr>
+        <w:t>1</w:t>
+      </w:r>
+      <w:r>
+        <w:rPr>
+          <w:rFonts w:hint="eastAsia"/>
+        </w:rPr>
+        <w:t>、</w:t>
+      </w:r>
+      <w:r>
+        <w:t>接口</w:t>
+      </w:r>
+      <w:r>
+        <w:rPr>
+          <w:rFonts w:hint="eastAsia"/>
+        </w:rPr>
+        <w:t>函数</w:t>
+      </w:r>
+      <w:r>
+        <w:t>返回值为</w:t>
+      </w:r>
+      <w:r>
+        <w:t>map</w:t>
+      </w:r>
+      <w:r>
+        <w:t>类型</w:t>
+      </w:r>
     </w:p>
     <w:p>
       <w:pPr>
-        <w:rPr>
-          <w:rFonts w:hint="eastAsia"/>
-        </w:rPr>
+        <w:pStyle w:val="3"/>
       </w:pPr>
+      <w:r>
+        <w:rPr>
+          <w:rFonts w:hint="eastAsia"/>
+        </w:rPr>
+        <w:t>1</w:t>
+      </w:r>
+      <w:r>
+        <w:rPr>
+          <w:rFonts w:hint="eastAsia"/>
+        </w:rPr>
+        <w:t>、</w:t>
+      </w:r>
+      <w:r>
+        <w:t>本地客户端</w:t>
+      </w:r>
+      <w:r>
+        <w:rPr>
+          <w:rFonts w:hint="eastAsia"/>
+        </w:rPr>
+        <w:t>根据</w:t>
+      </w:r>
+      <w:r>
+        <w:t>wsdl</w:t>
+      </w:r>
+      <w:r>
+        <w:t>生成</w:t>
+      </w:r>
+      <w:r>
+        <w:rPr>
+          <w:rFonts w:hint="eastAsia"/>
+        </w:rPr>
+        <w:t>代码</w:t>
+      </w:r>
+      <w:r>
+        <w:t>之后会有一个</w:t>
+      </w:r>
+      <w:r>
+        <w:rPr>
+          <w:rFonts w:hint="eastAsia"/>
+        </w:rPr>
+        <w:t>R</w:t>
+      </w:r>
+      <w:r>
+        <w:t>eturn</w:t>
+      </w:r>
+      <w:r>
+        <w:rPr>
+          <w:rFonts w:hint="eastAsia"/>
+        </w:rPr>
+        <w:t>内置</w:t>
+      </w:r>
+      <w:r>
+        <w:t>类</w:t>
+      </w:r>
+      <w:r>
+        <w:rPr>
+          <w:rFonts w:hint="eastAsia"/>
+        </w:rPr>
+        <w:t>，</w:t>
+      </w:r>
+      <w:r>
+        <w:t>内置</w:t>
+      </w:r>
+      <w:r>
+        <w:rPr>
+          <w:rFonts w:hint="eastAsia"/>
+        </w:rPr>
+        <w:t>于</w:t>
+      </w:r>
+      <w:r>
+        <w:t>根据这个函数</w:t>
+      </w:r>
+      <w:r>
+        <w:rPr>
+          <w:rFonts w:hint="eastAsia"/>
+        </w:rPr>
+        <w:t>的</w:t>
+      </w:r>
+      <w:r>
+        <w:t>名字所产生的类</w:t>
+      </w:r>
+      <w:r>
+        <w:rPr>
+          <w:rFonts w:hint="eastAsia"/>
+        </w:rPr>
+        <w:t>。</w:t>
+      </w:r>
     </w:p>
     <w:p>
-      <w:pPr>
-        <w:rPr>
-          <w:rFonts w:hint="eastAsia"/>
-        </w:rPr>
-      </w:pPr>
-    </w:p>
-    <w:p>
-      <w:pPr>
-        <w:rPr>
-          <w:rFonts w:hint="eastAsia"/>
-        </w:rPr>
-      </w:pPr>
-    </w:p>
-    <w:p>
-      <w:pPr>
-        <w:pStyle w:val="1"/>
-        <w:rPr>
-          <w:rFonts w:hint="eastAsia"/>
-        </w:rPr>
-      </w:pPr>
-      <w:r>
-        <w:rPr>
-          <w:rFonts w:hint="eastAsia"/>
-        </w:rPr>
-        <w:lastRenderedPageBreak/>
-        <w:t>4</w:t>
-      </w:r>
-      <w:r>
-        <w:rPr>
-          <w:rFonts w:hint="eastAsia"/>
-        </w:rPr>
-        <w:t>、</w:t>
-      </w:r>
-      <w:r>
-        <w:rPr>
-          <w:rFonts w:hint="eastAsia"/>
-        </w:rPr>
-        <w:t>debug</w:t>
-      </w:r>
-      <w:r>
-        <w:rPr>
-          <w:rFonts w:hint="eastAsia"/>
-        </w:rPr>
-        <w:t>项目，只要服务端</w:t>
-      </w:r>
-      <w:r>
-        <w:rPr>
-          <w:rFonts w:hint="eastAsia"/>
-        </w:rPr>
-        <w:t>debug</w:t>
-      </w:r>
-      <w:r>
-        <w:rPr>
-          <w:rFonts w:hint="eastAsia"/>
-        </w:rPr>
-        <w:t>，客户端调用的时候就可以</w:t>
-      </w:r>
-      <w:r>
-        <w:rPr>
-          <w:rFonts w:hint="eastAsia"/>
-        </w:rPr>
-        <w:t>debug</w:t>
-      </w:r>
-      <w:r>
-        <w:rPr>
-          <w:rFonts w:hint="eastAsia"/>
-        </w:rPr>
-        <w:t>调试了。</w:t>
-      </w:r>
-    </w:p>
-    <w:p>
-      <w:pPr>
-        <w:rPr>
-          <w:rFonts w:hint="eastAsia"/>
-        </w:rPr>
-      </w:pPr>
       <w:r>
         <w:rPr>
           <w:noProof/>
         </w:rPr>
         <w:drawing>
-          <wp:inline distT="0" distB="0" distL="0" distR="0" wp14:anchorId="2FB7BFD3" wp14:editId="30CA4BB4">
-            <wp:extent cx="5274310" cy="3576641"/>
-            <wp:effectExtent l="0" t="0" r="2540" b="5080"/>
-            <wp:docPr id="20" name="图片 20"/>
+          <wp:inline distT="0" distB="0" distL="0" distR="0" wp14:anchorId="6B063386" wp14:editId="5A481689">
+            <wp:extent cx="5274310" cy="2459990"/>
+            <wp:effectExtent l="0" t="0" r="2540" b="0"/>
+            <wp:docPr id="3" name="图片 3"/>
             <wp:cNvGraphicFramePr>
               <a:graphicFrameLocks xmlns:a="http://schemas.openxmlformats.org/drawingml/2006/main" noChangeAspect="1"/>
             </wp:cNvGraphicFramePr>
@@ -4320,7 +4103,7 @@
               <a:graphicData uri="http://schemas.openxmlformats.org/drawingml/2006/picture">
                 <pic:pic xmlns:pic="http://schemas.openxmlformats.org/drawingml/2006/picture">
                   <pic:nvPicPr>
-                    <pic:cNvPr id="0" name=""/>
+                    <pic:cNvPr id="1" name=""/>
                     <pic:cNvPicPr/>
                   </pic:nvPicPr>
                   <pic:blipFill>
@@ -4332,7 +4115,7 @@
                   <pic:spPr>
                     <a:xfrm>
                       <a:off x="0" y="0"/>
-                      <a:ext cx="5274310" cy="3576641"/>
+                      <a:ext cx="5274310" cy="2459990"/>
                     </a:xfrm>
                     <a:prstGeom prst="rect">
                       <a:avLst/>
@@ -4345,6 +4128,464 @@
         </w:drawing>
       </w:r>
     </w:p>
+    <w:p/>
+    <w:p>
+      <w:pPr>
+        <w:pStyle w:val="3"/>
+      </w:pPr>
+      <w:r>
+        <w:rPr>
+          <w:rFonts w:hint="eastAsia"/>
+        </w:rPr>
+        <w:t>2</w:t>
+      </w:r>
+      <w:r>
+        <w:rPr>
+          <w:rFonts w:hint="eastAsia"/>
+        </w:rPr>
+        <w:t>、服务端</w:t>
+      </w:r>
+      <w:r>
+        <w:t>接口函数</w:t>
+      </w:r>
+      <w:r>
+        <w:rPr>
+          <w:rFonts w:hint="eastAsia"/>
+        </w:rPr>
+        <w:t>为</w:t>
+      </w:r>
+    </w:p>
+    <w:tbl>
+      <w:tblPr>
+        <w:tblW w:w="8876" w:type="dxa"/>
+        <w:tblInd w:w="70" w:type="dxa"/>
+        <w:tblBorders>
+          <w:top w:val="single" w:sz="4" w:space="0" w:color="auto"/>
+          <w:left w:val="single" w:sz="4" w:space="0" w:color="auto"/>
+          <w:bottom w:val="single" w:sz="4" w:space="0" w:color="auto"/>
+          <w:right w:val="single" w:sz="4" w:space="0" w:color="auto"/>
+          <w:insideH w:val="single" w:sz="4" w:space="0" w:color="auto"/>
+          <w:insideV w:val="single" w:sz="4" w:space="0" w:color="auto"/>
+        </w:tblBorders>
+        <w:tblLook w:val="0000" w:firstRow="0" w:lastRow="0" w:firstColumn="0" w:lastColumn="0" w:noHBand="0" w:noVBand="0"/>
+      </w:tblPr>
+      <w:tblGrid>
+        <w:gridCol w:w="8876"/>
+      </w:tblGrid>
+      <w:tr>
+        <w:trPr>
+          <w:trHeight w:val="1569"/>
+        </w:trPr>
+        <w:tc>
+          <w:tcPr>
+            <w:tcW w:w="8876" w:type="dxa"/>
+          </w:tcPr>
+          <w:p>
+            <w:r>
+              <w:tab/>
+              <w:t>@Override</w:t>
+            </w:r>
+          </w:p>
+          <w:p>
+            <w:r>
+              <w:tab/>
+              <w:t xml:space="preserve">public </w:t>
+            </w:r>
+            <w:r>
+              <w:rPr>
+                <w:rStyle w:val="3Char"/>
+              </w:rPr>
+              <w:t xml:space="preserve">Map&lt;Integer, Student&gt; </w:t>
+            </w:r>
+            <w:r>
+              <w:t>getAllStudentsMap() {</w:t>
+            </w:r>
+          </w:p>
+          <w:p>
+            <w:r>
+              <w:tab/>
+            </w:r>
+            <w:r>
+              <w:tab/>
+              <w:t>System.out.println("server getAllStudentsMap() ");</w:t>
+            </w:r>
+          </w:p>
+          <w:p>
+            <w:r>
+              <w:tab/>
+            </w:r>
+            <w:r>
+              <w:tab/>
+              <w:t>Map&lt;Integer, Student&gt; map = new HashMap&lt;&gt;();</w:t>
+            </w:r>
+          </w:p>
+          <w:p>
+            <w:r>
+              <w:tab/>
+            </w:r>
+            <w:r>
+              <w:tab/>
+              <w:t>map.put(1, new Student(1, "JACK1", 2345));</w:t>
+            </w:r>
+          </w:p>
+          <w:p>
+            <w:r>
+              <w:tab/>
+            </w:r>
+            <w:r>
+              <w:tab/>
+              <w:t>map.put(3, new Student(3, "JACK3", 2375));</w:t>
+            </w:r>
+          </w:p>
+          <w:p>
+            <w:r>
+              <w:tab/>
+            </w:r>
+            <w:r>
+              <w:tab/>
+              <w:t>map.put(2, new Student(2, "JACK2", 12345));</w:t>
+            </w:r>
+          </w:p>
+          <w:p>
+            <w:r>
+              <w:tab/>
+            </w:r>
+            <w:r>
+              <w:tab/>
+              <w:t>return map;</w:t>
+            </w:r>
+          </w:p>
+          <w:p>
+            <w:r>
+              <w:tab/>
+              <w:t>}</w:t>
+            </w:r>
+          </w:p>
+        </w:tc>
+      </w:tr>
+    </w:tbl>
+    <w:p/>
+    <w:p/>
+    <w:p>
+      <w:pPr>
+        <w:pStyle w:val="3"/>
+      </w:pPr>
+      <w:r>
+        <w:rPr>
+          <w:rFonts w:hint="eastAsia"/>
+        </w:rPr>
+        <w:lastRenderedPageBreak/>
+        <w:t>3</w:t>
+      </w:r>
+      <w:r>
+        <w:rPr>
+          <w:rFonts w:hint="eastAsia"/>
+        </w:rPr>
+        <w:t>、</w:t>
+      </w:r>
+      <w:r>
+        <w:t>客户端调用方法以及结果的处理</w:t>
+      </w:r>
+    </w:p>
+    <w:tbl>
+      <w:tblPr>
+        <w:tblW w:w="0" w:type="auto"/>
+        <w:tblInd w:w="186" w:type="dxa"/>
+        <w:tblBorders>
+          <w:top w:val="single" w:sz="4" w:space="0" w:color="auto"/>
+          <w:left w:val="single" w:sz="4" w:space="0" w:color="auto"/>
+          <w:bottom w:val="single" w:sz="4" w:space="0" w:color="auto"/>
+          <w:right w:val="single" w:sz="4" w:space="0" w:color="auto"/>
+          <w:insideH w:val="single" w:sz="4" w:space="0" w:color="auto"/>
+          <w:insideV w:val="single" w:sz="4" w:space="0" w:color="auto"/>
+        </w:tblBorders>
+        <w:tblLook w:val="0000" w:firstRow="0" w:lastRow="0" w:firstColumn="0" w:lastColumn="0" w:noHBand="0" w:noVBand="0"/>
+      </w:tblPr>
+      <w:tblGrid>
+        <w:gridCol w:w="8102"/>
+      </w:tblGrid>
+      <w:tr>
+        <w:trPr>
+          <w:trHeight w:val="2943"/>
+        </w:trPr>
+        <w:tc>
+          <w:tcPr>
+            <w:tcW w:w="8102" w:type="dxa"/>
+          </w:tcPr>
+          <w:p/>
+          <w:p>
+            <w:r>
+              <w:t>public class ClientTest2 {</w:t>
+            </w:r>
+          </w:p>
+          <w:p/>
+          <w:p>
+            <w:r>
+              <w:tab/>
+              <w:t>public static void main(String[] args) {</w:t>
+            </w:r>
+          </w:p>
+          <w:p>
+            <w:r>
+              <w:tab/>
+            </w:r>
+            <w:r>
+              <w:tab/>
+              <w:t>DataTypeWSImplService factorty = new DataTypeWSImplService();</w:t>
+            </w:r>
+          </w:p>
+          <w:p>
+            <w:r>
+              <w:tab/>
+            </w:r>
+            <w:r>
+              <w:tab/>
+              <w:t>DataTypeWS dataTypeWS = factorty.getDataTypeWSImplPort();</w:t>
+            </w:r>
+          </w:p>
+          <w:p>
+            <w:r>
+              <w:tab/>
+            </w:r>
+            <w:r>
+              <w:tab/>
+              <w:t>Student s = new Student();</w:t>
+            </w:r>
+          </w:p>
+          <w:p>
+            <w:r>
+              <w:tab/>
+            </w:r>
+            <w:r>
+              <w:tab/>
+              <w:t>s.setId(12);</w:t>
+            </w:r>
+          </w:p>
+          <w:p>
+            <w:r>
+              <w:rPr>
+                <w:rFonts w:hint="eastAsia"/>
+              </w:rPr>
+              <w:tab/>
+            </w:r>
+            <w:r>
+              <w:rPr>
+                <w:rFonts w:hint="eastAsia"/>
+              </w:rPr>
+              <w:tab/>
+              <w:t>s.setName("</w:t>
+            </w:r>
+            <w:r>
+              <w:rPr>
+                <w:rFonts w:hint="eastAsia"/>
+              </w:rPr>
+              <w:t>张宇晋</w:t>
+            </w:r>
+            <w:r>
+              <w:rPr>
+                <w:rFonts w:hint="eastAsia"/>
+              </w:rPr>
+              <w:t>");</w:t>
+            </w:r>
+          </w:p>
+          <w:p>
+            <w:r>
+              <w:tab/>
+            </w:r>
+            <w:r>
+              <w:tab/>
+              <w:t xml:space="preserve">s.setPrice(23); </w:t>
+            </w:r>
+          </w:p>
+          <w:p>
+            <w:r>
+              <w:tab/>
+            </w:r>
+            <w:r>
+              <w:tab/>
+            </w:r>
+          </w:p>
+          <w:p>
+            <w:r>
+              <w:tab/>
+            </w:r>
+            <w:r>
+              <w:tab/>
+              <w:t>boolean success = dataTypeWS.addStudent(s);</w:t>
+            </w:r>
+          </w:p>
+          <w:p>
+            <w:r>
+              <w:tab/>
+            </w:r>
+            <w:r>
+              <w:tab/>
+              <w:t xml:space="preserve">//System.out.println("client "+success); </w:t>
+            </w:r>
+          </w:p>
+          <w:p>
+            <w:r>
+              <w:tab/>
+            </w:r>
+            <w:r>
+              <w:tab/>
+              <w:t xml:space="preserve"> </w:t>
+            </w:r>
+          </w:p>
+          <w:p>
+            <w:r>
+              <w:tab/>
+            </w:r>
+            <w:r>
+              <w:tab/>
+              <w:t>List&lt;Student&gt; list = dataTypeWS.getStudentsByPrice(34);</w:t>
+            </w:r>
+          </w:p>
+          <w:p>
+            <w:r>
+              <w:tab/>
+            </w:r>
+            <w:r>
+              <w:tab/>
+              <w:t>System.out.println(list);</w:t>
+            </w:r>
+          </w:p>
+          <w:p>
+            <w:r>
+              <w:tab/>
+            </w:r>
+            <w:r>
+              <w:tab/>
+            </w:r>
+          </w:p>
+          <w:p>
+            <w:pPr>
+              <w:rPr>
+                <w:sz w:val="24"/>
+              </w:rPr>
+            </w:pPr>
+            <w:r>
+              <w:tab/>
+            </w:r>
+            <w:r>
+              <w:tab/>
+            </w:r>
+            <w:r>
+              <w:rPr>
+                <w:sz w:val="32"/>
+                <w:highlight w:val="green"/>
+              </w:rPr>
+              <w:t xml:space="preserve">Return </w:t>
+            </w:r>
+            <w:r>
+              <w:rPr>
+                <w:sz w:val="24"/>
+                <w:highlight w:val="yellow"/>
+              </w:rPr>
+              <w:t>r = dataTypeWS.getAllStudentsMap();</w:t>
+            </w:r>
+          </w:p>
+          <w:p>
+            <w:pPr>
+              <w:rPr>
+                <w:sz w:val="28"/>
+              </w:rPr>
+            </w:pPr>
+            <w:r>
+              <w:tab/>
+            </w:r>
+            <w:r>
+              <w:rPr>
+                <w:sz w:val="28"/>
+              </w:rPr>
+              <w:tab/>
+            </w:r>
+            <w:r>
+              <w:rPr>
+                <w:sz w:val="28"/>
+                <w:highlight w:val="yellow"/>
+              </w:rPr>
+              <w:t>List&lt;Entry&gt; entrys = r.getEntry();</w:t>
+            </w:r>
+          </w:p>
+          <w:p>
+            <w:r>
+              <w:tab/>
+            </w:r>
+            <w:r>
+              <w:tab/>
+              <w:t>for(Entry entry : entrys) {</w:t>
+            </w:r>
+          </w:p>
+          <w:p>
+            <w:r>
+              <w:tab/>
+            </w:r>
+            <w:r>
+              <w:tab/>
+            </w:r>
+            <w:r>
+              <w:tab/>
+              <w:t>Integer id = entry.getKey();</w:t>
+            </w:r>
+          </w:p>
+          <w:p>
+            <w:r>
+              <w:tab/>
+            </w:r>
+            <w:r>
+              <w:tab/>
+            </w:r>
+            <w:r>
+              <w:tab/>
+              <w:t>Student student = entry.getValue();</w:t>
+            </w:r>
+          </w:p>
+          <w:p>
+            <w:r>
+              <w:tab/>
+            </w:r>
+            <w:r>
+              <w:tab/>
+            </w:r>
+            <w:r>
+              <w:tab/>
+              <w:t>System.out.println(id+"_"+student);</w:t>
+            </w:r>
+          </w:p>
+          <w:p>
+            <w:r>
+              <w:tab/>
+            </w:r>
+            <w:r>
+              <w:tab/>
+              <w:t>}</w:t>
+            </w:r>
+          </w:p>
+          <w:p>
+            <w:r>
+              <w:tab/>
+              <w:t>}</w:t>
+            </w:r>
+          </w:p>
+          <w:p>
+            <w:r>
+              <w:t>}</w:t>
+            </w:r>
+          </w:p>
+        </w:tc>
+      </w:tr>
+    </w:tbl>
+    <w:p/>
+    <w:p/>
+    <w:p/>
+    <w:p/>
+    <w:p/>
+    <w:p/>
+    <w:p/>
+    <w:p/>
+    <w:p/>
+    <w:p/>
     <w:p>
       <w:pPr>
         <w:rPr>
@@ -4353,8 +4594,4308 @@
       </w:pPr>
     </w:p>
     <w:p>
+      <w:pPr>
+        <w:pStyle w:val="1"/>
+        <w:pageBreakBefore/>
+      </w:pPr>
+      <w:r>
+        <w:rPr>
+          <w:rFonts w:hint="eastAsia"/>
+        </w:rPr>
+        <w:lastRenderedPageBreak/>
+        <w:t>6</w:t>
+      </w:r>
+      <w:r>
+        <w:rPr>
+          <w:rFonts w:hint="eastAsia"/>
+        </w:rPr>
+        <w:t>、</w:t>
+      </w:r>
+      <w:r>
+        <w:t xml:space="preserve">spring </w:t>
+      </w:r>
+      <w:r>
+        <w:rPr>
+          <w:rFonts w:hint="eastAsia"/>
+        </w:rPr>
+        <w:t>搭建</w:t>
+      </w:r>
+      <w:r>
+        <w:rPr>
+          <w:rFonts w:hint="eastAsia"/>
+        </w:rPr>
+        <w:t>webservice</w:t>
+      </w:r>
+      <w:r>
+        <w:rPr>
+          <w:rFonts w:hint="eastAsia"/>
+        </w:rPr>
+        <w:t>（包括</w:t>
+      </w:r>
+      <w:r>
+        <w:t>接口中添加的拦截器</w:t>
+      </w:r>
+      <w:r>
+        <w:rPr>
+          <w:rFonts w:hint="eastAsia"/>
+        </w:rPr>
+        <w:t>）</w:t>
+      </w:r>
+    </w:p>
+    <w:p>
+      <w:pPr>
+        <w:pStyle w:val="2"/>
+      </w:pPr>
+      <w:r>
+        <w:rPr>
+          <w:rFonts w:hint="eastAsia"/>
+        </w:rPr>
+        <w:t>1</w:t>
+      </w:r>
+      <w:r>
+        <w:rPr>
+          <w:rFonts w:hint="eastAsia"/>
+        </w:rPr>
+        <w:t>、</w:t>
+      </w:r>
+      <w:r>
+        <w:t>服务端配置</w:t>
+      </w:r>
+      <w:r>
+        <w:rPr>
+          <w:rFonts w:hint="eastAsia"/>
+        </w:rPr>
+        <w:t>cxf</w:t>
+      </w:r>
+      <w:r>
+        <w:rPr>
+          <w:rFonts w:hint="eastAsia"/>
+        </w:rPr>
+        <w:t>（项目</w:t>
+      </w:r>
+      <w:r>
+        <w:t>tomcat</w:t>
+      </w:r>
+      <w:r>
+        <w:t>启动即可成功发布</w:t>
+      </w:r>
+      <w:r>
+        <w:rPr>
+          <w:rFonts w:hint="eastAsia"/>
+        </w:rPr>
+        <w:t>）</w:t>
+      </w:r>
+    </w:p>
+    <w:tbl>
+      <w:tblPr>
+        <w:tblW w:w="9321" w:type="dxa"/>
+        <w:tblInd w:w="124" w:type="dxa"/>
+        <w:tblBorders>
+          <w:top w:val="single" w:sz="4" w:space="0" w:color="auto"/>
+          <w:left w:val="single" w:sz="4" w:space="0" w:color="auto"/>
+          <w:bottom w:val="single" w:sz="4" w:space="0" w:color="auto"/>
+          <w:right w:val="single" w:sz="4" w:space="0" w:color="auto"/>
+          <w:insideH w:val="single" w:sz="4" w:space="0" w:color="auto"/>
+          <w:insideV w:val="single" w:sz="4" w:space="0" w:color="auto"/>
+        </w:tblBorders>
+        <w:tblLook w:val="0000" w:firstRow="0" w:lastRow="0" w:firstColumn="0" w:lastColumn="0" w:noHBand="0" w:noVBand="0"/>
+      </w:tblPr>
+      <w:tblGrid>
+        <w:gridCol w:w="9321"/>
+      </w:tblGrid>
+      <w:tr>
+        <w:tblPrEx>
+          <w:tblCellMar>
+            <w:top w:w="0" w:type="dxa"/>
+            <w:bottom w:w="0" w:type="dxa"/>
+          </w:tblCellMar>
+        </w:tblPrEx>
+        <w:trPr>
+          <w:trHeight w:val="2529"/>
+        </w:trPr>
+        <w:tc>
+          <w:tcPr>
+            <w:tcW w:w="9321" w:type="dxa"/>
+          </w:tcPr>
+          <w:p>
+            <w:pPr>
+              <w:autoSpaceDE w:val="0"/>
+              <w:autoSpaceDN w:val="0"/>
+              <w:adjustRightInd w:val="0"/>
+              <w:jc w:val="left"/>
+              <w:rPr>
+                <w:rFonts w:ascii="Consolas" w:hAnsi="Consolas" w:cs="Consolas"/>
+                <w:kern w:val="0"/>
+                <w:sz w:val="24"/>
+                <w:szCs w:val="28"/>
+              </w:rPr>
+            </w:pPr>
+            <w:r>
+              <w:rPr>
+                <w:rFonts w:ascii="Consolas" w:hAnsi="Consolas" w:cs="Consolas"/>
+                <w:color w:val="3F5FBF"/>
+                <w:kern w:val="0"/>
+                <w:sz w:val="24"/>
+                <w:szCs w:val="28"/>
+              </w:rPr>
+              <w:t xml:space="preserve">&lt;!--    </w:t>
+            </w:r>
+            <w:r>
+              <w:rPr>
+                <w:rFonts w:ascii="Consolas" w:hAnsi="Consolas" w:cs="Consolas"/>
+                <w:color w:val="3F5FBF"/>
+                <w:kern w:val="0"/>
+                <w:sz w:val="24"/>
+                <w:szCs w:val="28"/>
+              </w:rPr>
+              <w:t>添加终端</w:t>
+            </w:r>
+            <w:r>
+              <w:rPr>
+                <w:rFonts w:ascii="Consolas" w:hAnsi="Consolas" w:cs="Consolas"/>
+                <w:color w:val="3F5FBF"/>
+                <w:kern w:val="0"/>
+                <w:sz w:val="24"/>
+                <w:szCs w:val="28"/>
+              </w:rPr>
+              <w:t xml:space="preserve"> --&gt;</w:t>
+            </w:r>
+          </w:p>
+          <w:p>
+            <w:pPr>
+              <w:autoSpaceDE w:val="0"/>
+              <w:autoSpaceDN w:val="0"/>
+              <w:adjustRightInd w:val="0"/>
+              <w:jc w:val="left"/>
+              <w:rPr>
+                <w:rFonts w:ascii="Consolas" w:hAnsi="Consolas" w:cs="Consolas"/>
+                <w:kern w:val="0"/>
+                <w:sz w:val="24"/>
+                <w:szCs w:val="28"/>
+              </w:rPr>
+            </w:pPr>
+            <w:r>
+              <w:rPr>
+                <w:rFonts w:ascii="Consolas" w:hAnsi="Consolas" w:cs="Consolas"/>
+                <w:color w:val="000000"/>
+                <w:kern w:val="0"/>
+                <w:sz w:val="24"/>
+                <w:szCs w:val="28"/>
+              </w:rPr>
+              <w:t xml:space="preserve">   </w:t>
+            </w:r>
+            <w:r>
+              <w:rPr>
+                <w:rFonts w:ascii="Consolas" w:hAnsi="Consolas" w:cs="Consolas"/>
+                <w:color w:val="008080"/>
+                <w:kern w:val="0"/>
+                <w:sz w:val="24"/>
+                <w:szCs w:val="28"/>
+              </w:rPr>
+              <w:t>&lt;</w:t>
+            </w:r>
+            <w:r>
+              <w:rPr>
+                <w:rFonts w:ascii="Consolas" w:hAnsi="Consolas" w:cs="Consolas"/>
+                <w:color w:val="3F7F7F"/>
+                <w:kern w:val="0"/>
+                <w:sz w:val="24"/>
+                <w:szCs w:val="28"/>
+              </w:rPr>
+              <w:t>jaxws:endpoint</w:t>
+            </w:r>
+            <w:r>
+              <w:rPr>
+                <w:rFonts w:ascii="Consolas" w:hAnsi="Consolas" w:cs="Consolas"/>
+                <w:kern w:val="0"/>
+                <w:sz w:val="24"/>
+                <w:szCs w:val="28"/>
+              </w:rPr>
+              <w:t xml:space="preserve"> </w:t>
+            </w:r>
+          </w:p>
+          <w:p>
+            <w:pPr>
+              <w:autoSpaceDE w:val="0"/>
+              <w:autoSpaceDN w:val="0"/>
+              <w:adjustRightInd w:val="0"/>
+              <w:jc w:val="left"/>
+              <w:rPr>
+                <w:rFonts w:ascii="Consolas" w:hAnsi="Consolas" w:cs="Consolas"/>
+                <w:kern w:val="0"/>
+                <w:sz w:val="24"/>
+                <w:szCs w:val="28"/>
+              </w:rPr>
+            </w:pPr>
+            <w:r>
+              <w:rPr>
+                <w:rFonts w:ascii="Consolas" w:hAnsi="Consolas" w:cs="Consolas"/>
+                <w:kern w:val="0"/>
+                <w:sz w:val="24"/>
+                <w:szCs w:val="28"/>
+              </w:rPr>
+              <w:t xml:space="preserve">     </w:t>
+            </w:r>
+            <w:r>
+              <w:rPr>
+                <w:rFonts w:ascii="Consolas" w:hAnsi="Consolas" w:cs="Consolas"/>
+                <w:color w:val="7F007F"/>
+                <w:kern w:val="0"/>
+                <w:sz w:val="24"/>
+                <w:szCs w:val="28"/>
+              </w:rPr>
+              <w:t>id</w:t>
+            </w:r>
+            <w:r>
+              <w:rPr>
+                <w:rFonts w:ascii="Consolas" w:hAnsi="Consolas" w:cs="Consolas"/>
+                <w:color w:val="000000"/>
+                <w:kern w:val="0"/>
+                <w:sz w:val="24"/>
+                <w:szCs w:val="28"/>
+              </w:rPr>
+              <w:t>=</w:t>
+            </w:r>
+            <w:r>
+              <w:rPr>
+                <w:rFonts w:ascii="Consolas" w:hAnsi="Consolas" w:cs="Consolas"/>
+                <w:i/>
+                <w:iCs/>
+                <w:color w:val="2A00FF"/>
+                <w:kern w:val="0"/>
+                <w:sz w:val="24"/>
+                <w:szCs w:val="28"/>
+              </w:rPr>
+              <w:t>"orderWS"</w:t>
+            </w:r>
+            <w:r>
+              <w:rPr>
+                <w:rFonts w:ascii="Consolas" w:hAnsi="Consolas" w:cs="Consolas"/>
+                <w:kern w:val="0"/>
+                <w:sz w:val="24"/>
+                <w:szCs w:val="28"/>
+              </w:rPr>
+              <w:t xml:space="preserve"> </w:t>
+            </w:r>
+          </w:p>
+          <w:p>
+            <w:pPr>
+              <w:autoSpaceDE w:val="0"/>
+              <w:autoSpaceDN w:val="0"/>
+              <w:adjustRightInd w:val="0"/>
+              <w:jc w:val="left"/>
+              <w:rPr>
+                <w:rFonts w:ascii="Consolas" w:hAnsi="Consolas" w:cs="Consolas"/>
+                <w:kern w:val="0"/>
+                <w:sz w:val="24"/>
+                <w:szCs w:val="28"/>
+              </w:rPr>
+            </w:pPr>
+            <w:r>
+              <w:rPr>
+                <w:rFonts w:ascii="Consolas" w:hAnsi="Consolas" w:cs="Consolas"/>
+                <w:kern w:val="0"/>
+                <w:sz w:val="24"/>
+                <w:szCs w:val="28"/>
+              </w:rPr>
+              <w:t xml:space="preserve">     </w:t>
+            </w:r>
+            <w:r>
+              <w:rPr>
+                <w:rFonts w:ascii="Consolas" w:hAnsi="Consolas" w:cs="Consolas"/>
+                <w:color w:val="7F007F"/>
+                <w:kern w:val="0"/>
+                <w:sz w:val="24"/>
+                <w:szCs w:val="28"/>
+              </w:rPr>
+              <w:t>implementor</w:t>
+            </w:r>
+            <w:r>
+              <w:rPr>
+                <w:rFonts w:ascii="Consolas" w:hAnsi="Consolas" w:cs="Consolas"/>
+                <w:color w:val="000000"/>
+                <w:kern w:val="0"/>
+                <w:sz w:val="24"/>
+                <w:szCs w:val="28"/>
+              </w:rPr>
+              <w:t>=</w:t>
+            </w:r>
+            <w:r>
+              <w:rPr>
+                <w:rFonts w:ascii="Consolas" w:hAnsi="Consolas" w:cs="Consolas"/>
+                <w:i/>
+                <w:iCs/>
+                <w:color w:val="2A00FF"/>
+                <w:kern w:val="0"/>
+                <w:sz w:val="24"/>
+                <w:szCs w:val="28"/>
+              </w:rPr>
+              <w:t xml:space="preserve">"com.atguigu.day02_ws_cxf_spring.ws.OrderWSImpl" </w:t>
+            </w:r>
+          </w:p>
+          <w:p>
+            <w:pPr>
+              <w:autoSpaceDE w:val="0"/>
+              <w:autoSpaceDN w:val="0"/>
+              <w:adjustRightInd w:val="0"/>
+              <w:jc w:val="left"/>
+              <w:rPr>
+                <w:rFonts w:ascii="Consolas" w:hAnsi="Consolas" w:cs="Consolas"/>
+                <w:kern w:val="0"/>
+                <w:sz w:val="24"/>
+                <w:szCs w:val="28"/>
+              </w:rPr>
+            </w:pPr>
+            <w:r>
+              <w:rPr>
+                <w:rFonts w:ascii="Consolas" w:hAnsi="Consolas" w:cs="Consolas"/>
+                <w:kern w:val="0"/>
+                <w:sz w:val="24"/>
+                <w:szCs w:val="28"/>
+              </w:rPr>
+              <w:t xml:space="preserve">     </w:t>
+            </w:r>
+            <w:r>
+              <w:rPr>
+                <w:rFonts w:ascii="Consolas" w:hAnsi="Consolas" w:cs="Consolas"/>
+                <w:color w:val="7F007F"/>
+                <w:kern w:val="0"/>
+                <w:sz w:val="24"/>
+                <w:szCs w:val="28"/>
+              </w:rPr>
+              <w:t>address</w:t>
+            </w:r>
+            <w:r>
+              <w:rPr>
+                <w:rFonts w:ascii="Consolas" w:hAnsi="Consolas" w:cs="Consolas"/>
+                <w:color w:val="000000"/>
+                <w:kern w:val="0"/>
+                <w:sz w:val="24"/>
+                <w:szCs w:val="28"/>
+              </w:rPr>
+              <w:t>=</w:t>
+            </w:r>
+            <w:r>
+              <w:rPr>
+                <w:rFonts w:ascii="Consolas" w:hAnsi="Consolas" w:cs="Consolas"/>
+                <w:i/>
+                <w:iCs/>
+                <w:color w:val="2A00FF"/>
+                <w:kern w:val="0"/>
+                <w:sz w:val="24"/>
+                <w:szCs w:val="28"/>
+              </w:rPr>
+              <w:t>"/orderws"</w:t>
+            </w:r>
+            <w:r>
+              <w:rPr>
+                <w:rFonts w:ascii="Consolas" w:hAnsi="Consolas" w:cs="Consolas"/>
+                <w:color w:val="008080"/>
+                <w:kern w:val="0"/>
+                <w:sz w:val="24"/>
+                <w:szCs w:val="28"/>
+              </w:rPr>
+              <w:t>&gt;</w:t>
+            </w:r>
+            <w:r>
+              <w:rPr>
+                <w:rFonts w:ascii="Consolas" w:hAnsi="Consolas" w:cs="Consolas"/>
+                <w:color w:val="000000"/>
+                <w:kern w:val="0"/>
+                <w:sz w:val="24"/>
+                <w:szCs w:val="28"/>
+              </w:rPr>
+              <w:t xml:space="preserve"> </w:t>
+            </w:r>
+            <w:r>
+              <w:rPr>
+                <w:rFonts w:ascii="Consolas" w:hAnsi="Consolas" w:cs="Consolas"/>
+                <w:color w:val="3F5FBF"/>
+                <w:kern w:val="0"/>
+                <w:sz w:val="24"/>
+                <w:szCs w:val="28"/>
+              </w:rPr>
+              <w:t xml:space="preserve">&lt;!-- </w:t>
+            </w:r>
+            <w:r>
+              <w:rPr>
+                <w:rFonts w:ascii="Consolas" w:hAnsi="Consolas" w:cs="Consolas"/>
+                <w:color w:val="3F5FBF"/>
+                <w:kern w:val="0"/>
+                <w:sz w:val="24"/>
+                <w:szCs w:val="28"/>
+              </w:rPr>
+              <w:t>虚拟地址</w:t>
+            </w:r>
+            <w:r>
+              <w:rPr>
+                <w:rFonts w:ascii="Consolas" w:hAnsi="Consolas" w:cs="Consolas"/>
+                <w:color w:val="3F5FBF"/>
+                <w:kern w:val="0"/>
+                <w:sz w:val="24"/>
+                <w:szCs w:val="28"/>
+              </w:rPr>
+              <w:t xml:space="preserve"> </w:t>
+            </w:r>
+            <w:r>
+              <w:rPr>
+                <w:rFonts w:ascii="Consolas" w:hAnsi="Consolas" w:cs="Consolas"/>
+                <w:color w:val="3F5FBF"/>
+                <w:kern w:val="0"/>
+                <w:sz w:val="24"/>
+                <w:szCs w:val="28"/>
+              </w:rPr>
+              <w:t>和</w:t>
+            </w:r>
+            <w:r>
+              <w:rPr>
+                <w:rFonts w:ascii="Consolas" w:hAnsi="Consolas" w:cs="Consolas"/>
+                <w:color w:val="3F5FBF"/>
+                <w:kern w:val="0"/>
+                <w:sz w:val="24"/>
+                <w:szCs w:val="28"/>
+              </w:rPr>
+              <w:t>id</w:t>
+            </w:r>
+            <w:r>
+              <w:rPr>
+                <w:rFonts w:ascii="Consolas" w:hAnsi="Consolas" w:cs="Consolas"/>
+                <w:color w:val="3F5FBF"/>
+                <w:kern w:val="0"/>
+                <w:sz w:val="24"/>
+                <w:szCs w:val="28"/>
+              </w:rPr>
+              <w:t>名字不一定一样</w:t>
+            </w:r>
+            <w:r>
+              <w:rPr>
+                <w:rFonts w:ascii="Consolas" w:hAnsi="Consolas" w:cs="Consolas"/>
+                <w:color w:val="3F5FBF"/>
+                <w:kern w:val="0"/>
+                <w:sz w:val="24"/>
+                <w:szCs w:val="28"/>
+              </w:rPr>
+              <w:t xml:space="preserve"> --&gt;</w:t>
+            </w:r>
+          </w:p>
+          <w:p>
+            <w:pPr>
+              <w:autoSpaceDE w:val="0"/>
+              <w:autoSpaceDN w:val="0"/>
+              <w:adjustRightInd w:val="0"/>
+              <w:jc w:val="left"/>
+              <w:rPr>
+                <w:rFonts w:ascii="Consolas" w:hAnsi="Consolas" w:cs="Consolas"/>
+                <w:kern w:val="0"/>
+                <w:sz w:val="24"/>
+                <w:szCs w:val="28"/>
+              </w:rPr>
+            </w:pPr>
+            <w:r>
+              <w:rPr>
+                <w:rFonts w:ascii="Consolas" w:hAnsi="Consolas" w:cs="Consolas"/>
+                <w:color w:val="000000"/>
+                <w:kern w:val="0"/>
+                <w:sz w:val="24"/>
+                <w:szCs w:val="28"/>
+              </w:rPr>
+              <w:t xml:space="preserve">     </w:t>
+            </w:r>
+            <w:r>
+              <w:rPr>
+                <w:rFonts w:ascii="Consolas" w:hAnsi="Consolas" w:cs="Consolas"/>
+                <w:color w:val="000000"/>
+                <w:kern w:val="0"/>
+                <w:sz w:val="24"/>
+                <w:szCs w:val="28"/>
+              </w:rPr>
+              <w:tab/>
+            </w:r>
+            <w:r>
+              <w:rPr>
+                <w:rFonts w:ascii="Consolas" w:hAnsi="Consolas" w:cs="Consolas"/>
+                <w:color w:val="3F5FBF"/>
+                <w:kern w:val="0"/>
+                <w:sz w:val="24"/>
+                <w:szCs w:val="28"/>
+              </w:rPr>
+              <w:t>&lt;!-- &lt;jaxws:inInterceptors&gt;</w:t>
+            </w:r>
+          </w:p>
+          <w:p>
+            <w:pPr>
+              <w:autoSpaceDE w:val="0"/>
+              <w:autoSpaceDN w:val="0"/>
+              <w:adjustRightInd w:val="0"/>
+              <w:jc w:val="left"/>
+              <w:rPr>
+                <w:rFonts w:ascii="Consolas" w:hAnsi="Consolas" w:cs="Consolas"/>
+                <w:kern w:val="0"/>
+                <w:sz w:val="24"/>
+                <w:szCs w:val="28"/>
+              </w:rPr>
+            </w:pPr>
+            <w:r>
+              <w:rPr>
+                <w:rFonts w:ascii="Consolas" w:hAnsi="Consolas" w:cs="Consolas"/>
+                <w:color w:val="3F5FBF"/>
+                <w:kern w:val="0"/>
+                <w:sz w:val="24"/>
+                <w:szCs w:val="28"/>
+              </w:rPr>
+              <w:t xml:space="preserve">     </w:t>
+            </w:r>
+            <w:r>
+              <w:rPr>
+                <w:rFonts w:ascii="Consolas" w:hAnsi="Consolas" w:cs="Consolas"/>
+                <w:color w:val="3F5FBF"/>
+                <w:kern w:val="0"/>
+                <w:sz w:val="24"/>
+                <w:szCs w:val="28"/>
+              </w:rPr>
+              <w:tab/>
+            </w:r>
+            <w:r>
+              <w:rPr>
+                <w:rFonts w:ascii="Consolas" w:hAnsi="Consolas" w:cs="Consolas"/>
+                <w:color w:val="3F5FBF"/>
+                <w:kern w:val="0"/>
+                <w:sz w:val="24"/>
+                <w:szCs w:val="28"/>
+              </w:rPr>
+              <w:tab/>
+              <w:t>&lt;bean class="com.atguigu.day01_ws.interceptor.CheckUserInterceptor"&gt;&lt;/bean&gt;</w:t>
+            </w:r>
+          </w:p>
+          <w:p>
+            <w:pPr>
+              <w:autoSpaceDE w:val="0"/>
+              <w:autoSpaceDN w:val="0"/>
+              <w:adjustRightInd w:val="0"/>
+              <w:jc w:val="left"/>
+              <w:rPr>
+                <w:rFonts w:ascii="Consolas" w:hAnsi="Consolas" w:cs="Consolas"/>
+                <w:kern w:val="0"/>
+                <w:sz w:val="24"/>
+                <w:szCs w:val="28"/>
+              </w:rPr>
+            </w:pPr>
+            <w:r>
+              <w:rPr>
+                <w:rFonts w:ascii="Consolas" w:hAnsi="Consolas" w:cs="Consolas"/>
+                <w:color w:val="3F5FBF"/>
+                <w:kern w:val="0"/>
+                <w:sz w:val="24"/>
+                <w:szCs w:val="28"/>
+              </w:rPr>
+              <w:t xml:space="preserve">     </w:t>
+            </w:r>
+            <w:r>
+              <w:rPr>
+                <w:rFonts w:ascii="Consolas" w:hAnsi="Consolas" w:cs="Consolas"/>
+                <w:color w:val="3F5FBF"/>
+                <w:kern w:val="0"/>
+                <w:sz w:val="24"/>
+                <w:szCs w:val="28"/>
+              </w:rPr>
+              <w:tab/>
+              <w:t>&lt;/jaxws:inInterceptors&gt; --&gt;</w:t>
+            </w:r>
+          </w:p>
+          <w:p>
+            <w:pPr>
+              <w:autoSpaceDE w:val="0"/>
+              <w:autoSpaceDN w:val="0"/>
+              <w:adjustRightInd w:val="0"/>
+              <w:jc w:val="left"/>
+              <w:rPr>
+                <w:rFonts w:ascii="Consolas" w:hAnsi="Consolas" w:cs="Consolas"/>
+                <w:kern w:val="0"/>
+                <w:sz w:val="24"/>
+                <w:szCs w:val="28"/>
+              </w:rPr>
+            </w:pPr>
+            <w:r>
+              <w:rPr>
+                <w:rFonts w:ascii="Consolas" w:hAnsi="Consolas" w:cs="Consolas"/>
+                <w:color w:val="000000"/>
+                <w:kern w:val="0"/>
+                <w:sz w:val="24"/>
+                <w:szCs w:val="28"/>
+              </w:rPr>
+              <w:t xml:space="preserve">    </w:t>
+            </w:r>
+            <w:r>
+              <w:rPr>
+                <w:rFonts w:ascii="Consolas" w:hAnsi="Consolas" w:cs="Consolas"/>
+                <w:color w:val="008080"/>
+                <w:kern w:val="0"/>
+                <w:sz w:val="24"/>
+                <w:szCs w:val="28"/>
+              </w:rPr>
+              <w:t>&lt;/</w:t>
+            </w:r>
+            <w:r>
+              <w:rPr>
+                <w:rFonts w:ascii="Consolas" w:hAnsi="Consolas" w:cs="Consolas"/>
+                <w:color w:val="3F7F7F"/>
+                <w:kern w:val="0"/>
+                <w:sz w:val="24"/>
+                <w:szCs w:val="28"/>
+              </w:rPr>
+              <w:t>jaxws:endpoint</w:t>
+            </w:r>
+            <w:r>
+              <w:rPr>
+                <w:rFonts w:ascii="Consolas" w:hAnsi="Consolas" w:cs="Consolas"/>
+                <w:color w:val="008080"/>
+                <w:kern w:val="0"/>
+                <w:sz w:val="24"/>
+                <w:szCs w:val="28"/>
+              </w:rPr>
+              <w:t>&gt;</w:t>
+            </w:r>
+          </w:p>
+          <w:p>
+            <w:pPr>
+              <w:rPr>
+                <w:rFonts w:hint="eastAsia"/>
+                <w:sz w:val="24"/>
+              </w:rPr>
+            </w:pPr>
+            <w:r>
+              <w:rPr>
+                <w:rFonts w:ascii="Consolas" w:hAnsi="Consolas" w:cs="Consolas"/>
+                <w:color w:val="000000"/>
+                <w:kern w:val="0"/>
+                <w:sz w:val="24"/>
+                <w:szCs w:val="28"/>
+              </w:rPr>
+              <w:t xml:space="preserve">     </w:t>
+            </w:r>
+          </w:p>
+        </w:tc>
+      </w:tr>
+    </w:tbl>
+    <w:p/>
+    <w:p>
+      <w:pPr>
+        <w:pStyle w:val="2"/>
+      </w:pPr>
+      <w:r>
+        <w:rPr>
+          <w:rFonts w:hint="eastAsia"/>
+        </w:rPr>
+        <w:t>2</w:t>
+      </w:r>
+      <w:r>
+        <w:rPr>
+          <w:rFonts w:hint="eastAsia"/>
+        </w:rPr>
+        <w:t>、</w:t>
+      </w:r>
+      <w:r>
+        <w:rPr>
+          <w:rFonts w:hint="eastAsia"/>
+        </w:rPr>
+        <w:t>客户端</w:t>
+      </w:r>
+      <w:r>
+        <w:t>配置</w:t>
+      </w:r>
+      <w:r>
+        <w:t>cxf</w:t>
+      </w:r>
+    </w:p>
+    <w:tbl>
+      <w:tblPr>
+        <w:tblW w:w="9964" w:type="dxa"/>
+        <w:tblInd w:w="-318" w:type="dxa"/>
+        <w:tblBorders>
+          <w:top w:val="single" w:sz="4" w:space="0" w:color="auto"/>
+          <w:left w:val="single" w:sz="4" w:space="0" w:color="auto"/>
+          <w:bottom w:val="single" w:sz="4" w:space="0" w:color="auto"/>
+          <w:right w:val="single" w:sz="4" w:space="0" w:color="auto"/>
+          <w:insideH w:val="single" w:sz="4" w:space="0" w:color="auto"/>
+          <w:insideV w:val="single" w:sz="4" w:space="0" w:color="auto"/>
+        </w:tblBorders>
+        <w:tblLook w:val="0000" w:firstRow="0" w:lastRow="0" w:firstColumn="0" w:lastColumn="0" w:noHBand="0" w:noVBand="0"/>
+      </w:tblPr>
+      <w:tblGrid>
+        <w:gridCol w:w="9964"/>
+      </w:tblGrid>
+      <w:tr>
+        <w:tblPrEx>
+          <w:tblCellMar>
+            <w:top w:w="0" w:type="dxa"/>
+            <w:bottom w:w="0" w:type="dxa"/>
+          </w:tblCellMar>
+        </w:tblPrEx>
+        <w:trPr>
+          <w:trHeight w:val="2630"/>
+        </w:trPr>
+        <w:tc>
+          <w:tcPr>
+            <w:tcW w:w="9964" w:type="dxa"/>
+          </w:tcPr>
+          <w:p>
+            <w:pPr>
+              <w:autoSpaceDE w:val="0"/>
+              <w:autoSpaceDN w:val="0"/>
+              <w:adjustRightInd w:val="0"/>
+              <w:jc w:val="left"/>
+              <w:rPr>
+                <w:rFonts w:ascii="Consolas" w:hAnsi="Consolas" w:cs="Consolas"/>
+                <w:kern w:val="0"/>
+                <w:sz w:val="32"/>
+                <w:szCs w:val="28"/>
+              </w:rPr>
+            </w:pPr>
+            <w:r>
+              <w:rPr>
+                <w:rFonts w:ascii="Consolas" w:hAnsi="Consolas" w:cs="Consolas"/>
+                <w:color w:val="000000"/>
+                <w:kern w:val="0"/>
+                <w:sz w:val="32"/>
+                <w:szCs w:val="28"/>
+              </w:rPr>
+              <w:tab/>
+            </w:r>
+            <w:r>
+              <w:rPr>
+                <w:rFonts w:ascii="Consolas" w:hAnsi="Consolas" w:cs="Consolas"/>
+                <w:color w:val="008080"/>
+                <w:kern w:val="0"/>
+                <w:sz w:val="32"/>
+                <w:szCs w:val="28"/>
+                <w:highlight w:val="yellow"/>
+              </w:rPr>
+              <w:t>&lt;</w:t>
+            </w:r>
+            <w:r>
+              <w:rPr>
+                <w:rFonts w:ascii="Consolas" w:hAnsi="Consolas" w:cs="Consolas"/>
+                <w:color w:val="3F7F7F"/>
+                <w:kern w:val="0"/>
+                <w:sz w:val="32"/>
+                <w:szCs w:val="28"/>
+                <w:highlight w:val="yellow"/>
+              </w:rPr>
+              <w:t>jaxws:client</w:t>
+            </w:r>
+            <w:r>
+              <w:rPr>
+                <w:rFonts w:ascii="Consolas" w:hAnsi="Consolas" w:cs="Consolas"/>
+                <w:kern w:val="0"/>
+                <w:sz w:val="32"/>
+                <w:szCs w:val="28"/>
+                <w:highlight w:val="yellow"/>
+              </w:rPr>
+              <w:t xml:space="preserve"> </w:t>
+            </w:r>
+            <w:r>
+              <w:rPr>
+                <w:rFonts w:ascii="Consolas" w:hAnsi="Consolas" w:cs="Consolas"/>
+                <w:color w:val="7F007F"/>
+                <w:kern w:val="0"/>
+                <w:sz w:val="32"/>
+                <w:szCs w:val="28"/>
+                <w:highlight w:val="yellow"/>
+              </w:rPr>
+              <w:t>id</w:t>
+            </w:r>
+            <w:r>
+              <w:rPr>
+                <w:rFonts w:ascii="Consolas" w:hAnsi="Consolas" w:cs="Consolas"/>
+                <w:color w:val="000000"/>
+                <w:kern w:val="0"/>
+                <w:sz w:val="32"/>
+                <w:szCs w:val="28"/>
+                <w:highlight w:val="yellow"/>
+              </w:rPr>
+              <w:t>=</w:t>
+            </w:r>
+            <w:r>
+              <w:rPr>
+                <w:rFonts w:ascii="Consolas" w:hAnsi="Consolas" w:cs="Consolas"/>
+                <w:i/>
+                <w:iCs/>
+                <w:color w:val="2A00FF"/>
+                <w:kern w:val="0"/>
+                <w:sz w:val="32"/>
+                <w:szCs w:val="28"/>
+                <w:highlight w:val="yellow"/>
+              </w:rPr>
+              <w:t>"orderClient"</w:t>
+            </w:r>
+            <w:r>
+              <w:rPr>
+                <w:rFonts w:ascii="Consolas" w:hAnsi="Consolas" w:cs="Consolas"/>
+                <w:kern w:val="0"/>
+                <w:sz w:val="32"/>
+                <w:szCs w:val="28"/>
+              </w:rPr>
+              <w:t xml:space="preserve"> </w:t>
+            </w:r>
+          </w:p>
+          <w:p>
+            <w:pPr>
+              <w:autoSpaceDE w:val="0"/>
+              <w:autoSpaceDN w:val="0"/>
+              <w:adjustRightInd w:val="0"/>
+              <w:jc w:val="left"/>
+              <w:rPr>
+                <w:rFonts w:ascii="Consolas" w:hAnsi="Consolas" w:cs="Consolas"/>
+                <w:kern w:val="0"/>
+                <w:sz w:val="24"/>
+                <w:szCs w:val="28"/>
+              </w:rPr>
+            </w:pPr>
+            <w:r>
+              <w:rPr>
+                <w:rFonts w:ascii="Consolas" w:hAnsi="Consolas" w:cs="Consolas"/>
+                <w:kern w:val="0"/>
+                <w:sz w:val="24"/>
+                <w:szCs w:val="28"/>
+              </w:rPr>
+              <w:tab/>
+            </w:r>
+            <w:r>
+              <w:rPr>
+                <w:rFonts w:ascii="Consolas" w:hAnsi="Consolas" w:cs="Consolas"/>
+                <w:kern w:val="0"/>
+                <w:sz w:val="24"/>
+                <w:szCs w:val="28"/>
+              </w:rPr>
+              <w:tab/>
+            </w:r>
+            <w:r>
+              <w:rPr>
+                <w:rFonts w:ascii="Consolas" w:hAnsi="Consolas" w:cs="Consolas"/>
+                <w:color w:val="7F007F"/>
+                <w:kern w:val="0"/>
+                <w:sz w:val="24"/>
+                <w:szCs w:val="28"/>
+              </w:rPr>
+              <w:t>serviceClass</w:t>
+            </w:r>
+            <w:r>
+              <w:rPr>
+                <w:rFonts w:ascii="Consolas" w:hAnsi="Consolas" w:cs="Consolas"/>
+                <w:color w:val="000000"/>
+                <w:kern w:val="0"/>
+                <w:sz w:val="24"/>
+                <w:szCs w:val="28"/>
+              </w:rPr>
+              <w:t>=</w:t>
+            </w:r>
+            <w:r>
+              <w:rPr>
+                <w:rFonts w:ascii="Consolas" w:hAnsi="Consolas" w:cs="Consolas"/>
+                <w:kern w:val="0"/>
+                <w:sz w:val="24"/>
+                <w:szCs w:val="28"/>
+              </w:rPr>
+              <w:t xml:space="preserve"> </w:t>
+            </w:r>
+            <w:r>
+              <w:rPr>
+                <w:rFonts w:ascii="Consolas" w:hAnsi="Consolas" w:cs="Consolas"/>
+                <w:i/>
+                <w:iCs/>
+                <w:color w:val="2A00FF"/>
+                <w:kern w:val="0"/>
+                <w:sz w:val="24"/>
+                <w:szCs w:val="28"/>
+              </w:rPr>
+              <w:t xml:space="preserve">"com.atguigu.day02_ws_cxf_spring.ws.OrderWS" </w:t>
+            </w:r>
+          </w:p>
+          <w:p>
+            <w:pPr>
+              <w:autoSpaceDE w:val="0"/>
+              <w:autoSpaceDN w:val="0"/>
+              <w:adjustRightInd w:val="0"/>
+              <w:jc w:val="left"/>
+              <w:rPr>
+                <w:rFonts w:ascii="Consolas" w:hAnsi="Consolas" w:cs="Consolas"/>
+                <w:kern w:val="0"/>
+                <w:sz w:val="24"/>
+                <w:szCs w:val="28"/>
+              </w:rPr>
+            </w:pPr>
+            <w:r>
+              <w:rPr>
+                <w:rFonts w:ascii="Consolas" w:hAnsi="Consolas" w:cs="Consolas"/>
+                <w:kern w:val="0"/>
+                <w:sz w:val="24"/>
+                <w:szCs w:val="28"/>
+              </w:rPr>
+              <w:tab/>
+            </w:r>
+            <w:r>
+              <w:rPr>
+                <w:rFonts w:ascii="Consolas" w:hAnsi="Consolas" w:cs="Consolas"/>
+                <w:kern w:val="0"/>
+                <w:sz w:val="24"/>
+                <w:szCs w:val="28"/>
+              </w:rPr>
+              <w:tab/>
+            </w:r>
+            <w:r>
+              <w:rPr>
+                <w:rFonts w:ascii="Consolas" w:hAnsi="Consolas" w:cs="Consolas"/>
+                <w:color w:val="FF0000"/>
+                <w:kern w:val="0"/>
+                <w:sz w:val="28"/>
+                <w:szCs w:val="28"/>
+                <w:highlight w:val="yellow"/>
+              </w:rPr>
+              <w:t xml:space="preserve">address= </w:t>
+            </w:r>
+            <w:r>
+              <w:rPr>
+                <w:rFonts w:ascii="Consolas" w:hAnsi="Consolas" w:cs="Consolas"/>
+                <w:i/>
+                <w:iCs/>
+                <w:color w:val="FF0000"/>
+                <w:kern w:val="0"/>
+                <w:sz w:val="28"/>
+                <w:szCs w:val="28"/>
+                <w:highlight w:val="yellow"/>
+              </w:rPr>
+              <w:t>"http://localhost/day02_ws_cxf_spring/orderws"</w:t>
+            </w:r>
+            <w:r>
+              <w:rPr>
+                <w:rFonts w:ascii="Consolas" w:hAnsi="Consolas" w:cs="Consolas"/>
+                <w:color w:val="008080"/>
+                <w:kern w:val="0"/>
+                <w:sz w:val="24"/>
+                <w:szCs w:val="28"/>
+              </w:rPr>
+              <w:t>&gt;</w:t>
+            </w:r>
+          </w:p>
+          <w:p>
+            <w:pPr>
+              <w:autoSpaceDE w:val="0"/>
+              <w:autoSpaceDN w:val="0"/>
+              <w:adjustRightInd w:val="0"/>
+              <w:jc w:val="left"/>
+              <w:rPr>
+                <w:rFonts w:ascii="Consolas" w:hAnsi="Consolas" w:cs="Consolas"/>
+                <w:kern w:val="0"/>
+                <w:sz w:val="24"/>
+                <w:szCs w:val="28"/>
+              </w:rPr>
+            </w:pPr>
+            <w:r>
+              <w:rPr>
+                <w:rFonts w:ascii="Consolas" w:hAnsi="Consolas" w:cs="Consolas"/>
+                <w:color w:val="000000"/>
+                <w:kern w:val="0"/>
+                <w:sz w:val="24"/>
+                <w:szCs w:val="28"/>
+              </w:rPr>
+              <w:tab/>
+            </w:r>
+            <w:r>
+              <w:rPr>
+                <w:rFonts w:ascii="Consolas" w:hAnsi="Consolas" w:cs="Consolas"/>
+                <w:color w:val="000000"/>
+                <w:kern w:val="0"/>
+                <w:sz w:val="24"/>
+                <w:szCs w:val="28"/>
+              </w:rPr>
+              <w:tab/>
+            </w:r>
+          </w:p>
+          <w:p>
+            <w:pPr>
+              <w:autoSpaceDE w:val="0"/>
+              <w:autoSpaceDN w:val="0"/>
+              <w:adjustRightInd w:val="0"/>
+              <w:jc w:val="left"/>
+              <w:rPr>
+                <w:rFonts w:ascii="Consolas" w:hAnsi="Consolas" w:cs="Consolas"/>
+                <w:kern w:val="0"/>
+                <w:sz w:val="24"/>
+                <w:szCs w:val="28"/>
+              </w:rPr>
+            </w:pPr>
+            <w:r>
+              <w:rPr>
+                <w:rFonts w:ascii="Consolas" w:hAnsi="Consolas" w:cs="Consolas"/>
+                <w:color w:val="000000"/>
+                <w:kern w:val="0"/>
+                <w:sz w:val="24"/>
+                <w:szCs w:val="28"/>
+              </w:rPr>
+              <w:tab/>
+            </w:r>
+            <w:r>
+              <w:rPr>
+                <w:rFonts w:ascii="Consolas" w:hAnsi="Consolas" w:cs="Consolas"/>
+                <w:color w:val="000000"/>
+                <w:kern w:val="0"/>
+                <w:sz w:val="24"/>
+                <w:szCs w:val="28"/>
+              </w:rPr>
+              <w:tab/>
+            </w:r>
+          </w:p>
+          <w:p>
+            <w:pPr>
+              <w:autoSpaceDE w:val="0"/>
+              <w:autoSpaceDN w:val="0"/>
+              <w:adjustRightInd w:val="0"/>
+              <w:jc w:val="left"/>
+              <w:rPr>
+                <w:rFonts w:ascii="Consolas" w:hAnsi="Consolas" w:cs="Consolas"/>
+                <w:kern w:val="0"/>
+                <w:sz w:val="24"/>
+                <w:szCs w:val="28"/>
+              </w:rPr>
+            </w:pPr>
+            <w:r>
+              <w:rPr>
+                <w:rFonts w:ascii="Consolas" w:hAnsi="Consolas" w:cs="Consolas"/>
+                <w:color w:val="008080"/>
+                <w:kern w:val="0"/>
+                <w:sz w:val="24"/>
+                <w:szCs w:val="28"/>
+              </w:rPr>
+              <w:t>&lt;</w:t>
+            </w:r>
+            <w:r>
+              <w:rPr>
+                <w:rFonts w:ascii="Consolas" w:hAnsi="Consolas" w:cs="Consolas"/>
+                <w:color w:val="3F7F7F"/>
+                <w:kern w:val="0"/>
+                <w:sz w:val="24"/>
+                <w:szCs w:val="28"/>
+              </w:rPr>
+              <w:t>jaxws:outInterceptors</w:t>
+            </w:r>
+            <w:r>
+              <w:rPr>
+                <w:rFonts w:ascii="Consolas" w:hAnsi="Consolas" w:cs="Consolas"/>
+                <w:color w:val="008080"/>
+                <w:kern w:val="0"/>
+                <w:sz w:val="24"/>
+                <w:szCs w:val="28"/>
+              </w:rPr>
+              <w:t>&gt;</w:t>
+            </w:r>
+          </w:p>
+          <w:p>
+            <w:pPr>
+              <w:autoSpaceDE w:val="0"/>
+              <w:autoSpaceDN w:val="0"/>
+              <w:adjustRightInd w:val="0"/>
+              <w:jc w:val="left"/>
+              <w:rPr>
+                <w:rFonts w:ascii="Consolas" w:hAnsi="Consolas" w:cs="Consolas"/>
+                <w:kern w:val="0"/>
+                <w:sz w:val="24"/>
+                <w:szCs w:val="28"/>
+              </w:rPr>
+            </w:pPr>
+            <w:r>
+              <w:rPr>
+                <w:rFonts w:ascii="Consolas" w:hAnsi="Consolas" w:cs="Consolas"/>
+                <w:color w:val="000000"/>
+                <w:kern w:val="0"/>
+                <w:sz w:val="24"/>
+                <w:szCs w:val="28"/>
+              </w:rPr>
+              <w:tab/>
+            </w:r>
+            <w:r>
+              <w:rPr>
+                <w:rFonts w:ascii="Consolas" w:hAnsi="Consolas" w:cs="Consolas"/>
+                <w:color w:val="008080"/>
+                <w:kern w:val="0"/>
+                <w:sz w:val="24"/>
+                <w:szCs w:val="28"/>
+              </w:rPr>
+              <w:t>&lt;</w:t>
+            </w:r>
+            <w:r>
+              <w:rPr>
+                <w:rFonts w:ascii="Consolas" w:hAnsi="Consolas" w:cs="Consolas"/>
+                <w:color w:val="3F7F7F"/>
+                <w:kern w:val="0"/>
+                <w:sz w:val="24"/>
+                <w:szCs w:val="28"/>
+              </w:rPr>
+              <w:t>bean</w:t>
+            </w:r>
+            <w:r>
+              <w:rPr>
+                <w:rFonts w:ascii="Consolas" w:hAnsi="Consolas" w:cs="Consolas"/>
+                <w:kern w:val="0"/>
+                <w:sz w:val="24"/>
+                <w:szCs w:val="28"/>
+              </w:rPr>
+              <w:t xml:space="preserve"> </w:t>
+            </w:r>
+            <w:r>
+              <w:rPr>
+                <w:rFonts w:ascii="Consolas" w:hAnsi="Consolas" w:cs="Consolas"/>
+                <w:color w:val="7F007F"/>
+                <w:kern w:val="0"/>
+                <w:sz w:val="24"/>
+                <w:szCs w:val="28"/>
+              </w:rPr>
+              <w:t>class</w:t>
+            </w:r>
+            <w:r>
+              <w:rPr>
+                <w:rFonts w:ascii="Consolas" w:hAnsi="Consolas" w:cs="Consolas"/>
+                <w:color w:val="000000"/>
+                <w:kern w:val="0"/>
+                <w:sz w:val="24"/>
+                <w:szCs w:val="28"/>
+              </w:rPr>
+              <w:t>=</w:t>
+            </w:r>
+            <w:r>
+              <w:rPr>
+                <w:rFonts w:ascii="Consolas" w:hAnsi="Consolas" w:cs="Consolas"/>
+                <w:i/>
+                <w:iCs/>
+                <w:color w:val="2A00FF"/>
+                <w:kern w:val="0"/>
+                <w:sz w:val="24"/>
+                <w:szCs w:val="28"/>
+              </w:rPr>
+              <w:t>"org.apache.cxf.interceptor.LoggingOutInterceptor"</w:t>
+            </w:r>
+            <w:r>
+              <w:rPr>
+                <w:rFonts w:ascii="Consolas" w:hAnsi="Consolas" w:cs="Consolas"/>
+                <w:color w:val="008080"/>
+                <w:kern w:val="0"/>
+                <w:sz w:val="24"/>
+                <w:szCs w:val="28"/>
+              </w:rPr>
+              <w:t>/&gt;</w:t>
+            </w:r>
+          </w:p>
+          <w:p>
+            <w:pPr>
+              <w:autoSpaceDE w:val="0"/>
+              <w:autoSpaceDN w:val="0"/>
+              <w:adjustRightInd w:val="0"/>
+              <w:ind w:firstLineChars="150" w:firstLine="360"/>
+              <w:jc w:val="left"/>
+              <w:rPr>
+                <w:rFonts w:ascii="Consolas" w:hAnsi="Consolas" w:cs="Consolas"/>
+                <w:kern w:val="0"/>
+                <w:sz w:val="24"/>
+                <w:szCs w:val="28"/>
+              </w:rPr>
+            </w:pPr>
+            <w:r>
+              <w:rPr>
+                <w:rFonts w:ascii="Consolas" w:hAnsi="Consolas" w:cs="Consolas"/>
+                <w:color w:val="008080"/>
+                <w:kern w:val="0"/>
+                <w:sz w:val="24"/>
+                <w:szCs w:val="28"/>
+              </w:rPr>
+              <w:t>&lt;</w:t>
+            </w:r>
+            <w:r>
+              <w:rPr>
+                <w:rFonts w:ascii="Consolas" w:hAnsi="Consolas" w:cs="Consolas"/>
+                <w:color w:val="3F7F7F"/>
+                <w:kern w:val="0"/>
+                <w:sz w:val="24"/>
+                <w:szCs w:val="28"/>
+              </w:rPr>
+              <w:t>bean</w:t>
+            </w:r>
+            <w:r>
+              <w:rPr>
+                <w:rFonts w:ascii="Consolas" w:hAnsi="Consolas" w:cs="Consolas"/>
+                <w:kern w:val="0"/>
+                <w:sz w:val="24"/>
+                <w:szCs w:val="28"/>
+              </w:rPr>
+              <w:t xml:space="preserve"> </w:t>
+            </w:r>
+            <w:r>
+              <w:rPr>
+                <w:rFonts w:ascii="Consolas" w:hAnsi="Consolas" w:cs="Consolas"/>
+                <w:color w:val="7F007F"/>
+                <w:kern w:val="0"/>
+                <w:sz w:val="24"/>
+                <w:szCs w:val="28"/>
+              </w:rPr>
+              <w:t>class</w:t>
+            </w:r>
+            <w:r>
+              <w:rPr>
+                <w:rFonts w:ascii="Consolas" w:hAnsi="Consolas" w:cs="Consolas"/>
+                <w:color w:val="000000"/>
+                <w:kern w:val="0"/>
+                <w:sz w:val="24"/>
+                <w:szCs w:val="28"/>
+              </w:rPr>
+              <w:t>=</w:t>
+            </w:r>
+            <w:r>
+              <w:rPr>
+                <w:rFonts w:ascii="Consolas" w:hAnsi="Consolas" w:cs="Consolas"/>
+                <w:i/>
+                <w:iCs/>
+                <w:color w:val="2A00FF"/>
+                <w:kern w:val="0"/>
+                <w:sz w:val="24"/>
+                <w:szCs w:val="28"/>
+              </w:rPr>
+              <w:t>"com.atguigu.day01_ws_cxf_client.interceptor.AddUserInterceptor"</w:t>
+            </w:r>
+            <w:r>
+              <w:rPr>
+                <w:rFonts w:ascii="Consolas" w:hAnsi="Consolas" w:cs="Consolas"/>
+                <w:color w:val="008080"/>
+                <w:kern w:val="0"/>
+                <w:sz w:val="24"/>
+                <w:szCs w:val="28"/>
+              </w:rPr>
+              <w:t>&gt;</w:t>
+            </w:r>
+          </w:p>
+          <w:p>
+            <w:pPr>
+              <w:autoSpaceDE w:val="0"/>
+              <w:autoSpaceDN w:val="0"/>
+              <w:adjustRightInd w:val="0"/>
+              <w:jc w:val="left"/>
+              <w:rPr>
+                <w:rFonts w:ascii="Consolas" w:hAnsi="Consolas" w:cs="Consolas"/>
+                <w:kern w:val="0"/>
+                <w:sz w:val="24"/>
+                <w:szCs w:val="28"/>
+              </w:rPr>
+            </w:pPr>
+            <w:r>
+              <w:rPr>
+                <w:rFonts w:ascii="Consolas" w:hAnsi="Consolas" w:cs="Consolas"/>
+                <w:color w:val="000000"/>
+                <w:kern w:val="0"/>
+                <w:sz w:val="24"/>
+                <w:szCs w:val="28"/>
+              </w:rPr>
+              <w:tab/>
+            </w:r>
+            <w:r>
+              <w:rPr>
+                <w:rFonts w:ascii="Consolas" w:hAnsi="Consolas" w:cs="Consolas"/>
+                <w:color w:val="000000"/>
+                <w:kern w:val="0"/>
+                <w:sz w:val="24"/>
+                <w:szCs w:val="28"/>
+              </w:rPr>
+              <w:tab/>
+            </w:r>
+            <w:r>
+              <w:rPr>
+                <w:rFonts w:ascii="Consolas" w:hAnsi="Consolas" w:cs="Consolas"/>
+                <w:color w:val="000000"/>
+                <w:kern w:val="0"/>
+                <w:sz w:val="24"/>
+                <w:szCs w:val="28"/>
+              </w:rPr>
+              <w:tab/>
+            </w:r>
+            <w:r>
+              <w:rPr>
+                <w:rFonts w:ascii="Consolas" w:hAnsi="Consolas" w:cs="Consolas"/>
+                <w:color w:val="000000"/>
+                <w:kern w:val="0"/>
+                <w:sz w:val="24"/>
+                <w:szCs w:val="28"/>
+              </w:rPr>
+              <w:tab/>
+            </w:r>
+            <w:r>
+              <w:rPr>
+                <w:rFonts w:ascii="Consolas" w:hAnsi="Consolas" w:cs="Consolas"/>
+                <w:color w:val="008080"/>
+                <w:kern w:val="0"/>
+                <w:sz w:val="24"/>
+                <w:szCs w:val="28"/>
+              </w:rPr>
+              <w:t>&lt;</w:t>
+            </w:r>
+            <w:r>
+              <w:rPr>
+                <w:rFonts w:ascii="Consolas" w:hAnsi="Consolas" w:cs="Consolas"/>
+                <w:color w:val="3F7F7F"/>
+                <w:kern w:val="0"/>
+                <w:sz w:val="24"/>
+                <w:szCs w:val="28"/>
+              </w:rPr>
+              <w:t>constructor-arg</w:t>
+            </w:r>
+            <w:r>
+              <w:rPr>
+                <w:rFonts w:ascii="Consolas" w:hAnsi="Consolas" w:cs="Consolas"/>
+                <w:kern w:val="0"/>
+                <w:sz w:val="24"/>
+                <w:szCs w:val="28"/>
+              </w:rPr>
+              <w:t xml:space="preserve"> </w:t>
+            </w:r>
+            <w:r>
+              <w:rPr>
+                <w:rFonts w:ascii="Consolas" w:hAnsi="Consolas" w:cs="Consolas"/>
+                <w:color w:val="7F007F"/>
+                <w:kern w:val="0"/>
+                <w:sz w:val="24"/>
+                <w:szCs w:val="28"/>
+              </w:rPr>
+              <w:t>name</w:t>
+            </w:r>
+            <w:r>
+              <w:rPr>
+                <w:rFonts w:ascii="Consolas" w:hAnsi="Consolas" w:cs="Consolas"/>
+                <w:color w:val="000000"/>
+                <w:kern w:val="0"/>
+                <w:sz w:val="24"/>
+                <w:szCs w:val="28"/>
+              </w:rPr>
+              <w:t>=</w:t>
+            </w:r>
+            <w:r>
+              <w:rPr>
+                <w:rFonts w:ascii="Consolas" w:hAnsi="Consolas" w:cs="Consolas"/>
+                <w:i/>
+                <w:iCs/>
+                <w:color w:val="2A00FF"/>
+                <w:kern w:val="0"/>
+                <w:sz w:val="24"/>
+                <w:szCs w:val="28"/>
+              </w:rPr>
+              <w:t>"name"</w:t>
+            </w:r>
+            <w:r>
+              <w:rPr>
+                <w:rFonts w:ascii="Consolas" w:hAnsi="Consolas" w:cs="Consolas"/>
+                <w:kern w:val="0"/>
+                <w:sz w:val="24"/>
+                <w:szCs w:val="28"/>
+              </w:rPr>
+              <w:t xml:space="preserve"> </w:t>
+            </w:r>
+            <w:r>
+              <w:rPr>
+                <w:rFonts w:ascii="Consolas" w:hAnsi="Consolas" w:cs="Consolas"/>
+                <w:color w:val="7F007F"/>
+                <w:kern w:val="0"/>
+                <w:sz w:val="24"/>
+                <w:szCs w:val="28"/>
+              </w:rPr>
+              <w:t>value</w:t>
+            </w:r>
+            <w:r>
+              <w:rPr>
+                <w:rFonts w:ascii="Consolas" w:hAnsi="Consolas" w:cs="Consolas"/>
+                <w:color w:val="000000"/>
+                <w:kern w:val="0"/>
+                <w:sz w:val="24"/>
+                <w:szCs w:val="28"/>
+              </w:rPr>
+              <w:t>=</w:t>
+            </w:r>
+            <w:r>
+              <w:rPr>
+                <w:rFonts w:ascii="Consolas" w:hAnsi="Consolas" w:cs="Consolas"/>
+                <w:i/>
+                <w:iCs/>
+                <w:color w:val="2A00FF"/>
+                <w:kern w:val="0"/>
+                <w:sz w:val="24"/>
+                <w:szCs w:val="28"/>
+              </w:rPr>
+              <w:t>"xfzhang"</w:t>
+            </w:r>
+            <w:r>
+              <w:rPr>
+                <w:rFonts w:ascii="Consolas" w:hAnsi="Consolas" w:cs="Consolas"/>
+                <w:color w:val="008080"/>
+                <w:kern w:val="0"/>
+                <w:sz w:val="24"/>
+                <w:szCs w:val="28"/>
+              </w:rPr>
+              <w:t>/&gt;</w:t>
+            </w:r>
+          </w:p>
+          <w:p>
+            <w:pPr>
+              <w:autoSpaceDE w:val="0"/>
+              <w:autoSpaceDN w:val="0"/>
+              <w:adjustRightInd w:val="0"/>
+              <w:jc w:val="left"/>
+              <w:rPr>
+                <w:rFonts w:ascii="Consolas" w:hAnsi="Consolas" w:cs="Consolas"/>
+                <w:kern w:val="0"/>
+                <w:sz w:val="24"/>
+                <w:szCs w:val="28"/>
+              </w:rPr>
+            </w:pPr>
+            <w:r>
+              <w:rPr>
+                <w:rFonts w:ascii="Consolas" w:hAnsi="Consolas" w:cs="Consolas"/>
+                <w:color w:val="000000"/>
+                <w:kern w:val="0"/>
+                <w:sz w:val="24"/>
+                <w:szCs w:val="28"/>
+              </w:rPr>
+              <w:tab/>
+            </w:r>
+            <w:r>
+              <w:rPr>
+                <w:rFonts w:ascii="Consolas" w:hAnsi="Consolas" w:cs="Consolas"/>
+                <w:color w:val="000000"/>
+                <w:kern w:val="0"/>
+                <w:sz w:val="24"/>
+                <w:szCs w:val="28"/>
+              </w:rPr>
+              <w:tab/>
+            </w:r>
+            <w:r>
+              <w:rPr>
+                <w:rFonts w:ascii="Consolas" w:hAnsi="Consolas" w:cs="Consolas"/>
+                <w:color w:val="000000"/>
+                <w:kern w:val="0"/>
+                <w:sz w:val="24"/>
+                <w:szCs w:val="28"/>
+              </w:rPr>
+              <w:tab/>
+            </w:r>
+            <w:r>
+              <w:rPr>
+                <w:rFonts w:ascii="Consolas" w:hAnsi="Consolas" w:cs="Consolas"/>
+                <w:color w:val="000000"/>
+                <w:kern w:val="0"/>
+                <w:sz w:val="24"/>
+                <w:szCs w:val="28"/>
+              </w:rPr>
+              <w:tab/>
+            </w:r>
+            <w:r>
+              <w:rPr>
+                <w:rFonts w:ascii="Consolas" w:hAnsi="Consolas" w:cs="Consolas"/>
+                <w:color w:val="008080"/>
+                <w:kern w:val="0"/>
+                <w:sz w:val="24"/>
+                <w:szCs w:val="28"/>
+              </w:rPr>
+              <w:t>&lt;</w:t>
+            </w:r>
+            <w:r>
+              <w:rPr>
+                <w:rFonts w:ascii="Consolas" w:hAnsi="Consolas" w:cs="Consolas"/>
+                <w:color w:val="3F7F7F"/>
+                <w:kern w:val="0"/>
+                <w:sz w:val="24"/>
+                <w:szCs w:val="28"/>
+              </w:rPr>
+              <w:t>constructor-arg</w:t>
+            </w:r>
+            <w:r>
+              <w:rPr>
+                <w:rFonts w:ascii="Consolas" w:hAnsi="Consolas" w:cs="Consolas"/>
+                <w:kern w:val="0"/>
+                <w:sz w:val="24"/>
+                <w:szCs w:val="28"/>
+              </w:rPr>
+              <w:t xml:space="preserve"> </w:t>
+            </w:r>
+            <w:r>
+              <w:rPr>
+                <w:rFonts w:ascii="Consolas" w:hAnsi="Consolas" w:cs="Consolas"/>
+                <w:color w:val="7F007F"/>
+                <w:kern w:val="0"/>
+                <w:sz w:val="24"/>
+                <w:szCs w:val="28"/>
+              </w:rPr>
+              <w:t>name</w:t>
+            </w:r>
+            <w:r>
+              <w:rPr>
+                <w:rFonts w:ascii="Consolas" w:hAnsi="Consolas" w:cs="Consolas"/>
+                <w:color w:val="000000"/>
+                <w:kern w:val="0"/>
+                <w:sz w:val="24"/>
+                <w:szCs w:val="28"/>
+              </w:rPr>
+              <w:t>=</w:t>
+            </w:r>
+            <w:r>
+              <w:rPr>
+                <w:rFonts w:ascii="Consolas" w:hAnsi="Consolas" w:cs="Consolas"/>
+                <w:i/>
+                <w:iCs/>
+                <w:color w:val="2A00FF"/>
+                <w:kern w:val="0"/>
+                <w:sz w:val="24"/>
+                <w:szCs w:val="28"/>
+              </w:rPr>
+              <w:t>"password"</w:t>
+            </w:r>
+            <w:r>
+              <w:rPr>
+                <w:rFonts w:ascii="Consolas" w:hAnsi="Consolas" w:cs="Consolas"/>
+                <w:kern w:val="0"/>
+                <w:sz w:val="24"/>
+                <w:szCs w:val="28"/>
+              </w:rPr>
+              <w:t xml:space="preserve"> </w:t>
+            </w:r>
+            <w:r>
+              <w:rPr>
+                <w:rFonts w:ascii="Consolas" w:hAnsi="Consolas" w:cs="Consolas"/>
+                <w:color w:val="7F007F"/>
+                <w:kern w:val="0"/>
+                <w:sz w:val="24"/>
+                <w:szCs w:val="28"/>
+              </w:rPr>
+              <w:t>value</w:t>
+            </w:r>
+            <w:r>
+              <w:rPr>
+                <w:rFonts w:ascii="Consolas" w:hAnsi="Consolas" w:cs="Consolas"/>
+                <w:color w:val="000000"/>
+                <w:kern w:val="0"/>
+                <w:sz w:val="24"/>
+                <w:szCs w:val="28"/>
+              </w:rPr>
+              <w:t>=</w:t>
+            </w:r>
+            <w:r>
+              <w:rPr>
+                <w:rFonts w:ascii="Consolas" w:hAnsi="Consolas" w:cs="Consolas"/>
+                <w:i/>
+                <w:iCs/>
+                <w:color w:val="2A00FF"/>
+                <w:kern w:val="0"/>
+                <w:sz w:val="24"/>
+                <w:szCs w:val="28"/>
+              </w:rPr>
+              <w:t>"123456"</w:t>
+            </w:r>
+            <w:r>
+              <w:rPr>
+                <w:rFonts w:ascii="Consolas" w:hAnsi="Consolas" w:cs="Consolas"/>
+                <w:color w:val="008080"/>
+                <w:kern w:val="0"/>
+                <w:sz w:val="24"/>
+                <w:szCs w:val="28"/>
+              </w:rPr>
+              <w:t>/&gt;</w:t>
+            </w:r>
+          </w:p>
+          <w:p>
+            <w:pPr>
+              <w:autoSpaceDE w:val="0"/>
+              <w:autoSpaceDN w:val="0"/>
+              <w:adjustRightInd w:val="0"/>
+              <w:jc w:val="left"/>
+              <w:rPr>
+                <w:rFonts w:ascii="Consolas" w:hAnsi="Consolas" w:cs="Consolas"/>
+                <w:kern w:val="0"/>
+                <w:sz w:val="24"/>
+                <w:szCs w:val="28"/>
+              </w:rPr>
+            </w:pPr>
+            <w:r>
+              <w:rPr>
+                <w:rFonts w:ascii="Consolas" w:hAnsi="Consolas" w:cs="Consolas"/>
+                <w:color w:val="000000"/>
+                <w:kern w:val="0"/>
+                <w:sz w:val="24"/>
+                <w:szCs w:val="28"/>
+              </w:rPr>
+              <w:tab/>
+            </w:r>
+            <w:r>
+              <w:rPr>
+                <w:rFonts w:ascii="Consolas" w:hAnsi="Consolas" w:cs="Consolas"/>
+                <w:color w:val="000000"/>
+                <w:kern w:val="0"/>
+                <w:sz w:val="24"/>
+                <w:szCs w:val="28"/>
+              </w:rPr>
+              <w:tab/>
+            </w:r>
+            <w:r>
+              <w:rPr>
+                <w:rFonts w:ascii="Consolas" w:hAnsi="Consolas" w:cs="Consolas"/>
+                <w:color w:val="000000"/>
+                <w:kern w:val="0"/>
+                <w:sz w:val="24"/>
+                <w:szCs w:val="28"/>
+              </w:rPr>
+              <w:tab/>
+            </w:r>
+            <w:r>
+              <w:rPr>
+                <w:rFonts w:ascii="Consolas" w:hAnsi="Consolas" w:cs="Consolas"/>
+                <w:color w:val="008080"/>
+                <w:kern w:val="0"/>
+                <w:sz w:val="24"/>
+                <w:szCs w:val="28"/>
+              </w:rPr>
+              <w:t>&lt;/</w:t>
+            </w:r>
+            <w:r>
+              <w:rPr>
+                <w:rFonts w:ascii="Consolas" w:hAnsi="Consolas" w:cs="Consolas"/>
+                <w:color w:val="3F7F7F"/>
+                <w:kern w:val="0"/>
+                <w:sz w:val="24"/>
+                <w:szCs w:val="28"/>
+              </w:rPr>
+              <w:t>bean</w:t>
+            </w:r>
+            <w:r>
+              <w:rPr>
+                <w:rFonts w:ascii="Consolas" w:hAnsi="Consolas" w:cs="Consolas"/>
+                <w:color w:val="008080"/>
+                <w:kern w:val="0"/>
+                <w:sz w:val="24"/>
+                <w:szCs w:val="28"/>
+              </w:rPr>
+              <w:t>&gt;</w:t>
+            </w:r>
+          </w:p>
+          <w:p>
+            <w:pPr>
+              <w:autoSpaceDE w:val="0"/>
+              <w:autoSpaceDN w:val="0"/>
+              <w:adjustRightInd w:val="0"/>
+              <w:jc w:val="left"/>
+              <w:rPr>
+                <w:rFonts w:ascii="Consolas" w:hAnsi="Consolas" w:cs="Consolas"/>
+                <w:kern w:val="0"/>
+                <w:sz w:val="24"/>
+                <w:szCs w:val="28"/>
+              </w:rPr>
+            </w:pPr>
+            <w:r>
+              <w:rPr>
+                <w:rFonts w:ascii="Consolas" w:hAnsi="Consolas" w:cs="Consolas"/>
+                <w:color w:val="000000"/>
+                <w:kern w:val="0"/>
+                <w:sz w:val="24"/>
+                <w:szCs w:val="28"/>
+              </w:rPr>
+              <w:tab/>
+            </w:r>
+            <w:r>
+              <w:rPr>
+                <w:rFonts w:ascii="Consolas" w:hAnsi="Consolas" w:cs="Consolas"/>
+                <w:color w:val="000000"/>
+                <w:kern w:val="0"/>
+                <w:sz w:val="24"/>
+                <w:szCs w:val="28"/>
+              </w:rPr>
+              <w:tab/>
+            </w:r>
+            <w:r>
+              <w:rPr>
+                <w:rFonts w:ascii="Consolas" w:hAnsi="Consolas" w:cs="Consolas"/>
+                <w:color w:val="008080"/>
+                <w:kern w:val="0"/>
+                <w:sz w:val="24"/>
+                <w:szCs w:val="28"/>
+              </w:rPr>
+              <w:t>&lt;/</w:t>
+            </w:r>
+            <w:r>
+              <w:rPr>
+                <w:rFonts w:ascii="Consolas" w:hAnsi="Consolas" w:cs="Consolas"/>
+                <w:color w:val="3F7F7F"/>
+                <w:kern w:val="0"/>
+                <w:sz w:val="24"/>
+                <w:szCs w:val="28"/>
+              </w:rPr>
+              <w:t>jaxws:outInterceptors</w:t>
+            </w:r>
+            <w:r>
+              <w:rPr>
+                <w:rFonts w:ascii="Consolas" w:hAnsi="Consolas" w:cs="Consolas"/>
+                <w:color w:val="008080"/>
+                <w:kern w:val="0"/>
+                <w:sz w:val="24"/>
+                <w:szCs w:val="28"/>
+              </w:rPr>
+              <w:t>&gt;</w:t>
+            </w:r>
+          </w:p>
+          <w:p>
+            <w:pPr>
+              <w:rPr>
+                <w:rFonts w:hint="eastAsia"/>
+                <w:sz w:val="24"/>
+              </w:rPr>
+            </w:pPr>
+            <w:r>
+              <w:rPr>
+                <w:rFonts w:ascii="Consolas" w:hAnsi="Consolas" w:cs="Consolas"/>
+                <w:color w:val="000000"/>
+                <w:kern w:val="0"/>
+                <w:sz w:val="24"/>
+                <w:szCs w:val="28"/>
+              </w:rPr>
+              <w:tab/>
+            </w:r>
+            <w:r>
+              <w:rPr>
+                <w:rFonts w:ascii="Consolas" w:hAnsi="Consolas" w:cs="Consolas"/>
+                <w:color w:val="008080"/>
+                <w:kern w:val="0"/>
+                <w:sz w:val="24"/>
+                <w:szCs w:val="28"/>
+              </w:rPr>
+              <w:t>&lt;/</w:t>
+            </w:r>
+            <w:r>
+              <w:rPr>
+                <w:rFonts w:ascii="Consolas" w:hAnsi="Consolas" w:cs="Consolas"/>
+                <w:color w:val="3F7F7F"/>
+                <w:kern w:val="0"/>
+                <w:sz w:val="24"/>
+                <w:szCs w:val="28"/>
+              </w:rPr>
+              <w:t>jaxws:client</w:t>
+            </w:r>
+            <w:r>
+              <w:rPr>
+                <w:rFonts w:ascii="Consolas" w:hAnsi="Consolas" w:cs="Consolas"/>
+                <w:color w:val="008080"/>
+                <w:kern w:val="0"/>
+                <w:sz w:val="24"/>
+                <w:szCs w:val="28"/>
+              </w:rPr>
+              <w:t>&gt;</w:t>
+            </w:r>
+          </w:p>
+        </w:tc>
+      </w:tr>
+    </w:tbl>
+    <w:p/>
+    <w:p>
+      <w:pPr>
+        <w:rPr>
+          <w:rFonts w:hint="eastAsia"/>
+        </w:rPr>
+      </w:pPr>
+    </w:p>
+    <w:p>
+      <w:pPr>
+        <w:pStyle w:val="2"/>
+      </w:pPr>
+      <w:r>
+        <w:rPr>
+          <w:rFonts w:hint="eastAsia"/>
+        </w:rPr>
+        <w:lastRenderedPageBreak/>
+        <w:t>3</w:t>
+      </w:r>
+      <w:r>
+        <w:rPr>
+          <w:rFonts w:hint="eastAsia"/>
+        </w:rPr>
+        <w:t>、</w:t>
+      </w:r>
+      <w:r>
+        <w:t>客户端调用接口</w:t>
+      </w:r>
+      <w:r>
+        <w:rPr>
+          <w:rFonts w:hint="eastAsia"/>
+        </w:rPr>
+        <w:t>（</w:t>
+      </w:r>
+      <w:r>
+        <w:rPr>
+          <w:rFonts w:hint="eastAsia"/>
+          <w:color w:val="FF0000"/>
+        </w:rPr>
+        <w:t>客户端</w:t>
+      </w:r>
+      <w:r>
+        <w:rPr>
+          <w:color w:val="FF0000"/>
+        </w:rPr>
+        <w:t>配置的</w:t>
+      </w:r>
+      <w:r>
+        <w:rPr>
+          <w:color w:val="FF0000"/>
+        </w:rPr>
+        <w:t>id</w:t>
+      </w:r>
+      <w:r>
+        <w:rPr>
+          <w:color w:val="FF0000"/>
+        </w:rPr>
+        <w:t>就是接口的名字</w:t>
+      </w:r>
+      <w:r>
+        <w:rPr>
+          <w:rFonts w:hint="eastAsia"/>
+        </w:rPr>
+        <w:t>）</w:t>
+      </w:r>
+    </w:p>
+    <w:tbl>
+      <w:tblPr>
+        <w:tblW w:w="9491" w:type="dxa"/>
+        <w:tblInd w:w="-27" w:type="dxa"/>
+        <w:tblBorders>
+          <w:top w:val="single" w:sz="4" w:space="0" w:color="auto"/>
+          <w:left w:val="single" w:sz="4" w:space="0" w:color="auto"/>
+          <w:bottom w:val="single" w:sz="4" w:space="0" w:color="auto"/>
+          <w:right w:val="single" w:sz="4" w:space="0" w:color="auto"/>
+          <w:insideH w:val="single" w:sz="4" w:space="0" w:color="auto"/>
+          <w:insideV w:val="single" w:sz="4" w:space="0" w:color="auto"/>
+        </w:tblBorders>
+        <w:tblLook w:val="0000" w:firstRow="0" w:lastRow="0" w:firstColumn="0" w:lastColumn="0" w:noHBand="0" w:noVBand="0"/>
+      </w:tblPr>
+      <w:tblGrid>
+        <w:gridCol w:w="9491"/>
+      </w:tblGrid>
+      <w:tr>
+        <w:tblPrEx>
+          <w:tblCellMar>
+            <w:top w:w="0" w:type="dxa"/>
+            <w:bottom w:w="0" w:type="dxa"/>
+          </w:tblCellMar>
+        </w:tblPrEx>
+        <w:trPr>
+          <w:trHeight w:val="2905"/>
+        </w:trPr>
+        <w:tc>
+          <w:tcPr>
+            <w:tcW w:w="9491" w:type="dxa"/>
+          </w:tcPr>
+          <w:p>
+            <w:pPr>
+              <w:autoSpaceDE w:val="0"/>
+              <w:autoSpaceDN w:val="0"/>
+              <w:adjustRightInd w:val="0"/>
+              <w:jc w:val="left"/>
+              <w:rPr>
+                <w:rFonts w:ascii="Consolas" w:hAnsi="Consolas" w:cs="Consolas"/>
+                <w:kern w:val="0"/>
+                <w:sz w:val="24"/>
+                <w:szCs w:val="28"/>
+              </w:rPr>
+            </w:pPr>
+            <w:r>
+              <w:rPr>
+                <w:rFonts w:ascii="Consolas" w:hAnsi="Consolas" w:cs="Consolas"/>
+                <w:b/>
+                <w:bCs/>
+                <w:color w:val="7F0055"/>
+                <w:kern w:val="0"/>
+                <w:sz w:val="24"/>
+                <w:szCs w:val="28"/>
+              </w:rPr>
+              <w:t>public</w:t>
+            </w:r>
+            <w:r>
+              <w:rPr>
+                <w:rFonts w:ascii="Consolas" w:hAnsi="Consolas" w:cs="Consolas"/>
+                <w:color w:val="000000"/>
+                <w:kern w:val="0"/>
+                <w:sz w:val="24"/>
+                <w:szCs w:val="28"/>
+              </w:rPr>
+              <w:t xml:space="preserve"> </w:t>
+            </w:r>
+            <w:r>
+              <w:rPr>
+                <w:rFonts w:ascii="Consolas" w:hAnsi="Consolas" w:cs="Consolas"/>
+                <w:b/>
+                <w:bCs/>
+                <w:color w:val="7F0055"/>
+                <w:kern w:val="0"/>
+                <w:sz w:val="24"/>
+                <w:szCs w:val="28"/>
+              </w:rPr>
+              <w:t>class</w:t>
+            </w:r>
+            <w:r>
+              <w:rPr>
+                <w:rFonts w:ascii="Consolas" w:hAnsi="Consolas" w:cs="Consolas"/>
+                <w:color w:val="000000"/>
+                <w:kern w:val="0"/>
+                <w:sz w:val="24"/>
+                <w:szCs w:val="28"/>
+              </w:rPr>
+              <w:t xml:space="preserve"> ClientTest {</w:t>
+            </w:r>
+          </w:p>
+          <w:p>
+            <w:pPr>
+              <w:autoSpaceDE w:val="0"/>
+              <w:autoSpaceDN w:val="0"/>
+              <w:adjustRightInd w:val="0"/>
+              <w:jc w:val="left"/>
+              <w:rPr>
+                <w:rFonts w:ascii="Consolas" w:hAnsi="Consolas" w:cs="Consolas"/>
+                <w:kern w:val="0"/>
+                <w:sz w:val="24"/>
+                <w:szCs w:val="28"/>
+              </w:rPr>
+            </w:pPr>
+          </w:p>
+          <w:p>
+            <w:pPr>
+              <w:autoSpaceDE w:val="0"/>
+              <w:autoSpaceDN w:val="0"/>
+              <w:adjustRightInd w:val="0"/>
+              <w:jc w:val="left"/>
+              <w:rPr>
+                <w:rFonts w:ascii="Consolas" w:hAnsi="Consolas" w:cs="Consolas"/>
+                <w:kern w:val="0"/>
+                <w:sz w:val="24"/>
+                <w:szCs w:val="28"/>
+              </w:rPr>
+            </w:pPr>
+            <w:r>
+              <w:rPr>
+                <w:rFonts w:ascii="Consolas" w:hAnsi="Consolas" w:cs="Consolas"/>
+                <w:color w:val="000000"/>
+                <w:kern w:val="0"/>
+                <w:sz w:val="24"/>
+                <w:szCs w:val="28"/>
+              </w:rPr>
+              <w:tab/>
+            </w:r>
+            <w:r>
+              <w:rPr>
+                <w:rFonts w:ascii="Consolas" w:hAnsi="Consolas" w:cs="Consolas"/>
+                <w:b/>
+                <w:bCs/>
+                <w:color w:val="7F0055"/>
+                <w:kern w:val="0"/>
+                <w:sz w:val="24"/>
+                <w:szCs w:val="28"/>
+              </w:rPr>
+              <w:t>public</w:t>
+            </w:r>
+            <w:r>
+              <w:rPr>
+                <w:rFonts w:ascii="Consolas" w:hAnsi="Consolas" w:cs="Consolas"/>
+                <w:color w:val="000000"/>
+                <w:kern w:val="0"/>
+                <w:sz w:val="24"/>
+                <w:szCs w:val="28"/>
+              </w:rPr>
+              <w:t xml:space="preserve"> </w:t>
+            </w:r>
+            <w:r>
+              <w:rPr>
+                <w:rFonts w:ascii="Consolas" w:hAnsi="Consolas" w:cs="Consolas"/>
+                <w:b/>
+                <w:bCs/>
+                <w:color w:val="7F0055"/>
+                <w:kern w:val="0"/>
+                <w:sz w:val="24"/>
+                <w:szCs w:val="28"/>
+              </w:rPr>
+              <w:t>static</w:t>
+            </w:r>
+            <w:r>
+              <w:rPr>
+                <w:rFonts w:ascii="Consolas" w:hAnsi="Consolas" w:cs="Consolas"/>
+                <w:color w:val="000000"/>
+                <w:kern w:val="0"/>
+                <w:sz w:val="24"/>
+                <w:szCs w:val="28"/>
+              </w:rPr>
+              <w:t xml:space="preserve"> </w:t>
+            </w:r>
+            <w:r>
+              <w:rPr>
+                <w:rFonts w:ascii="Consolas" w:hAnsi="Consolas" w:cs="Consolas"/>
+                <w:b/>
+                <w:bCs/>
+                <w:color w:val="7F0055"/>
+                <w:kern w:val="0"/>
+                <w:sz w:val="24"/>
+                <w:szCs w:val="28"/>
+              </w:rPr>
+              <w:t>void</w:t>
+            </w:r>
+            <w:r>
+              <w:rPr>
+                <w:rFonts w:ascii="Consolas" w:hAnsi="Consolas" w:cs="Consolas"/>
+                <w:color w:val="000000"/>
+                <w:kern w:val="0"/>
+                <w:sz w:val="24"/>
+                <w:szCs w:val="28"/>
+              </w:rPr>
+              <w:t xml:space="preserve"> main(String[] args) {</w:t>
+            </w:r>
+          </w:p>
+          <w:p>
+            <w:pPr>
+              <w:autoSpaceDE w:val="0"/>
+              <w:autoSpaceDN w:val="0"/>
+              <w:adjustRightInd w:val="0"/>
+              <w:jc w:val="left"/>
+              <w:rPr>
+                <w:rFonts w:ascii="Consolas" w:hAnsi="Consolas" w:cs="Consolas"/>
+                <w:kern w:val="0"/>
+                <w:sz w:val="24"/>
+                <w:szCs w:val="28"/>
+              </w:rPr>
+            </w:pPr>
+            <w:r>
+              <w:rPr>
+                <w:rFonts w:ascii="Consolas" w:hAnsi="Consolas" w:cs="Consolas"/>
+                <w:color w:val="000000"/>
+                <w:kern w:val="0"/>
+                <w:sz w:val="24"/>
+                <w:szCs w:val="28"/>
+              </w:rPr>
+              <w:tab/>
+            </w:r>
+            <w:r>
+              <w:rPr>
+                <w:rFonts w:ascii="Consolas" w:hAnsi="Consolas" w:cs="Consolas"/>
+                <w:color w:val="000000"/>
+                <w:kern w:val="0"/>
+                <w:sz w:val="24"/>
+                <w:szCs w:val="28"/>
+              </w:rPr>
+              <w:tab/>
+              <w:t xml:space="preserve">ClassPathXmlApplicationContext </w:t>
+            </w:r>
+            <w:r>
+              <w:rPr>
+                <w:rFonts w:ascii="Consolas" w:hAnsi="Consolas" w:cs="Consolas"/>
+                <w:color w:val="000000"/>
+                <w:kern w:val="0"/>
+                <w:sz w:val="24"/>
+                <w:szCs w:val="28"/>
+                <w:u w:val="single"/>
+              </w:rPr>
+              <w:t>context</w:t>
+            </w:r>
+            <w:r>
+              <w:rPr>
+                <w:rFonts w:ascii="Consolas" w:hAnsi="Consolas" w:cs="Consolas"/>
+                <w:color w:val="000000"/>
+                <w:kern w:val="0"/>
+                <w:sz w:val="24"/>
+                <w:szCs w:val="28"/>
+              </w:rPr>
+              <w:t xml:space="preserve"> = </w:t>
+            </w:r>
+            <w:r>
+              <w:rPr>
+                <w:rFonts w:ascii="Consolas" w:hAnsi="Consolas" w:cs="Consolas"/>
+                <w:b/>
+                <w:bCs/>
+                <w:color w:val="7F0055"/>
+                <w:kern w:val="0"/>
+                <w:sz w:val="24"/>
+                <w:szCs w:val="28"/>
+              </w:rPr>
+              <w:t>new</w:t>
+            </w:r>
+            <w:r>
+              <w:rPr>
+                <w:rFonts w:ascii="Consolas" w:hAnsi="Consolas" w:cs="Consolas"/>
+                <w:color w:val="000000"/>
+                <w:kern w:val="0"/>
+                <w:sz w:val="24"/>
+                <w:szCs w:val="28"/>
+              </w:rPr>
+              <w:t xml:space="preserve"> ClassPathXmlApplicationContext(</w:t>
+            </w:r>
+            <w:r>
+              <w:rPr>
+                <w:rFonts w:ascii="Consolas" w:hAnsi="Consolas" w:cs="Consolas"/>
+                <w:b/>
+                <w:bCs/>
+                <w:color w:val="7F0055"/>
+                <w:kern w:val="0"/>
+                <w:sz w:val="24"/>
+                <w:szCs w:val="28"/>
+              </w:rPr>
+              <w:t>new</w:t>
+            </w:r>
+            <w:r>
+              <w:rPr>
+                <w:rFonts w:ascii="Consolas" w:hAnsi="Consolas" w:cs="Consolas"/>
+                <w:color w:val="000000"/>
+                <w:kern w:val="0"/>
+                <w:sz w:val="24"/>
+                <w:szCs w:val="28"/>
+              </w:rPr>
+              <w:t xml:space="preserve"> String[]  {</w:t>
+            </w:r>
+            <w:r>
+              <w:rPr>
+                <w:rFonts w:ascii="Consolas" w:hAnsi="Consolas" w:cs="Consolas"/>
+                <w:color w:val="2A00FF"/>
+                <w:kern w:val="0"/>
+                <w:sz w:val="24"/>
+                <w:szCs w:val="28"/>
+              </w:rPr>
+              <w:t>"client-beans.xml"</w:t>
+            </w:r>
+            <w:r>
+              <w:rPr>
+                <w:rFonts w:ascii="Consolas" w:hAnsi="Consolas" w:cs="Consolas"/>
+                <w:color w:val="000000"/>
+                <w:kern w:val="0"/>
+                <w:sz w:val="24"/>
+                <w:szCs w:val="28"/>
+              </w:rPr>
+              <w:t>});</w:t>
+            </w:r>
+          </w:p>
+          <w:p>
+            <w:pPr>
+              <w:autoSpaceDE w:val="0"/>
+              <w:autoSpaceDN w:val="0"/>
+              <w:adjustRightInd w:val="0"/>
+              <w:jc w:val="left"/>
+              <w:rPr>
+                <w:rFonts w:ascii="Consolas" w:hAnsi="Consolas" w:cs="Consolas"/>
+                <w:kern w:val="0"/>
+                <w:sz w:val="24"/>
+                <w:szCs w:val="28"/>
+              </w:rPr>
+            </w:pPr>
+            <w:r>
+              <w:rPr>
+                <w:rFonts w:ascii="Consolas" w:hAnsi="Consolas" w:cs="Consolas"/>
+                <w:color w:val="000000"/>
+                <w:kern w:val="0"/>
+                <w:sz w:val="24"/>
+                <w:szCs w:val="28"/>
+              </w:rPr>
+              <w:tab/>
+            </w:r>
+            <w:r>
+              <w:rPr>
+                <w:rFonts w:ascii="Consolas" w:hAnsi="Consolas" w:cs="Consolas"/>
+                <w:color w:val="000000"/>
+                <w:kern w:val="0"/>
+                <w:sz w:val="24"/>
+                <w:szCs w:val="28"/>
+              </w:rPr>
+              <w:tab/>
+            </w:r>
+            <w:r>
+              <w:rPr>
+                <w:rFonts w:ascii="Consolas" w:hAnsi="Consolas" w:cs="Consolas"/>
+                <w:color w:val="000000"/>
+                <w:kern w:val="0"/>
+                <w:sz w:val="24"/>
+                <w:szCs w:val="28"/>
+                <w:highlight w:val="yellow"/>
+              </w:rPr>
+              <w:t>OrderWS orderWS = (OrderWS) context.getBean(</w:t>
+            </w:r>
+            <w:r>
+              <w:rPr>
+                <w:rFonts w:ascii="Consolas" w:hAnsi="Consolas" w:cs="Consolas"/>
+                <w:color w:val="2A00FF"/>
+                <w:kern w:val="0"/>
+                <w:sz w:val="24"/>
+                <w:szCs w:val="28"/>
+                <w:highlight w:val="yellow"/>
+              </w:rPr>
+              <w:t>"orderClient"</w:t>
+            </w:r>
+            <w:r>
+              <w:rPr>
+                <w:rFonts w:ascii="Consolas" w:hAnsi="Consolas" w:cs="Consolas"/>
+                <w:color w:val="000000"/>
+                <w:kern w:val="0"/>
+                <w:sz w:val="24"/>
+                <w:szCs w:val="28"/>
+                <w:highlight w:val="yellow"/>
+              </w:rPr>
+              <w:t>);</w:t>
+            </w:r>
+          </w:p>
+          <w:p>
+            <w:pPr>
+              <w:autoSpaceDE w:val="0"/>
+              <w:autoSpaceDN w:val="0"/>
+              <w:adjustRightInd w:val="0"/>
+              <w:jc w:val="left"/>
+              <w:rPr>
+                <w:rFonts w:ascii="Consolas" w:hAnsi="Consolas" w:cs="Consolas"/>
+                <w:kern w:val="0"/>
+                <w:sz w:val="24"/>
+                <w:szCs w:val="28"/>
+              </w:rPr>
+            </w:pPr>
+            <w:r>
+              <w:rPr>
+                <w:rFonts w:ascii="Consolas" w:hAnsi="Consolas" w:cs="Consolas"/>
+                <w:color w:val="000000"/>
+                <w:kern w:val="0"/>
+                <w:sz w:val="24"/>
+                <w:szCs w:val="28"/>
+              </w:rPr>
+              <w:tab/>
+            </w:r>
+            <w:r>
+              <w:rPr>
+                <w:rFonts w:ascii="Consolas" w:hAnsi="Consolas" w:cs="Consolas"/>
+                <w:color w:val="000000"/>
+                <w:kern w:val="0"/>
+                <w:sz w:val="24"/>
+                <w:szCs w:val="28"/>
+              </w:rPr>
+              <w:tab/>
+              <w:t>Order order = orderWS.getOrderById(24);</w:t>
+            </w:r>
+          </w:p>
+          <w:p>
+            <w:pPr>
+              <w:autoSpaceDE w:val="0"/>
+              <w:autoSpaceDN w:val="0"/>
+              <w:adjustRightInd w:val="0"/>
+              <w:jc w:val="left"/>
+              <w:rPr>
+                <w:rFonts w:ascii="Consolas" w:hAnsi="Consolas" w:cs="Consolas"/>
+                <w:kern w:val="0"/>
+                <w:sz w:val="24"/>
+                <w:szCs w:val="28"/>
+              </w:rPr>
+            </w:pPr>
+            <w:r>
+              <w:rPr>
+                <w:rFonts w:ascii="Consolas" w:hAnsi="Consolas" w:cs="Consolas"/>
+                <w:color w:val="000000"/>
+                <w:kern w:val="0"/>
+                <w:sz w:val="24"/>
+                <w:szCs w:val="28"/>
+              </w:rPr>
+              <w:tab/>
+            </w:r>
+            <w:r>
+              <w:rPr>
+                <w:rFonts w:ascii="Consolas" w:hAnsi="Consolas" w:cs="Consolas"/>
+                <w:color w:val="000000"/>
+                <w:kern w:val="0"/>
+                <w:sz w:val="24"/>
+                <w:szCs w:val="28"/>
+              </w:rPr>
+              <w:tab/>
+              <w:t>System.</w:t>
+            </w:r>
+            <w:r>
+              <w:rPr>
+                <w:rFonts w:ascii="Consolas" w:hAnsi="Consolas" w:cs="Consolas"/>
+                <w:i/>
+                <w:iCs/>
+                <w:color w:val="0000C0"/>
+                <w:kern w:val="0"/>
+                <w:sz w:val="24"/>
+                <w:szCs w:val="28"/>
+              </w:rPr>
+              <w:t>out</w:t>
+            </w:r>
+            <w:r>
+              <w:rPr>
+                <w:rFonts w:ascii="Consolas" w:hAnsi="Consolas" w:cs="Consolas"/>
+                <w:color w:val="000000"/>
+                <w:kern w:val="0"/>
+                <w:sz w:val="24"/>
+                <w:szCs w:val="28"/>
+              </w:rPr>
+              <w:t>.println(order);</w:t>
+            </w:r>
+          </w:p>
+          <w:p>
+            <w:pPr>
+              <w:autoSpaceDE w:val="0"/>
+              <w:autoSpaceDN w:val="0"/>
+              <w:adjustRightInd w:val="0"/>
+              <w:jc w:val="left"/>
+              <w:rPr>
+                <w:rFonts w:ascii="Consolas" w:hAnsi="Consolas" w:cs="Consolas"/>
+                <w:kern w:val="0"/>
+                <w:sz w:val="24"/>
+                <w:szCs w:val="28"/>
+              </w:rPr>
+            </w:pPr>
+            <w:r>
+              <w:rPr>
+                <w:rFonts w:ascii="Consolas" w:hAnsi="Consolas" w:cs="Consolas"/>
+                <w:color w:val="000000"/>
+                <w:kern w:val="0"/>
+                <w:sz w:val="24"/>
+                <w:szCs w:val="28"/>
+              </w:rPr>
+              <w:tab/>
+              <w:t>}</w:t>
+            </w:r>
+          </w:p>
+          <w:p>
+            <w:pPr>
+              <w:autoSpaceDE w:val="0"/>
+              <w:autoSpaceDN w:val="0"/>
+              <w:adjustRightInd w:val="0"/>
+              <w:jc w:val="left"/>
+              <w:rPr>
+                <w:rFonts w:ascii="Consolas" w:hAnsi="Consolas" w:cs="Consolas"/>
+                <w:kern w:val="0"/>
+                <w:sz w:val="24"/>
+                <w:szCs w:val="28"/>
+              </w:rPr>
+            </w:pPr>
+            <w:r>
+              <w:rPr>
+                <w:rFonts w:ascii="Consolas" w:hAnsi="Consolas" w:cs="Consolas"/>
+                <w:color w:val="000000"/>
+                <w:kern w:val="0"/>
+                <w:sz w:val="24"/>
+                <w:szCs w:val="28"/>
+              </w:rPr>
+              <w:t>}</w:t>
+            </w:r>
+          </w:p>
+          <w:p>
+            <w:pPr>
+              <w:rPr>
+                <w:rFonts w:hint="eastAsia"/>
+                <w:sz w:val="24"/>
+              </w:rPr>
+            </w:pPr>
+          </w:p>
+        </w:tc>
+      </w:tr>
+    </w:tbl>
+    <w:p/>
+    <w:p/>
+    <w:p/>
+    <w:p/>
+    <w:p>
+      <w:pPr>
+        <w:pStyle w:val="1"/>
+      </w:pPr>
+      <w:r>
+        <w:rPr>
+          <w:rFonts w:hint="eastAsia"/>
+        </w:rPr>
+        <w:t>7</w:t>
+      </w:r>
+      <w:r>
+        <w:rPr>
+          <w:rFonts w:hint="eastAsia"/>
+        </w:rPr>
+        <w:t>、全局</w:t>
+      </w:r>
+      <w:r>
+        <w:t>拦截器和</w:t>
+      </w:r>
+      <w:r>
+        <w:rPr>
+          <w:rFonts w:hint="eastAsia"/>
+        </w:rPr>
+        <w:t>接口</w:t>
+      </w:r>
+      <w:r>
+        <w:t>私有的拦截器</w:t>
+      </w:r>
+    </w:p>
+    <w:p>
+      <w:pPr>
+        <w:pStyle w:val="2"/>
+        <w:rPr>
+          <w:rFonts w:hint="eastAsia"/>
+        </w:rPr>
+      </w:pPr>
+      <w:r>
+        <w:rPr>
+          <w:rFonts w:hint="eastAsia"/>
+        </w:rPr>
+        <w:t>1</w:t>
+      </w:r>
+      <w:r>
+        <w:rPr>
+          <w:rFonts w:hint="eastAsia"/>
+        </w:rPr>
+        <w:t>、</w:t>
+      </w:r>
+      <w:r>
+        <w:t>中科软项目</w:t>
+      </w:r>
+      <w:r>
+        <w:rPr>
+          <w:rFonts w:hint="eastAsia"/>
+        </w:rPr>
+        <w:t>中</w:t>
+      </w:r>
+      <w:r>
+        <w:t>已经有了全局拦截器，不再</w:t>
+      </w:r>
+      <w:r>
+        <w:rPr>
+          <w:rFonts w:hint="eastAsia"/>
+        </w:rPr>
+        <w:t>讲</w:t>
+      </w:r>
+      <w:r>
+        <w:t>，这里是添加的接口</w:t>
+      </w:r>
+      <w:r>
+        <w:rPr>
+          <w:rFonts w:hint="eastAsia"/>
+        </w:rPr>
+        <w:t>私有</w:t>
+      </w:r>
+      <w:r>
+        <w:t>的</w:t>
+      </w:r>
+      <w:r>
+        <w:rPr>
+          <w:rFonts w:hint="eastAsia"/>
+        </w:rPr>
+        <w:t>拦截器</w:t>
+      </w:r>
+    </w:p>
+    <w:p>
+      <w:pPr>
+        <w:pStyle w:val="3"/>
+      </w:pPr>
+      <w:r>
+        <w:rPr>
+          <w:rFonts w:hint="eastAsia"/>
+        </w:rPr>
+        <w:t>1</w:t>
+      </w:r>
+      <w:r>
+        <w:rPr>
+          <w:rFonts w:hint="eastAsia"/>
+        </w:rPr>
+        <w:t>、</w:t>
+      </w:r>
+      <w:r>
+        <w:t>服务端</w:t>
+      </w:r>
+    </w:p>
+    <w:tbl>
+      <w:tblPr>
+        <w:tblW w:w="9454" w:type="dxa"/>
+        <w:tblInd w:w="-2" w:type="dxa"/>
+        <w:tblBorders>
+          <w:top w:val="single" w:sz="4" w:space="0" w:color="auto"/>
+          <w:left w:val="single" w:sz="4" w:space="0" w:color="auto"/>
+          <w:bottom w:val="single" w:sz="4" w:space="0" w:color="auto"/>
+          <w:right w:val="single" w:sz="4" w:space="0" w:color="auto"/>
+          <w:insideH w:val="single" w:sz="4" w:space="0" w:color="auto"/>
+          <w:insideV w:val="single" w:sz="4" w:space="0" w:color="auto"/>
+        </w:tblBorders>
+        <w:tblLook w:val="0000" w:firstRow="0" w:lastRow="0" w:firstColumn="0" w:lastColumn="0" w:noHBand="0" w:noVBand="0"/>
+      </w:tblPr>
+      <w:tblGrid>
+        <w:gridCol w:w="9454"/>
+      </w:tblGrid>
+      <w:tr>
+        <w:tblPrEx>
+          <w:tblCellMar>
+            <w:top w:w="0" w:type="dxa"/>
+            <w:bottom w:w="0" w:type="dxa"/>
+          </w:tblCellMar>
+        </w:tblPrEx>
+        <w:trPr>
+          <w:trHeight w:val="3356"/>
+        </w:trPr>
+        <w:tc>
+          <w:tcPr>
+            <w:tcW w:w="9454" w:type="dxa"/>
+          </w:tcPr>
+          <w:p>
+            <w:pPr>
+              <w:autoSpaceDE w:val="0"/>
+              <w:autoSpaceDN w:val="0"/>
+              <w:adjustRightInd w:val="0"/>
+              <w:jc w:val="left"/>
+              <w:rPr>
+                <w:rFonts w:ascii="Consolas" w:hAnsi="Consolas" w:cs="Consolas"/>
+                <w:kern w:val="0"/>
+                <w:sz w:val="22"/>
+                <w:szCs w:val="28"/>
+              </w:rPr>
+            </w:pPr>
+            <w:r>
+              <w:rPr>
+                <w:rFonts w:ascii="Consolas" w:hAnsi="Consolas" w:cs="Consolas"/>
+                <w:color w:val="008080"/>
+                <w:kern w:val="0"/>
+                <w:sz w:val="22"/>
+                <w:szCs w:val="28"/>
+              </w:rPr>
+              <w:t>&lt;</w:t>
+            </w:r>
+            <w:r>
+              <w:rPr>
+                <w:rFonts w:ascii="Consolas" w:hAnsi="Consolas" w:cs="Consolas"/>
+                <w:color w:val="3F7F7F"/>
+                <w:kern w:val="0"/>
+                <w:sz w:val="22"/>
+                <w:szCs w:val="28"/>
+              </w:rPr>
+              <w:t>jaxws:server</w:t>
+            </w:r>
+            <w:r>
+              <w:rPr>
+                <w:rFonts w:ascii="Consolas" w:hAnsi="Consolas" w:cs="Consolas"/>
+                <w:kern w:val="0"/>
+                <w:sz w:val="22"/>
+                <w:szCs w:val="28"/>
+              </w:rPr>
+              <w:t xml:space="preserve"> </w:t>
+            </w:r>
+            <w:r>
+              <w:rPr>
+                <w:rFonts w:ascii="Consolas" w:hAnsi="Consolas" w:cs="Consolas"/>
+                <w:color w:val="7F007F"/>
+                <w:kern w:val="0"/>
+                <w:sz w:val="22"/>
+                <w:szCs w:val="28"/>
+              </w:rPr>
+              <w:t>id</w:t>
+            </w:r>
+            <w:r>
+              <w:rPr>
+                <w:rFonts w:ascii="Consolas" w:hAnsi="Consolas" w:cs="Consolas"/>
+                <w:color w:val="000000"/>
+                <w:kern w:val="0"/>
+                <w:sz w:val="22"/>
+                <w:szCs w:val="28"/>
+              </w:rPr>
+              <w:t>=</w:t>
+            </w:r>
+            <w:r>
+              <w:rPr>
+                <w:rFonts w:ascii="Consolas" w:hAnsi="Consolas" w:cs="Consolas"/>
+                <w:i/>
+                <w:iCs/>
+                <w:color w:val="2A00FF"/>
+                <w:kern w:val="0"/>
+                <w:sz w:val="22"/>
+                <w:szCs w:val="28"/>
+              </w:rPr>
+              <w:t>"commonWS"</w:t>
+            </w:r>
+            <w:r>
+              <w:rPr>
+                <w:rFonts w:ascii="Consolas" w:hAnsi="Consolas" w:cs="Consolas"/>
+                <w:kern w:val="0"/>
+                <w:sz w:val="22"/>
+                <w:szCs w:val="28"/>
+              </w:rPr>
+              <w:t xml:space="preserve"> </w:t>
+            </w:r>
+            <w:r>
+              <w:rPr>
+                <w:rFonts w:ascii="Consolas" w:hAnsi="Consolas" w:cs="Consolas"/>
+                <w:color w:val="7F007F"/>
+                <w:kern w:val="0"/>
+                <w:sz w:val="22"/>
+                <w:szCs w:val="28"/>
+              </w:rPr>
+              <w:t>serviceClass</w:t>
+            </w:r>
+            <w:r>
+              <w:rPr>
+                <w:rFonts w:ascii="Consolas" w:hAnsi="Consolas" w:cs="Consolas"/>
+                <w:color w:val="000000"/>
+                <w:kern w:val="0"/>
+                <w:sz w:val="22"/>
+                <w:szCs w:val="28"/>
+              </w:rPr>
+              <w:t>=</w:t>
+            </w:r>
+            <w:r>
+              <w:rPr>
+                <w:rFonts w:ascii="Consolas" w:hAnsi="Consolas" w:cs="Consolas"/>
+                <w:i/>
+                <w:iCs/>
+                <w:color w:val="2A00FF"/>
+                <w:kern w:val="0"/>
+                <w:sz w:val="22"/>
+                <w:szCs w:val="28"/>
+              </w:rPr>
+              <w:t>"com.hlj.webservice.CommonWSInter"</w:t>
+            </w:r>
+          </w:p>
+          <w:p>
+            <w:pPr>
+              <w:autoSpaceDE w:val="0"/>
+              <w:autoSpaceDN w:val="0"/>
+              <w:adjustRightInd w:val="0"/>
+              <w:jc w:val="left"/>
+              <w:rPr>
+                <w:rFonts w:ascii="Consolas" w:hAnsi="Consolas" w:cs="Consolas"/>
+                <w:kern w:val="0"/>
+                <w:sz w:val="22"/>
+                <w:szCs w:val="28"/>
+              </w:rPr>
+            </w:pPr>
+            <w:r>
+              <w:rPr>
+                <w:rFonts w:ascii="Consolas" w:hAnsi="Consolas" w:cs="Consolas"/>
+                <w:kern w:val="0"/>
+                <w:sz w:val="22"/>
+                <w:szCs w:val="28"/>
+              </w:rPr>
+              <w:tab/>
+            </w:r>
+            <w:r>
+              <w:rPr>
+                <w:rFonts w:ascii="Consolas" w:hAnsi="Consolas" w:cs="Consolas"/>
+                <w:kern w:val="0"/>
+                <w:sz w:val="22"/>
+                <w:szCs w:val="28"/>
+              </w:rPr>
+              <w:tab/>
+            </w:r>
+            <w:r>
+              <w:rPr>
+                <w:rFonts w:ascii="Consolas" w:hAnsi="Consolas" w:cs="Consolas"/>
+                <w:color w:val="FF0000"/>
+                <w:kern w:val="0"/>
+                <w:sz w:val="28"/>
+                <w:szCs w:val="28"/>
+              </w:rPr>
+              <w:t>address=</w:t>
+            </w:r>
+            <w:r>
+              <w:rPr>
+                <w:rFonts w:ascii="Consolas" w:hAnsi="Consolas" w:cs="Consolas"/>
+                <w:i/>
+                <w:iCs/>
+                <w:color w:val="FF0000"/>
+                <w:kern w:val="0"/>
+                <w:sz w:val="28"/>
+                <w:szCs w:val="28"/>
+              </w:rPr>
+              <w:t>"/CommonService"</w:t>
+            </w:r>
+            <w:r>
+              <w:rPr>
+                <w:rFonts w:ascii="Consolas" w:hAnsi="Consolas" w:cs="Consolas"/>
+                <w:color w:val="FF0000"/>
+                <w:kern w:val="0"/>
+                <w:sz w:val="28"/>
+                <w:szCs w:val="28"/>
+              </w:rPr>
+              <w:t xml:space="preserve">&gt; </w:t>
+            </w:r>
+            <w:r>
+              <w:rPr>
+                <w:rFonts w:ascii="Consolas" w:hAnsi="Consolas" w:cs="Consolas" w:hint="eastAsia"/>
+                <w:color w:val="FF0000"/>
+                <w:kern w:val="0"/>
+                <w:sz w:val="28"/>
+                <w:szCs w:val="28"/>
+              </w:rPr>
+              <w:t>解释下图</w:t>
+            </w:r>
+          </w:p>
+          <w:p>
+            <w:pPr>
+              <w:autoSpaceDE w:val="0"/>
+              <w:autoSpaceDN w:val="0"/>
+              <w:adjustRightInd w:val="0"/>
+              <w:jc w:val="left"/>
+              <w:rPr>
+                <w:rFonts w:ascii="Consolas" w:hAnsi="Consolas" w:cs="Consolas"/>
+                <w:kern w:val="0"/>
+                <w:sz w:val="22"/>
+                <w:szCs w:val="28"/>
+              </w:rPr>
+            </w:pPr>
+            <w:r>
+              <w:rPr>
+                <w:rFonts w:ascii="Consolas" w:hAnsi="Consolas" w:cs="Consolas"/>
+                <w:color w:val="000000"/>
+                <w:kern w:val="0"/>
+                <w:sz w:val="22"/>
+                <w:szCs w:val="28"/>
+              </w:rPr>
+              <w:tab/>
+            </w:r>
+            <w:r>
+              <w:rPr>
+                <w:rFonts w:ascii="Consolas" w:hAnsi="Consolas" w:cs="Consolas"/>
+                <w:color w:val="000000"/>
+                <w:kern w:val="0"/>
+                <w:sz w:val="22"/>
+                <w:szCs w:val="28"/>
+              </w:rPr>
+              <w:tab/>
+            </w:r>
+            <w:r>
+              <w:rPr>
+                <w:rFonts w:ascii="Consolas" w:hAnsi="Consolas" w:cs="Consolas"/>
+                <w:color w:val="008080"/>
+                <w:kern w:val="0"/>
+                <w:sz w:val="22"/>
+                <w:szCs w:val="28"/>
+              </w:rPr>
+              <w:t>&lt;</w:t>
+            </w:r>
+            <w:r>
+              <w:rPr>
+                <w:rFonts w:ascii="Consolas" w:hAnsi="Consolas" w:cs="Consolas"/>
+                <w:color w:val="3F7F7F"/>
+                <w:kern w:val="0"/>
+                <w:sz w:val="22"/>
+                <w:szCs w:val="28"/>
+              </w:rPr>
+              <w:t>jaxws:serviceBean</w:t>
+            </w:r>
+            <w:r>
+              <w:rPr>
+                <w:rFonts w:ascii="Consolas" w:hAnsi="Consolas" w:cs="Consolas"/>
+                <w:color w:val="008080"/>
+                <w:kern w:val="0"/>
+                <w:sz w:val="22"/>
+                <w:szCs w:val="28"/>
+              </w:rPr>
+              <w:t>&gt;</w:t>
+            </w:r>
+            <w:r>
+              <w:rPr>
+                <w:rFonts w:ascii="Consolas" w:hAnsi="Consolas" w:cs="Consolas"/>
+                <w:color w:val="000000"/>
+                <w:kern w:val="0"/>
+                <w:sz w:val="22"/>
+                <w:szCs w:val="28"/>
+              </w:rPr>
+              <w:t xml:space="preserve"> </w:t>
+            </w:r>
+          </w:p>
+          <w:p>
+            <w:pPr>
+              <w:autoSpaceDE w:val="0"/>
+              <w:autoSpaceDN w:val="0"/>
+              <w:adjustRightInd w:val="0"/>
+              <w:jc w:val="left"/>
+              <w:rPr>
+                <w:rFonts w:ascii="Consolas" w:hAnsi="Consolas" w:cs="Consolas"/>
+                <w:kern w:val="0"/>
+                <w:sz w:val="22"/>
+                <w:szCs w:val="28"/>
+              </w:rPr>
+            </w:pPr>
+            <w:r>
+              <w:rPr>
+                <w:rFonts w:ascii="Consolas" w:hAnsi="Consolas" w:cs="Consolas"/>
+                <w:color w:val="000000"/>
+                <w:kern w:val="0"/>
+                <w:sz w:val="22"/>
+                <w:szCs w:val="28"/>
+              </w:rPr>
+              <w:tab/>
+            </w:r>
+            <w:r>
+              <w:rPr>
+                <w:rFonts w:ascii="Consolas" w:hAnsi="Consolas" w:cs="Consolas"/>
+                <w:color w:val="000000"/>
+                <w:kern w:val="0"/>
+                <w:sz w:val="22"/>
+                <w:szCs w:val="28"/>
+              </w:rPr>
+              <w:tab/>
+            </w:r>
+            <w:r>
+              <w:rPr>
+                <w:rFonts w:ascii="Consolas" w:hAnsi="Consolas" w:cs="Consolas"/>
+                <w:color w:val="000000"/>
+                <w:kern w:val="0"/>
+                <w:sz w:val="22"/>
+                <w:szCs w:val="28"/>
+              </w:rPr>
+              <w:tab/>
+            </w:r>
+            <w:r>
+              <w:rPr>
+                <w:rFonts w:ascii="Consolas" w:hAnsi="Consolas" w:cs="Consolas"/>
+                <w:color w:val="008080"/>
+                <w:kern w:val="0"/>
+                <w:sz w:val="22"/>
+                <w:szCs w:val="28"/>
+              </w:rPr>
+              <w:t>&lt;</w:t>
+            </w:r>
+            <w:r>
+              <w:rPr>
+                <w:rFonts w:ascii="Consolas" w:hAnsi="Consolas" w:cs="Consolas"/>
+                <w:color w:val="3F7F7F"/>
+                <w:kern w:val="0"/>
+                <w:sz w:val="22"/>
+                <w:szCs w:val="28"/>
+              </w:rPr>
+              <w:t>ref</w:t>
+            </w:r>
+            <w:r>
+              <w:rPr>
+                <w:rFonts w:ascii="Consolas" w:hAnsi="Consolas" w:cs="Consolas"/>
+                <w:kern w:val="0"/>
+                <w:sz w:val="22"/>
+                <w:szCs w:val="28"/>
+              </w:rPr>
+              <w:t xml:space="preserve"> </w:t>
+            </w:r>
+            <w:r>
+              <w:rPr>
+                <w:rFonts w:ascii="Consolas" w:hAnsi="Consolas" w:cs="Consolas"/>
+                <w:color w:val="7F007F"/>
+                <w:kern w:val="0"/>
+                <w:sz w:val="22"/>
+                <w:szCs w:val="28"/>
+              </w:rPr>
+              <w:t>bean</w:t>
+            </w:r>
+            <w:r>
+              <w:rPr>
+                <w:rFonts w:ascii="Consolas" w:hAnsi="Consolas" w:cs="Consolas"/>
+                <w:color w:val="000000"/>
+                <w:kern w:val="0"/>
+                <w:sz w:val="22"/>
+                <w:szCs w:val="28"/>
+              </w:rPr>
+              <w:t>=</w:t>
+            </w:r>
+            <w:r>
+              <w:rPr>
+                <w:rFonts w:ascii="Consolas" w:hAnsi="Consolas" w:cs="Consolas"/>
+                <w:i/>
+                <w:iCs/>
+                <w:color w:val="2A00FF"/>
+                <w:kern w:val="0"/>
+                <w:sz w:val="22"/>
+                <w:szCs w:val="28"/>
+              </w:rPr>
+              <w:t>"CommonWSImpl"</w:t>
+            </w:r>
+            <w:r>
+              <w:rPr>
+                <w:rFonts w:ascii="Consolas" w:hAnsi="Consolas" w:cs="Consolas"/>
+                <w:kern w:val="0"/>
+                <w:sz w:val="22"/>
+                <w:szCs w:val="28"/>
+              </w:rPr>
+              <w:t xml:space="preserve"> </w:t>
+            </w:r>
+            <w:r>
+              <w:rPr>
+                <w:rFonts w:ascii="Consolas" w:hAnsi="Consolas" w:cs="Consolas"/>
+                <w:color w:val="008080"/>
+                <w:kern w:val="0"/>
+                <w:sz w:val="22"/>
+                <w:szCs w:val="28"/>
+              </w:rPr>
+              <w:t>/&gt;</w:t>
+            </w:r>
+            <w:r>
+              <w:rPr>
+                <w:rFonts w:ascii="Consolas" w:hAnsi="Consolas" w:cs="Consolas"/>
+                <w:color w:val="000000"/>
+                <w:kern w:val="0"/>
+                <w:sz w:val="22"/>
+                <w:szCs w:val="28"/>
+              </w:rPr>
+              <w:t xml:space="preserve"> </w:t>
+            </w:r>
+            <w:r>
+              <w:rPr>
+                <w:rFonts w:ascii="Consolas" w:hAnsi="Consolas" w:cs="Consolas"/>
+                <w:color w:val="3F5FBF"/>
+                <w:kern w:val="0"/>
+                <w:sz w:val="22"/>
+                <w:szCs w:val="28"/>
+              </w:rPr>
+              <w:t xml:space="preserve">&lt;!-- </w:t>
+            </w:r>
+            <w:r>
+              <w:rPr>
+                <w:rFonts w:ascii="Consolas" w:hAnsi="Consolas" w:cs="Consolas"/>
+                <w:color w:val="3F5FBF"/>
+                <w:kern w:val="0"/>
+                <w:sz w:val="22"/>
+                <w:szCs w:val="28"/>
+              </w:rPr>
+              <w:t>引入接口实现类</w:t>
+            </w:r>
+            <w:r>
+              <w:rPr>
+                <w:rFonts w:ascii="Consolas" w:hAnsi="Consolas" w:cs="Consolas"/>
+                <w:color w:val="3F5FBF"/>
+                <w:kern w:val="0"/>
+                <w:sz w:val="22"/>
+                <w:szCs w:val="28"/>
+              </w:rPr>
+              <w:t xml:space="preserve"> --&gt;</w:t>
+            </w:r>
+          </w:p>
+          <w:p>
+            <w:pPr>
+              <w:autoSpaceDE w:val="0"/>
+              <w:autoSpaceDN w:val="0"/>
+              <w:adjustRightInd w:val="0"/>
+              <w:jc w:val="left"/>
+              <w:rPr>
+                <w:rFonts w:ascii="Consolas" w:hAnsi="Consolas" w:cs="Consolas"/>
+                <w:color w:val="008080"/>
+                <w:kern w:val="0"/>
+                <w:sz w:val="22"/>
+                <w:szCs w:val="28"/>
+              </w:rPr>
+            </w:pPr>
+            <w:r>
+              <w:rPr>
+                <w:rFonts w:ascii="Consolas" w:hAnsi="Consolas" w:cs="Consolas"/>
+                <w:color w:val="000000"/>
+                <w:kern w:val="0"/>
+                <w:sz w:val="22"/>
+                <w:szCs w:val="28"/>
+              </w:rPr>
+              <w:tab/>
+            </w:r>
+            <w:r>
+              <w:rPr>
+                <w:rFonts w:ascii="Consolas" w:hAnsi="Consolas" w:cs="Consolas"/>
+                <w:color w:val="000000"/>
+                <w:kern w:val="0"/>
+                <w:sz w:val="22"/>
+                <w:szCs w:val="28"/>
+              </w:rPr>
+              <w:tab/>
+            </w:r>
+            <w:r>
+              <w:rPr>
+                <w:rFonts w:ascii="Consolas" w:hAnsi="Consolas" w:cs="Consolas"/>
+                <w:color w:val="008080"/>
+                <w:kern w:val="0"/>
+                <w:sz w:val="22"/>
+                <w:szCs w:val="28"/>
+              </w:rPr>
+              <w:t>&lt;/</w:t>
+            </w:r>
+            <w:r>
+              <w:rPr>
+                <w:rFonts w:ascii="Consolas" w:hAnsi="Consolas" w:cs="Consolas"/>
+                <w:color w:val="3F7F7F"/>
+                <w:kern w:val="0"/>
+                <w:sz w:val="22"/>
+                <w:szCs w:val="28"/>
+              </w:rPr>
+              <w:t>jaxws:serviceBean</w:t>
+            </w:r>
+            <w:r>
+              <w:rPr>
+                <w:rFonts w:ascii="Consolas" w:hAnsi="Consolas" w:cs="Consolas"/>
+                <w:color w:val="008080"/>
+                <w:kern w:val="0"/>
+                <w:sz w:val="22"/>
+                <w:szCs w:val="28"/>
+              </w:rPr>
+              <w:t>&gt;</w:t>
+            </w:r>
+          </w:p>
+          <w:p>
+            <w:pPr>
+              <w:autoSpaceDE w:val="0"/>
+              <w:autoSpaceDN w:val="0"/>
+              <w:adjustRightInd w:val="0"/>
+              <w:jc w:val="left"/>
+              <w:rPr>
+                <w:rFonts w:ascii="Consolas" w:hAnsi="Consolas" w:cs="Consolas"/>
+                <w:color w:val="FF0000"/>
+                <w:kern w:val="0"/>
+                <w:sz w:val="22"/>
+                <w:szCs w:val="28"/>
+                <w:highlight w:val="yellow"/>
+              </w:rPr>
+            </w:pPr>
+            <w:r>
+              <w:rPr>
+                <w:rFonts w:ascii="Consolas" w:hAnsi="Consolas" w:cs="Consolas"/>
+                <w:color w:val="FF0000"/>
+                <w:kern w:val="0"/>
+                <w:sz w:val="22"/>
+                <w:szCs w:val="28"/>
+                <w:highlight w:val="yellow"/>
+              </w:rPr>
+              <w:t>&lt;jaxws:inInterceptors&gt;</w:t>
+            </w:r>
+          </w:p>
+          <w:p>
+            <w:pPr>
+              <w:autoSpaceDE w:val="0"/>
+              <w:autoSpaceDN w:val="0"/>
+              <w:adjustRightInd w:val="0"/>
+              <w:jc w:val="left"/>
+              <w:rPr>
+                <w:rFonts w:ascii="Consolas" w:hAnsi="Consolas" w:cs="Consolas"/>
+                <w:color w:val="FF0000"/>
+                <w:kern w:val="0"/>
+                <w:sz w:val="22"/>
+                <w:szCs w:val="28"/>
+                <w:highlight w:val="yellow"/>
+              </w:rPr>
+            </w:pPr>
+            <w:r>
+              <w:rPr>
+                <w:rFonts w:ascii="Consolas" w:hAnsi="Consolas" w:cs="Consolas"/>
+                <w:color w:val="FF0000"/>
+                <w:kern w:val="0"/>
+                <w:sz w:val="22"/>
+                <w:szCs w:val="28"/>
+                <w:highlight w:val="yellow"/>
+              </w:rPr>
+              <w:t xml:space="preserve">     </w:t>
+            </w:r>
+            <w:r>
+              <w:rPr>
+                <w:rFonts w:ascii="Consolas" w:hAnsi="Consolas" w:cs="Consolas"/>
+                <w:color w:val="FF0000"/>
+                <w:kern w:val="0"/>
+                <w:sz w:val="22"/>
+                <w:szCs w:val="28"/>
+                <w:highlight w:val="yellow"/>
+              </w:rPr>
+              <w:tab/>
+            </w:r>
+            <w:r>
+              <w:rPr>
+                <w:rFonts w:ascii="Consolas" w:hAnsi="Consolas" w:cs="Consolas"/>
+                <w:color w:val="FF0000"/>
+                <w:kern w:val="0"/>
+                <w:sz w:val="22"/>
+                <w:szCs w:val="28"/>
+                <w:highlight w:val="yellow"/>
+              </w:rPr>
+              <w:tab/>
+              <w:t>&lt;bean class="com.atguigu.day01_ws.interceptor.CheckUserInterceptor"&gt;&lt;/bean&gt;</w:t>
+            </w:r>
+          </w:p>
+          <w:p>
+            <w:pPr>
+              <w:autoSpaceDE w:val="0"/>
+              <w:autoSpaceDN w:val="0"/>
+              <w:adjustRightInd w:val="0"/>
+              <w:jc w:val="left"/>
+              <w:rPr>
+                <w:rFonts w:ascii="Consolas" w:hAnsi="Consolas" w:cs="Consolas"/>
+                <w:color w:val="FF0000"/>
+                <w:kern w:val="0"/>
+                <w:sz w:val="22"/>
+                <w:szCs w:val="28"/>
+              </w:rPr>
+            </w:pPr>
+            <w:r>
+              <w:rPr>
+                <w:rFonts w:ascii="Consolas" w:hAnsi="Consolas" w:cs="Consolas"/>
+                <w:color w:val="FF0000"/>
+                <w:kern w:val="0"/>
+                <w:sz w:val="22"/>
+                <w:szCs w:val="28"/>
+                <w:highlight w:val="yellow"/>
+              </w:rPr>
+              <w:t xml:space="preserve">     </w:t>
+            </w:r>
+            <w:r>
+              <w:rPr>
+                <w:rFonts w:ascii="Consolas" w:hAnsi="Consolas" w:cs="Consolas"/>
+                <w:color w:val="FF0000"/>
+                <w:kern w:val="0"/>
+                <w:sz w:val="22"/>
+                <w:szCs w:val="28"/>
+                <w:highlight w:val="yellow"/>
+              </w:rPr>
+              <w:tab/>
+              <w:t>&lt;/jaxws:inInterceptors&gt;</w:t>
+            </w:r>
+          </w:p>
+          <w:p>
+            <w:pPr>
+              <w:autoSpaceDE w:val="0"/>
+              <w:autoSpaceDN w:val="0"/>
+              <w:adjustRightInd w:val="0"/>
+              <w:jc w:val="left"/>
+              <w:rPr>
+                <w:rFonts w:ascii="Consolas" w:hAnsi="Consolas" w:cs="Consolas"/>
+                <w:kern w:val="0"/>
+                <w:sz w:val="22"/>
+                <w:szCs w:val="28"/>
+              </w:rPr>
+            </w:pPr>
+            <w:r>
+              <w:rPr>
+                <w:rFonts w:ascii="Consolas" w:hAnsi="Consolas" w:cs="Consolas"/>
+                <w:color w:val="000000"/>
+                <w:kern w:val="0"/>
+                <w:sz w:val="22"/>
+                <w:szCs w:val="28"/>
+              </w:rPr>
+              <w:tab/>
+            </w:r>
+            <w:r>
+              <w:rPr>
+                <w:rFonts w:ascii="Consolas" w:hAnsi="Consolas" w:cs="Consolas"/>
+                <w:color w:val="008080"/>
+                <w:kern w:val="0"/>
+                <w:sz w:val="22"/>
+                <w:szCs w:val="28"/>
+              </w:rPr>
+              <w:t>&lt;/</w:t>
+            </w:r>
+            <w:r>
+              <w:rPr>
+                <w:rFonts w:ascii="Consolas" w:hAnsi="Consolas" w:cs="Consolas"/>
+                <w:color w:val="3F7F7F"/>
+                <w:kern w:val="0"/>
+                <w:sz w:val="22"/>
+                <w:szCs w:val="28"/>
+              </w:rPr>
+              <w:t>jaxws:server</w:t>
+            </w:r>
+            <w:r>
+              <w:rPr>
+                <w:rFonts w:ascii="Consolas" w:hAnsi="Consolas" w:cs="Consolas"/>
+                <w:color w:val="008080"/>
+                <w:kern w:val="0"/>
+                <w:sz w:val="22"/>
+                <w:szCs w:val="28"/>
+              </w:rPr>
+              <w:t>&gt;</w:t>
+            </w:r>
+          </w:p>
+          <w:p>
+            <w:pPr>
+              <w:autoSpaceDE w:val="0"/>
+              <w:autoSpaceDN w:val="0"/>
+              <w:adjustRightInd w:val="0"/>
+              <w:jc w:val="left"/>
+              <w:rPr>
+                <w:rFonts w:ascii="Consolas" w:hAnsi="Consolas" w:cs="Consolas"/>
+                <w:kern w:val="0"/>
+                <w:sz w:val="22"/>
+                <w:szCs w:val="28"/>
+              </w:rPr>
+            </w:pPr>
+            <w:r>
+              <w:rPr>
+                <w:rFonts w:ascii="Consolas" w:hAnsi="Consolas" w:cs="Consolas"/>
+                <w:color w:val="000000"/>
+                <w:kern w:val="0"/>
+                <w:sz w:val="22"/>
+                <w:szCs w:val="28"/>
+              </w:rPr>
+              <w:t xml:space="preserve">    </w:t>
+            </w:r>
+            <w:r>
+              <w:rPr>
+                <w:rFonts w:ascii="Consolas" w:hAnsi="Consolas" w:cs="Consolas"/>
+                <w:color w:val="3F5FBF"/>
+                <w:kern w:val="0"/>
+                <w:sz w:val="22"/>
+                <w:szCs w:val="28"/>
+              </w:rPr>
+              <w:t xml:space="preserve">&lt;!-- </w:t>
+            </w:r>
+            <w:r>
+              <w:rPr>
+                <w:rFonts w:ascii="Consolas" w:hAnsi="Consolas" w:cs="Consolas"/>
+                <w:color w:val="3F5FBF"/>
+                <w:kern w:val="0"/>
+                <w:sz w:val="22"/>
+                <w:szCs w:val="28"/>
+              </w:rPr>
+              <w:t>接口实现类</w:t>
+            </w:r>
+            <w:r>
+              <w:rPr>
+                <w:rFonts w:ascii="Consolas" w:hAnsi="Consolas" w:cs="Consolas"/>
+                <w:color w:val="3F5FBF"/>
+                <w:kern w:val="0"/>
+                <w:sz w:val="22"/>
+                <w:szCs w:val="28"/>
+              </w:rPr>
+              <w:t xml:space="preserve"> --&gt;</w:t>
+            </w:r>
+          </w:p>
+          <w:p>
+            <w:pPr>
+              <w:autoSpaceDE w:val="0"/>
+              <w:autoSpaceDN w:val="0"/>
+              <w:adjustRightInd w:val="0"/>
+              <w:jc w:val="left"/>
+              <w:rPr>
+                <w:rFonts w:ascii="Consolas" w:hAnsi="Consolas" w:cs="Consolas"/>
+                <w:kern w:val="0"/>
+                <w:sz w:val="22"/>
+                <w:szCs w:val="28"/>
+              </w:rPr>
+            </w:pPr>
+            <w:r>
+              <w:rPr>
+                <w:rFonts w:ascii="Consolas" w:hAnsi="Consolas" w:cs="Consolas"/>
+                <w:color w:val="000000"/>
+                <w:kern w:val="0"/>
+                <w:sz w:val="22"/>
+                <w:szCs w:val="28"/>
+              </w:rPr>
+              <w:tab/>
+            </w:r>
+            <w:r>
+              <w:rPr>
+                <w:rFonts w:ascii="Consolas" w:hAnsi="Consolas" w:cs="Consolas"/>
+                <w:color w:val="008080"/>
+                <w:kern w:val="0"/>
+                <w:sz w:val="22"/>
+                <w:szCs w:val="28"/>
+              </w:rPr>
+              <w:t>&lt;</w:t>
+            </w:r>
+            <w:r>
+              <w:rPr>
+                <w:rFonts w:ascii="Consolas" w:hAnsi="Consolas" w:cs="Consolas"/>
+                <w:color w:val="3F7F7F"/>
+                <w:kern w:val="0"/>
+                <w:sz w:val="22"/>
+                <w:szCs w:val="28"/>
+              </w:rPr>
+              <w:t>bean</w:t>
+            </w:r>
+            <w:r>
+              <w:rPr>
+                <w:rFonts w:ascii="Consolas" w:hAnsi="Consolas" w:cs="Consolas"/>
+                <w:kern w:val="0"/>
+                <w:sz w:val="22"/>
+                <w:szCs w:val="28"/>
+              </w:rPr>
+              <w:t xml:space="preserve"> </w:t>
+            </w:r>
+            <w:r>
+              <w:rPr>
+                <w:rFonts w:ascii="Consolas" w:hAnsi="Consolas" w:cs="Consolas"/>
+                <w:color w:val="7F007F"/>
+                <w:kern w:val="0"/>
+                <w:sz w:val="22"/>
+                <w:szCs w:val="28"/>
+              </w:rPr>
+              <w:t>id</w:t>
+            </w:r>
+            <w:r>
+              <w:rPr>
+                <w:rFonts w:ascii="Consolas" w:hAnsi="Consolas" w:cs="Consolas"/>
+                <w:color w:val="000000"/>
+                <w:kern w:val="0"/>
+                <w:sz w:val="22"/>
+                <w:szCs w:val="28"/>
+              </w:rPr>
+              <w:t>=</w:t>
+            </w:r>
+            <w:r>
+              <w:rPr>
+                <w:rFonts w:ascii="Consolas" w:hAnsi="Consolas" w:cs="Consolas"/>
+                <w:i/>
+                <w:iCs/>
+                <w:color w:val="2A00FF"/>
+                <w:kern w:val="0"/>
+                <w:sz w:val="22"/>
+                <w:szCs w:val="28"/>
+              </w:rPr>
+              <w:t>"CommonWSImpl"</w:t>
+            </w:r>
+            <w:r>
+              <w:rPr>
+                <w:rFonts w:ascii="Consolas" w:hAnsi="Consolas" w:cs="Consolas"/>
+                <w:kern w:val="0"/>
+                <w:sz w:val="22"/>
+                <w:szCs w:val="28"/>
+              </w:rPr>
+              <w:t xml:space="preserve"> </w:t>
+            </w:r>
+            <w:r>
+              <w:rPr>
+                <w:rFonts w:ascii="Consolas" w:hAnsi="Consolas" w:cs="Consolas"/>
+                <w:color w:val="7F007F"/>
+                <w:kern w:val="0"/>
+                <w:sz w:val="22"/>
+                <w:szCs w:val="28"/>
+              </w:rPr>
+              <w:t>class</w:t>
+            </w:r>
+            <w:r>
+              <w:rPr>
+                <w:rFonts w:ascii="Consolas" w:hAnsi="Consolas" w:cs="Consolas"/>
+                <w:color w:val="000000"/>
+                <w:kern w:val="0"/>
+                <w:sz w:val="22"/>
+                <w:szCs w:val="28"/>
+              </w:rPr>
+              <w:t>=</w:t>
+            </w:r>
+            <w:r>
+              <w:rPr>
+                <w:rFonts w:ascii="Consolas" w:hAnsi="Consolas" w:cs="Consolas"/>
+                <w:i/>
+                <w:iCs/>
+                <w:color w:val="2A00FF"/>
+                <w:kern w:val="0"/>
+                <w:sz w:val="22"/>
+                <w:szCs w:val="28"/>
+              </w:rPr>
+              <w:t>"com.hlj.webservice.CommonWSImpl"</w:t>
+            </w:r>
+            <w:r>
+              <w:rPr>
+                <w:rFonts w:ascii="Consolas" w:hAnsi="Consolas" w:cs="Consolas"/>
+                <w:kern w:val="0"/>
+                <w:sz w:val="22"/>
+                <w:szCs w:val="28"/>
+              </w:rPr>
+              <w:t xml:space="preserve"> </w:t>
+            </w:r>
+            <w:r>
+              <w:rPr>
+                <w:rFonts w:ascii="Consolas" w:hAnsi="Consolas" w:cs="Consolas"/>
+                <w:color w:val="008080"/>
+                <w:kern w:val="0"/>
+                <w:sz w:val="22"/>
+                <w:szCs w:val="28"/>
+              </w:rPr>
+              <w:t>/&gt;</w:t>
+            </w:r>
+          </w:p>
+          <w:p>
+            <w:pPr>
+              <w:rPr>
+                <w:rFonts w:hint="eastAsia"/>
+              </w:rPr>
+            </w:pPr>
+          </w:p>
+        </w:tc>
+      </w:tr>
+    </w:tbl>
+    <w:p/>
+    <w:p>
+      <w:pPr>
+        <w:pStyle w:val="3"/>
+        <w:rPr>
+          <w:rFonts w:hint="eastAsia"/>
+        </w:rPr>
+      </w:pPr>
+      <w:r>
+        <w:rPr>
+          <w:rFonts w:hint="eastAsia"/>
+        </w:rPr>
+        <w:t>2</w:t>
+      </w:r>
+      <w:r>
+        <w:rPr>
+          <w:rFonts w:hint="eastAsia"/>
+        </w:rPr>
+        <w:t>、</w:t>
+      </w:r>
+      <w:r>
+        <w:t>客户端</w:t>
+      </w:r>
+      <w:r>
+        <w:rPr>
+          <w:rFonts w:ascii="Consolas" w:hAnsi="Consolas" w:cs="Consolas"/>
+          <w:color w:val="3F7F7F"/>
+          <w:kern w:val="0"/>
+          <w:sz w:val="28"/>
+          <w:szCs w:val="28"/>
+          <w:highlight w:val="yellow"/>
+        </w:rPr>
+        <w:t>property</w:t>
+      </w:r>
+      <w:r>
+        <w:rPr>
+          <w:rFonts w:ascii="Consolas" w:hAnsi="Consolas" w:cs="Consolas"/>
+          <w:color w:val="3F7F7F"/>
+          <w:kern w:val="0"/>
+          <w:sz w:val="28"/>
+          <w:szCs w:val="28"/>
+        </w:rPr>
+        <w:t xml:space="preserve"> </w:t>
+      </w:r>
+      <w:r>
+        <w:rPr>
+          <w:rFonts w:ascii="Consolas" w:hAnsi="Consolas" w:cs="Consolas" w:hint="eastAsia"/>
+          <w:color w:val="3F7F7F"/>
+          <w:kern w:val="0"/>
+          <w:sz w:val="28"/>
+          <w:szCs w:val="28"/>
+        </w:rPr>
+        <w:t>添加</w:t>
+      </w:r>
+      <w:r>
+        <w:rPr>
+          <w:rFonts w:ascii="Consolas" w:hAnsi="Consolas" w:cs="Consolas"/>
+          <w:color w:val="3F7F7F"/>
+          <w:kern w:val="0"/>
+          <w:sz w:val="28"/>
+          <w:szCs w:val="28"/>
+        </w:rPr>
+        <w:t>即可</w:t>
+      </w:r>
       <w:bookmarkStart w:id="0" w:name="_GoBack"/>
       <w:bookmarkEnd w:id="0"/>
+    </w:p>
+    <w:tbl>
+      <w:tblPr>
+        <w:tblW w:w="10916" w:type="dxa"/>
+        <w:tblInd w:w="-743" w:type="dxa"/>
+        <w:tblBorders>
+          <w:top w:val="single" w:sz="4" w:space="0" w:color="auto"/>
+          <w:left w:val="single" w:sz="4" w:space="0" w:color="auto"/>
+          <w:bottom w:val="single" w:sz="4" w:space="0" w:color="auto"/>
+          <w:right w:val="single" w:sz="4" w:space="0" w:color="auto"/>
+          <w:insideH w:val="single" w:sz="4" w:space="0" w:color="auto"/>
+          <w:insideV w:val="single" w:sz="4" w:space="0" w:color="auto"/>
+        </w:tblBorders>
+        <w:tblLook w:val="0000" w:firstRow="0" w:lastRow="0" w:firstColumn="0" w:lastColumn="0" w:noHBand="0" w:noVBand="0"/>
+      </w:tblPr>
+      <w:tblGrid>
+        <w:gridCol w:w="10916"/>
+      </w:tblGrid>
+      <w:tr>
+        <w:tblPrEx>
+          <w:tblCellMar>
+            <w:top w:w="0" w:type="dxa"/>
+            <w:bottom w:w="0" w:type="dxa"/>
+          </w:tblCellMar>
+        </w:tblPrEx>
+        <w:trPr>
+          <w:trHeight w:val="3393"/>
+        </w:trPr>
+        <w:tc>
+          <w:tcPr>
+            <w:tcW w:w="10916" w:type="dxa"/>
+          </w:tcPr>
+          <w:p>
+            <w:pPr>
+              <w:autoSpaceDE w:val="0"/>
+              <w:autoSpaceDN w:val="0"/>
+              <w:adjustRightInd w:val="0"/>
+              <w:jc w:val="left"/>
+              <w:rPr>
+                <w:rFonts w:ascii="Consolas" w:hAnsi="Consolas" w:cs="Consolas"/>
+                <w:kern w:val="0"/>
+                <w:sz w:val="20"/>
+                <w:szCs w:val="28"/>
+              </w:rPr>
+            </w:pPr>
+            <w:r>
+              <w:rPr>
+                <w:rFonts w:ascii="Consolas" w:hAnsi="Consolas" w:cs="Consolas"/>
+                <w:color w:val="000000"/>
+                <w:kern w:val="0"/>
+                <w:sz w:val="20"/>
+                <w:szCs w:val="28"/>
+              </w:rPr>
+              <w:tab/>
+            </w:r>
+            <w:r>
+              <w:rPr>
+                <w:rFonts w:ascii="Consolas" w:hAnsi="Consolas" w:cs="Consolas"/>
+                <w:color w:val="008080"/>
+                <w:kern w:val="0"/>
+                <w:sz w:val="20"/>
+                <w:szCs w:val="28"/>
+              </w:rPr>
+              <w:t>&lt;</w:t>
+            </w:r>
+            <w:r>
+              <w:rPr>
+                <w:rFonts w:ascii="Consolas" w:hAnsi="Consolas" w:cs="Consolas"/>
+                <w:color w:val="3F7F7F"/>
+                <w:kern w:val="0"/>
+                <w:sz w:val="20"/>
+                <w:szCs w:val="28"/>
+              </w:rPr>
+              <w:t>bean</w:t>
+            </w:r>
+            <w:r>
+              <w:rPr>
+                <w:rFonts w:ascii="Consolas" w:hAnsi="Consolas" w:cs="Consolas"/>
+                <w:kern w:val="0"/>
+                <w:sz w:val="20"/>
+                <w:szCs w:val="28"/>
+              </w:rPr>
+              <w:t xml:space="preserve"> </w:t>
+            </w:r>
+            <w:r>
+              <w:rPr>
+                <w:rFonts w:ascii="Consolas" w:hAnsi="Consolas" w:cs="Consolas"/>
+                <w:color w:val="7F007F"/>
+                <w:kern w:val="0"/>
+                <w:sz w:val="20"/>
+                <w:szCs w:val="28"/>
+              </w:rPr>
+              <w:t>id</w:t>
+            </w:r>
+            <w:r>
+              <w:rPr>
+                <w:rFonts w:ascii="Consolas" w:hAnsi="Consolas" w:cs="Consolas"/>
+                <w:color w:val="000000"/>
+                <w:kern w:val="0"/>
+                <w:sz w:val="20"/>
+                <w:szCs w:val="28"/>
+              </w:rPr>
+              <w:t>=</w:t>
+            </w:r>
+            <w:r>
+              <w:rPr>
+                <w:rFonts w:ascii="Consolas" w:hAnsi="Consolas" w:cs="Consolas"/>
+                <w:i/>
+                <w:iCs/>
+                <w:color w:val="2A00FF"/>
+                <w:kern w:val="0"/>
+                <w:sz w:val="20"/>
+                <w:szCs w:val="28"/>
+              </w:rPr>
+              <w:t>"commonClientFactory"</w:t>
+            </w:r>
+            <w:r>
+              <w:rPr>
+                <w:rFonts w:ascii="Consolas" w:hAnsi="Consolas" w:cs="Consolas"/>
+                <w:kern w:val="0"/>
+                <w:sz w:val="20"/>
+                <w:szCs w:val="28"/>
+              </w:rPr>
+              <w:t xml:space="preserve"> </w:t>
+            </w:r>
+            <w:r>
+              <w:rPr>
+                <w:rFonts w:ascii="Consolas" w:hAnsi="Consolas" w:cs="Consolas"/>
+                <w:color w:val="7F007F"/>
+                <w:kern w:val="0"/>
+                <w:sz w:val="20"/>
+                <w:szCs w:val="28"/>
+              </w:rPr>
+              <w:t>class</w:t>
+            </w:r>
+            <w:r>
+              <w:rPr>
+                <w:rFonts w:ascii="Consolas" w:hAnsi="Consolas" w:cs="Consolas"/>
+                <w:color w:val="000000"/>
+                <w:kern w:val="0"/>
+                <w:sz w:val="20"/>
+                <w:szCs w:val="28"/>
+              </w:rPr>
+              <w:t>=</w:t>
+            </w:r>
+            <w:r>
+              <w:rPr>
+                <w:rFonts w:ascii="Consolas" w:hAnsi="Consolas" w:cs="Consolas"/>
+                <w:i/>
+                <w:iCs/>
+                <w:color w:val="2A00FF"/>
+                <w:kern w:val="0"/>
+                <w:sz w:val="20"/>
+                <w:szCs w:val="28"/>
+              </w:rPr>
+              <w:t>"org.apache.cxf.jaxws.JaxWsProxyFactoryBean"</w:t>
+            </w:r>
+            <w:r>
+              <w:rPr>
+                <w:rFonts w:ascii="Consolas" w:hAnsi="Consolas" w:cs="Consolas"/>
+                <w:color w:val="008080"/>
+                <w:kern w:val="0"/>
+                <w:sz w:val="20"/>
+                <w:szCs w:val="28"/>
+              </w:rPr>
+              <w:t>&gt;</w:t>
+            </w:r>
+          </w:p>
+          <w:p>
+            <w:pPr>
+              <w:autoSpaceDE w:val="0"/>
+              <w:autoSpaceDN w:val="0"/>
+              <w:adjustRightInd w:val="0"/>
+              <w:jc w:val="left"/>
+              <w:rPr>
+                <w:rFonts w:ascii="Consolas" w:hAnsi="Consolas" w:cs="Consolas"/>
+                <w:kern w:val="0"/>
+                <w:sz w:val="20"/>
+                <w:szCs w:val="28"/>
+              </w:rPr>
+            </w:pPr>
+            <w:r>
+              <w:rPr>
+                <w:rFonts w:ascii="Consolas" w:hAnsi="Consolas" w:cs="Consolas"/>
+                <w:color w:val="000000"/>
+                <w:kern w:val="0"/>
+                <w:sz w:val="20"/>
+                <w:szCs w:val="28"/>
+              </w:rPr>
+              <w:tab/>
+            </w:r>
+            <w:r>
+              <w:rPr>
+                <w:rFonts w:ascii="Consolas" w:hAnsi="Consolas" w:cs="Consolas"/>
+                <w:color w:val="000000"/>
+                <w:kern w:val="0"/>
+                <w:sz w:val="20"/>
+                <w:szCs w:val="28"/>
+              </w:rPr>
+              <w:tab/>
+            </w:r>
+            <w:r>
+              <w:rPr>
+                <w:rFonts w:ascii="Consolas" w:hAnsi="Consolas" w:cs="Consolas"/>
+                <w:color w:val="008080"/>
+                <w:kern w:val="0"/>
+                <w:sz w:val="20"/>
+                <w:szCs w:val="28"/>
+              </w:rPr>
+              <w:t>&lt;</w:t>
+            </w:r>
+            <w:r>
+              <w:rPr>
+                <w:rFonts w:ascii="Consolas" w:hAnsi="Consolas" w:cs="Consolas"/>
+                <w:color w:val="3F7F7F"/>
+                <w:kern w:val="0"/>
+                <w:sz w:val="20"/>
+                <w:szCs w:val="28"/>
+              </w:rPr>
+              <w:t>property</w:t>
+            </w:r>
+            <w:r>
+              <w:rPr>
+                <w:rFonts w:ascii="Consolas" w:hAnsi="Consolas" w:cs="Consolas"/>
+                <w:kern w:val="0"/>
+                <w:sz w:val="20"/>
+                <w:szCs w:val="28"/>
+              </w:rPr>
+              <w:t xml:space="preserve"> </w:t>
+            </w:r>
+            <w:r>
+              <w:rPr>
+                <w:rFonts w:ascii="Consolas" w:hAnsi="Consolas" w:cs="Consolas"/>
+                <w:color w:val="7F007F"/>
+                <w:kern w:val="0"/>
+                <w:sz w:val="20"/>
+                <w:szCs w:val="28"/>
+              </w:rPr>
+              <w:t>name</w:t>
+            </w:r>
+            <w:r>
+              <w:rPr>
+                <w:rFonts w:ascii="Consolas" w:hAnsi="Consolas" w:cs="Consolas"/>
+                <w:color w:val="000000"/>
+                <w:kern w:val="0"/>
+                <w:sz w:val="20"/>
+                <w:szCs w:val="28"/>
+              </w:rPr>
+              <w:t>=</w:t>
+            </w:r>
+            <w:r>
+              <w:rPr>
+                <w:rFonts w:ascii="Consolas" w:hAnsi="Consolas" w:cs="Consolas"/>
+                <w:i/>
+                <w:iCs/>
+                <w:color w:val="2A00FF"/>
+                <w:kern w:val="0"/>
+                <w:sz w:val="20"/>
+                <w:szCs w:val="28"/>
+              </w:rPr>
+              <w:t xml:space="preserve">"serviceClass" </w:t>
+            </w:r>
+            <w:r>
+              <w:rPr>
+                <w:rFonts w:ascii="Consolas" w:hAnsi="Consolas" w:cs="Consolas"/>
+                <w:color w:val="7F007F"/>
+                <w:kern w:val="0"/>
+                <w:sz w:val="20"/>
+                <w:szCs w:val="28"/>
+              </w:rPr>
+              <w:t>value</w:t>
+            </w:r>
+            <w:r>
+              <w:rPr>
+                <w:rFonts w:ascii="Consolas" w:hAnsi="Consolas" w:cs="Consolas"/>
+                <w:color w:val="000000"/>
+                <w:kern w:val="0"/>
+                <w:sz w:val="20"/>
+                <w:szCs w:val="28"/>
+              </w:rPr>
+              <w:t>=</w:t>
+            </w:r>
+            <w:r>
+              <w:rPr>
+                <w:rFonts w:ascii="Consolas" w:hAnsi="Consolas" w:cs="Consolas"/>
+                <w:i/>
+                <w:iCs/>
+                <w:color w:val="2A00FF"/>
+                <w:kern w:val="0"/>
+                <w:sz w:val="20"/>
+                <w:szCs w:val="28"/>
+              </w:rPr>
+              <w:t>"com.hlj.webservice.CommonWSInter"</w:t>
+            </w:r>
+            <w:r>
+              <w:rPr>
+                <w:rFonts w:ascii="Consolas" w:hAnsi="Consolas" w:cs="Consolas"/>
+                <w:kern w:val="0"/>
+                <w:sz w:val="20"/>
+                <w:szCs w:val="28"/>
+              </w:rPr>
+              <w:t xml:space="preserve"> </w:t>
+            </w:r>
+            <w:r>
+              <w:rPr>
+                <w:rFonts w:ascii="Consolas" w:hAnsi="Consolas" w:cs="Consolas"/>
+                <w:color w:val="008080"/>
+                <w:kern w:val="0"/>
+                <w:sz w:val="20"/>
+                <w:szCs w:val="28"/>
+              </w:rPr>
+              <w:t>/&gt;</w:t>
+            </w:r>
+          </w:p>
+          <w:p>
+            <w:pPr>
+              <w:autoSpaceDE w:val="0"/>
+              <w:autoSpaceDN w:val="0"/>
+              <w:adjustRightInd w:val="0"/>
+              <w:jc w:val="left"/>
+              <w:rPr>
+                <w:rFonts w:ascii="Consolas" w:hAnsi="Consolas" w:cs="Consolas"/>
+                <w:kern w:val="0"/>
+                <w:sz w:val="20"/>
+                <w:szCs w:val="28"/>
+              </w:rPr>
+            </w:pPr>
+            <w:r>
+              <w:rPr>
+                <w:rFonts w:ascii="Consolas" w:hAnsi="Consolas" w:cs="Consolas"/>
+                <w:color w:val="000000"/>
+                <w:kern w:val="0"/>
+                <w:sz w:val="20"/>
+                <w:szCs w:val="28"/>
+              </w:rPr>
+              <w:tab/>
+            </w:r>
+            <w:r>
+              <w:rPr>
+                <w:rFonts w:ascii="Consolas" w:hAnsi="Consolas" w:cs="Consolas"/>
+                <w:color w:val="000000"/>
+                <w:kern w:val="0"/>
+                <w:sz w:val="20"/>
+                <w:szCs w:val="28"/>
+              </w:rPr>
+              <w:tab/>
+            </w:r>
+            <w:r>
+              <w:rPr>
+                <w:rFonts w:ascii="Consolas" w:hAnsi="Consolas" w:cs="Consolas"/>
+                <w:color w:val="008080"/>
+                <w:kern w:val="0"/>
+                <w:sz w:val="20"/>
+                <w:szCs w:val="28"/>
+              </w:rPr>
+              <w:t>&lt;</w:t>
+            </w:r>
+            <w:r>
+              <w:rPr>
+                <w:rFonts w:ascii="Consolas" w:hAnsi="Consolas" w:cs="Consolas"/>
+                <w:color w:val="3F7F7F"/>
+                <w:kern w:val="0"/>
+                <w:sz w:val="20"/>
+                <w:szCs w:val="28"/>
+              </w:rPr>
+              <w:t>property</w:t>
+            </w:r>
+            <w:r>
+              <w:rPr>
+                <w:rFonts w:ascii="Consolas" w:hAnsi="Consolas" w:cs="Consolas"/>
+                <w:kern w:val="0"/>
+                <w:sz w:val="20"/>
+                <w:szCs w:val="28"/>
+              </w:rPr>
+              <w:t xml:space="preserve"> </w:t>
+            </w:r>
+            <w:r>
+              <w:rPr>
+                <w:rFonts w:ascii="Consolas" w:hAnsi="Consolas" w:cs="Consolas"/>
+                <w:color w:val="7F007F"/>
+                <w:kern w:val="0"/>
+                <w:sz w:val="20"/>
+                <w:szCs w:val="28"/>
+              </w:rPr>
+              <w:t>name</w:t>
+            </w:r>
+            <w:r>
+              <w:rPr>
+                <w:rFonts w:ascii="Consolas" w:hAnsi="Consolas" w:cs="Consolas"/>
+                <w:color w:val="000000"/>
+                <w:kern w:val="0"/>
+                <w:sz w:val="20"/>
+                <w:szCs w:val="28"/>
+              </w:rPr>
+              <w:t>=</w:t>
+            </w:r>
+            <w:r>
+              <w:rPr>
+                <w:rFonts w:ascii="Consolas" w:hAnsi="Consolas" w:cs="Consolas"/>
+                <w:i/>
+                <w:iCs/>
+                <w:color w:val="2A00FF"/>
+                <w:kern w:val="0"/>
+                <w:sz w:val="20"/>
+                <w:szCs w:val="28"/>
+              </w:rPr>
+              <w:t>"address"</w:t>
+            </w:r>
+            <w:r>
+              <w:rPr>
+                <w:rFonts w:ascii="Consolas" w:hAnsi="Consolas" w:cs="Consolas"/>
+                <w:kern w:val="0"/>
+                <w:sz w:val="20"/>
+                <w:szCs w:val="28"/>
+              </w:rPr>
+              <w:t xml:space="preserve"> </w:t>
+            </w:r>
+            <w:r>
+              <w:rPr>
+                <w:rFonts w:ascii="Consolas" w:hAnsi="Consolas" w:cs="Consolas"/>
+                <w:color w:val="7F007F"/>
+                <w:kern w:val="0"/>
+                <w:sz w:val="20"/>
+                <w:szCs w:val="28"/>
+              </w:rPr>
+              <w:t>value</w:t>
+            </w:r>
+            <w:r>
+              <w:rPr>
+                <w:rFonts w:ascii="Consolas" w:hAnsi="Consolas" w:cs="Consolas"/>
+                <w:color w:val="000000"/>
+                <w:kern w:val="0"/>
+                <w:sz w:val="20"/>
+                <w:szCs w:val="28"/>
+              </w:rPr>
+              <w:t>=</w:t>
+            </w:r>
+            <w:r>
+              <w:rPr>
+                <w:rFonts w:ascii="Consolas" w:hAnsi="Consolas" w:cs="Consolas"/>
+                <w:i/>
+                <w:iCs/>
+                <w:color w:val="2A00FF"/>
+                <w:kern w:val="0"/>
+                <w:sz w:val="20"/>
+                <w:szCs w:val="28"/>
+              </w:rPr>
+              <w:t>"http://localhost:8080/SpringProject/services/CommonService"</w:t>
+            </w:r>
+            <w:r>
+              <w:rPr>
+                <w:rFonts w:ascii="Consolas" w:hAnsi="Consolas" w:cs="Consolas"/>
+                <w:kern w:val="0"/>
+                <w:sz w:val="20"/>
+                <w:szCs w:val="28"/>
+              </w:rPr>
+              <w:t xml:space="preserve"> </w:t>
+            </w:r>
+            <w:r>
+              <w:rPr>
+                <w:rFonts w:ascii="Consolas" w:hAnsi="Consolas" w:cs="Consolas"/>
+                <w:color w:val="008080"/>
+                <w:kern w:val="0"/>
+                <w:sz w:val="20"/>
+                <w:szCs w:val="28"/>
+              </w:rPr>
+              <w:t>/&gt;</w:t>
+            </w:r>
+          </w:p>
+          <w:p>
+            <w:pPr>
+              <w:autoSpaceDE w:val="0"/>
+              <w:autoSpaceDN w:val="0"/>
+              <w:adjustRightInd w:val="0"/>
+              <w:jc w:val="left"/>
+              <w:rPr>
+                <w:rFonts w:ascii="Consolas" w:hAnsi="Consolas" w:cs="Consolas"/>
+                <w:kern w:val="0"/>
+                <w:sz w:val="20"/>
+                <w:szCs w:val="28"/>
+              </w:rPr>
+            </w:pPr>
+            <w:r>
+              <w:rPr>
+                <w:rFonts w:ascii="Consolas" w:hAnsi="Consolas" w:cs="Consolas"/>
+                <w:color w:val="000000"/>
+                <w:kern w:val="0"/>
+                <w:sz w:val="20"/>
+                <w:szCs w:val="28"/>
+              </w:rPr>
+              <w:t xml:space="preserve"> </w:t>
+            </w:r>
+            <w:r>
+              <w:rPr>
+                <w:rFonts w:ascii="Consolas" w:hAnsi="Consolas" w:cs="Consolas"/>
+                <w:color w:val="000000"/>
+                <w:kern w:val="0"/>
+                <w:sz w:val="20"/>
+                <w:szCs w:val="28"/>
+              </w:rPr>
+              <w:tab/>
+            </w:r>
+            <w:r>
+              <w:rPr>
+                <w:rFonts w:ascii="Consolas" w:hAnsi="Consolas" w:cs="Consolas"/>
+                <w:color w:val="3F5FBF"/>
+                <w:kern w:val="0"/>
+                <w:sz w:val="20"/>
+                <w:szCs w:val="28"/>
+              </w:rPr>
+              <w:t>&lt;!--&lt;property name="address" value="http://10.3.181.48:8080/dsp_oa/services/CommonService" /&gt; --&gt;</w:t>
+            </w:r>
+          </w:p>
+          <w:p>
+            <w:pPr>
+              <w:autoSpaceDE w:val="0"/>
+              <w:autoSpaceDN w:val="0"/>
+              <w:adjustRightInd w:val="0"/>
+              <w:jc w:val="left"/>
+              <w:rPr>
+                <w:rFonts w:ascii="Consolas" w:hAnsi="Consolas" w:cs="Consolas"/>
+                <w:kern w:val="0"/>
+                <w:sz w:val="20"/>
+                <w:szCs w:val="28"/>
+              </w:rPr>
+            </w:pPr>
+            <w:r>
+              <w:rPr>
+                <w:rFonts w:ascii="Consolas" w:hAnsi="Consolas" w:cs="Consolas"/>
+                <w:color w:val="000000"/>
+                <w:kern w:val="0"/>
+                <w:sz w:val="20"/>
+                <w:szCs w:val="28"/>
+              </w:rPr>
+              <w:t xml:space="preserve"> </w:t>
+            </w:r>
+            <w:r>
+              <w:rPr>
+                <w:rFonts w:ascii="Consolas" w:hAnsi="Consolas" w:cs="Consolas"/>
+                <w:color w:val="000000"/>
+                <w:kern w:val="0"/>
+                <w:sz w:val="20"/>
+                <w:szCs w:val="28"/>
+              </w:rPr>
+              <w:tab/>
+            </w:r>
+            <w:r>
+              <w:rPr>
+                <w:rFonts w:ascii="Consolas" w:hAnsi="Consolas" w:cs="Consolas"/>
+                <w:color w:val="000000"/>
+                <w:kern w:val="0"/>
+                <w:sz w:val="20"/>
+                <w:szCs w:val="28"/>
+              </w:rPr>
+              <w:tab/>
+            </w:r>
+            <w:r>
+              <w:rPr>
+                <w:rFonts w:ascii="Consolas" w:hAnsi="Consolas" w:cs="Consolas"/>
+                <w:color w:val="008080"/>
+                <w:kern w:val="0"/>
+                <w:sz w:val="28"/>
+                <w:szCs w:val="28"/>
+                <w:highlight w:val="yellow"/>
+              </w:rPr>
+              <w:t>&lt;</w:t>
+            </w:r>
+            <w:r>
+              <w:rPr>
+                <w:rFonts w:ascii="Consolas" w:hAnsi="Consolas" w:cs="Consolas"/>
+                <w:color w:val="3F7F7F"/>
+                <w:kern w:val="0"/>
+                <w:sz w:val="28"/>
+                <w:szCs w:val="28"/>
+                <w:highlight w:val="yellow"/>
+              </w:rPr>
+              <w:t>property</w:t>
+            </w:r>
+            <w:r>
+              <w:rPr>
+                <w:rFonts w:ascii="Consolas" w:hAnsi="Consolas" w:cs="Consolas"/>
+                <w:kern w:val="0"/>
+                <w:sz w:val="28"/>
+                <w:szCs w:val="28"/>
+                <w:highlight w:val="yellow"/>
+              </w:rPr>
+              <w:t xml:space="preserve"> </w:t>
+            </w:r>
+            <w:r>
+              <w:rPr>
+                <w:rFonts w:ascii="Consolas" w:hAnsi="Consolas" w:cs="Consolas"/>
+                <w:color w:val="7F007F"/>
+                <w:kern w:val="0"/>
+                <w:sz w:val="28"/>
+                <w:szCs w:val="28"/>
+                <w:highlight w:val="yellow"/>
+              </w:rPr>
+              <w:t>name</w:t>
+            </w:r>
+            <w:r>
+              <w:rPr>
+                <w:rFonts w:ascii="Consolas" w:hAnsi="Consolas" w:cs="Consolas"/>
+                <w:color w:val="000000"/>
+                <w:kern w:val="0"/>
+                <w:sz w:val="28"/>
+                <w:szCs w:val="28"/>
+                <w:highlight w:val="yellow"/>
+              </w:rPr>
+              <w:t>=</w:t>
+            </w:r>
+            <w:r>
+              <w:rPr>
+                <w:rFonts w:ascii="Consolas" w:hAnsi="Consolas" w:cs="Consolas"/>
+                <w:i/>
+                <w:iCs/>
+                <w:color w:val="2A00FF"/>
+                <w:kern w:val="0"/>
+                <w:sz w:val="28"/>
+                <w:szCs w:val="28"/>
+                <w:highlight w:val="yellow"/>
+              </w:rPr>
+              <w:t>"outInterceptors"</w:t>
+            </w:r>
+            <w:r>
+              <w:rPr>
+                <w:rFonts w:ascii="Consolas" w:hAnsi="Consolas" w:cs="Consolas"/>
+                <w:color w:val="008080"/>
+                <w:kern w:val="0"/>
+                <w:sz w:val="28"/>
+                <w:szCs w:val="28"/>
+                <w:highlight w:val="yellow"/>
+              </w:rPr>
+              <w:t>&gt;</w:t>
+            </w:r>
+          </w:p>
+          <w:p>
+            <w:pPr>
+              <w:autoSpaceDE w:val="0"/>
+              <w:autoSpaceDN w:val="0"/>
+              <w:adjustRightInd w:val="0"/>
+              <w:jc w:val="left"/>
+              <w:rPr>
+                <w:rFonts w:ascii="Consolas" w:hAnsi="Consolas" w:cs="Consolas"/>
+                <w:kern w:val="0"/>
+                <w:sz w:val="20"/>
+                <w:szCs w:val="28"/>
+              </w:rPr>
+            </w:pPr>
+            <w:r>
+              <w:rPr>
+                <w:rFonts w:ascii="Consolas" w:hAnsi="Consolas" w:cs="Consolas"/>
+                <w:color w:val="000000"/>
+                <w:kern w:val="0"/>
+                <w:sz w:val="20"/>
+                <w:szCs w:val="28"/>
+              </w:rPr>
+              <w:t xml:space="preserve"> </w:t>
+            </w:r>
+            <w:r>
+              <w:rPr>
+                <w:rFonts w:ascii="Consolas" w:hAnsi="Consolas" w:cs="Consolas"/>
+                <w:color w:val="000000"/>
+                <w:kern w:val="0"/>
+                <w:sz w:val="20"/>
+                <w:szCs w:val="28"/>
+              </w:rPr>
+              <w:tab/>
+            </w:r>
+            <w:r>
+              <w:rPr>
+                <w:rFonts w:ascii="Consolas" w:hAnsi="Consolas" w:cs="Consolas"/>
+                <w:color w:val="000000"/>
+                <w:kern w:val="0"/>
+                <w:sz w:val="20"/>
+                <w:szCs w:val="28"/>
+              </w:rPr>
+              <w:tab/>
+            </w:r>
+            <w:r>
+              <w:rPr>
+                <w:rFonts w:ascii="Consolas" w:hAnsi="Consolas" w:cs="Consolas"/>
+                <w:color w:val="000000"/>
+                <w:kern w:val="0"/>
+                <w:sz w:val="20"/>
+                <w:szCs w:val="28"/>
+              </w:rPr>
+              <w:tab/>
+            </w:r>
+          </w:p>
+          <w:p>
+            <w:pPr>
+              <w:autoSpaceDE w:val="0"/>
+              <w:autoSpaceDN w:val="0"/>
+              <w:adjustRightInd w:val="0"/>
+              <w:jc w:val="left"/>
+              <w:rPr>
+                <w:rFonts w:ascii="Consolas" w:hAnsi="Consolas" w:cs="Consolas"/>
+                <w:kern w:val="0"/>
+                <w:sz w:val="20"/>
+                <w:szCs w:val="28"/>
+              </w:rPr>
+            </w:pPr>
+            <w:r>
+              <w:rPr>
+                <w:rFonts w:ascii="Consolas" w:hAnsi="Consolas" w:cs="Consolas"/>
+                <w:color w:val="000000"/>
+                <w:kern w:val="0"/>
+                <w:sz w:val="20"/>
+                <w:szCs w:val="28"/>
+              </w:rPr>
+              <w:t xml:space="preserve"> </w:t>
+            </w:r>
+            <w:r>
+              <w:rPr>
+                <w:rFonts w:ascii="Consolas" w:hAnsi="Consolas" w:cs="Consolas"/>
+                <w:color w:val="000000"/>
+                <w:kern w:val="0"/>
+                <w:sz w:val="20"/>
+                <w:szCs w:val="28"/>
+              </w:rPr>
+              <w:tab/>
+            </w:r>
+            <w:r>
+              <w:rPr>
+                <w:rFonts w:ascii="Consolas" w:hAnsi="Consolas" w:cs="Consolas"/>
+                <w:color w:val="000000"/>
+                <w:kern w:val="0"/>
+                <w:sz w:val="20"/>
+                <w:szCs w:val="28"/>
+              </w:rPr>
+              <w:tab/>
+            </w:r>
+            <w:r>
+              <w:rPr>
+                <w:rFonts w:ascii="Consolas" w:hAnsi="Consolas" w:cs="Consolas"/>
+                <w:color w:val="008080"/>
+                <w:kern w:val="0"/>
+                <w:sz w:val="20"/>
+                <w:szCs w:val="28"/>
+              </w:rPr>
+              <w:t>&lt;/</w:t>
+            </w:r>
+            <w:r>
+              <w:rPr>
+                <w:rFonts w:ascii="Consolas" w:hAnsi="Consolas" w:cs="Consolas"/>
+                <w:color w:val="3F7F7F"/>
+                <w:kern w:val="0"/>
+                <w:sz w:val="20"/>
+                <w:szCs w:val="28"/>
+              </w:rPr>
+              <w:t>property</w:t>
+            </w:r>
+            <w:r>
+              <w:rPr>
+                <w:rFonts w:ascii="Consolas" w:hAnsi="Consolas" w:cs="Consolas"/>
+                <w:color w:val="008080"/>
+                <w:kern w:val="0"/>
+                <w:sz w:val="20"/>
+                <w:szCs w:val="28"/>
+              </w:rPr>
+              <w:t>&gt;</w:t>
+            </w:r>
+          </w:p>
+          <w:p>
+            <w:pPr>
+              <w:rPr>
+                <w:rFonts w:hint="eastAsia"/>
+                <w:sz w:val="20"/>
+              </w:rPr>
+            </w:pPr>
+            <w:r>
+              <w:rPr>
+                <w:rFonts w:ascii="Consolas" w:hAnsi="Consolas" w:cs="Consolas"/>
+                <w:color w:val="000000"/>
+                <w:kern w:val="0"/>
+                <w:sz w:val="20"/>
+                <w:szCs w:val="28"/>
+              </w:rPr>
+              <w:t xml:space="preserve"> </w:t>
+            </w:r>
+            <w:r>
+              <w:rPr>
+                <w:rFonts w:ascii="Consolas" w:hAnsi="Consolas" w:cs="Consolas"/>
+                <w:color w:val="000000"/>
+                <w:kern w:val="0"/>
+                <w:sz w:val="20"/>
+                <w:szCs w:val="28"/>
+              </w:rPr>
+              <w:tab/>
+            </w:r>
+            <w:r>
+              <w:rPr>
+                <w:rFonts w:ascii="Consolas" w:hAnsi="Consolas" w:cs="Consolas"/>
+                <w:color w:val="008080"/>
+                <w:kern w:val="0"/>
+                <w:sz w:val="20"/>
+                <w:szCs w:val="28"/>
+              </w:rPr>
+              <w:t>&lt;/</w:t>
+            </w:r>
+            <w:r>
+              <w:rPr>
+                <w:rFonts w:ascii="Consolas" w:hAnsi="Consolas" w:cs="Consolas"/>
+                <w:color w:val="3F7F7F"/>
+                <w:kern w:val="0"/>
+                <w:sz w:val="20"/>
+                <w:szCs w:val="28"/>
+              </w:rPr>
+              <w:t>bean</w:t>
+            </w:r>
+            <w:r>
+              <w:rPr>
+                <w:rFonts w:ascii="Consolas" w:hAnsi="Consolas" w:cs="Consolas"/>
+                <w:color w:val="008080"/>
+                <w:kern w:val="0"/>
+                <w:sz w:val="20"/>
+                <w:szCs w:val="28"/>
+              </w:rPr>
+              <w:t>&gt;</w:t>
+            </w:r>
+          </w:p>
+        </w:tc>
+      </w:tr>
+    </w:tbl>
+    <w:p>
+      <w:pPr>
+        <w:rPr>
+          <w:rFonts w:hint="eastAsia"/>
+        </w:rPr>
+      </w:pPr>
     </w:p>
     <w:sectPr>
       <w:pgSz w:w="11906" w:h="16838"/>
@@ -4367,7 +8908,7 @@
 </file>
 
 <file path=word/endnotes.xml><?xml version="1.0" encoding="utf-8"?>
-<w:endnotes xmlns:wpc="http://schemas.microsoft.com/office/word/2010/wordprocessingCanvas" xmlns:mc="http://schemas.openxmlformats.org/markup-compatibility/2006" xmlns:o="urn:schemas-microsoft-com:office:office" xmlns:r="http://schemas.openxmlformats.org/officeDocument/2006/relationships" xmlns:m="http://schemas.openxmlformats.org/officeDocument/2006/math" xmlns:v="urn:schemas-microsoft-com:vml" xmlns:wp14="http://schemas.microsoft.com/office/word/2010/wordprocessingDrawing" xmlns:wp="http://schemas.openxmlformats.org/drawingml/2006/wordprocessingDrawing" xmlns:w10="urn:schemas-microsoft-com:office:word" xmlns:w="http://schemas.openxmlformats.org/wordprocessingml/2006/main" xmlns:w14="http://schemas.microsoft.com/office/word/2010/wordml" xmlns:wpg="http://schemas.microsoft.com/office/word/2010/wordprocessingGroup" xmlns:wpi="http://schemas.microsoft.com/office/word/2010/wordprocessingInk" xmlns:wne="http://schemas.microsoft.com/office/word/2006/wordml" xmlns:wps="http://schemas.microsoft.com/office/word/2010/wordprocessingShape" mc:Ignorable="w14 wp14">
+<w:endnotes xmlns:wpc="http://schemas.microsoft.com/office/word/2010/wordprocessingCanvas" xmlns:mc="http://schemas.openxmlformats.org/markup-compatibility/2006" xmlns:o="urn:schemas-microsoft-com:office:office" xmlns:r="http://schemas.openxmlformats.org/officeDocument/2006/relationships" xmlns:m="http://schemas.openxmlformats.org/officeDocument/2006/math" xmlns:v="urn:schemas-microsoft-com:vml" xmlns:wp14="http://schemas.microsoft.com/office/word/2010/wordprocessingDrawing" xmlns:wp="http://schemas.openxmlformats.org/drawingml/2006/wordprocessingDrawing" xmlns:w10="urn:schemas-microsoft-com:office:word" xmlns:w="http://schemas.openxmlformats.org/wordprocessingml/2006/main" xmlns:w14="http://schemas.microsoft.com/office/word/2010/wordml" xmlns:w15="http://schemas.microsoft.com/office/word/2012/wordml" xmlns:wpg="http://schemas.microsoft.com/office/word/2010/wordprocessingGroup" xmlns:wpi="http://schemas.microsoft.com/office/word/2010/wordprocessingInk" xmlns:wne="http://schemas.microsoft.com/office/word/2006/wordml" xmlns:wps="http://schemas.microsoft.com/office/word/2010/wordprocessingShape" mc:Ignorable="w14 w15 wp14">
   <w:endnote w:type="separator" w:id="-1">
     <w:p>
       <w:r>
@@ -4386,7 +8927,7 @@
 </file>
 
 <file path=word/footnotes.xml><?xml version="1.0" encoding="utf-8"?>
-<w:footnotes xmlns:wpc="http://schemas.microsoft.com/office/word/2010/wordprocessingCanvas" xmlns:mc="http://schemas.openxmlformats.org/markup-compatibility/2006" xmlns:o="urn:schemas-microsoft-com:office:office" xmlns:r="http://schemas.openxmlformats.org/officeDocument/2006/relationships" xmlns:m="http://schemas.openxmlformats.org/officeDocument/2006/math" xmlns:v="urn:schemas-microsoft-com:vml" xmlns:wp14="http://schemas.microsoft.com/office/word/2010/wordprocessingDrawing" xmlns:wp="http://schemas.openxmlformats.org/drawingml/2006/wordprocessingDrawing" xmlns:w10="urn:schemas-microsoft-com:office:word" xmlns:w="http://schemas.openxmlformats.org/wordprocessingml/2006/main" xmlns:w14="http://schemas.microsoft.com/office/word/2010/wordml" xmlns:wpg="http://schemas.microsoft.com/office/word/2010/wordprocessingGroup" xmlns:wpi="http://schemas.microsoft.com/office/word/2010/wordprocessingInk" xmlns:wne="http://schemas.microsoft.com/office/word/2006/wordml" xmlns:wps="http://schemas.microsoft.com/office/word/2010/wordprocessingShape" mc:Ignorable="w14 wp14">
+<w:footnotes xmlns:wpc="http://schemas.microsoft.com/office/word/2010/wordprocessingCanvas" xmlns:mc="http://schemas.openxmlformats.org/markup-compatibility/2006" xmlns:o="urn:schemas-microsoft-com:office:office" xmlns:r="http://schemas.openxmlformats.org/officeDocument/2006/relationships" xmlns:m="http://schemas.openxmlformats.org/officeDocument/2006/math" xmlns:v="urn:schemas-microsoft-com:vml" xmlns:wp14="http://schemas.microsoft.com/office/word/2010/wordprocessingDrawing" xmlns:wp="http://schemas.openxmlformats.org/drawingml/2006/wordprocessingDrawing" xmlns:w10="urn:schemas-microsoft-com:office:word" xmlns:w="http://schemas.openxmlformats.org/wordprocessingml/2006/main" xmlns:w14="http://schemas.microsoft.com/office/word/2010/wordml" xmlns:w15="http://schemas.microsoft.com/office/word/2012/wordml" xmlns:wpg="http://schemas.microsoft.com/office/word/2010/wordprocessingGroup" xmlns:wpi="http://schemas.microsoft.com/office/word/2010/wordprocessingInk" xmlns:wne="http://schemas.microsoft.com/office/word/2006/wordml" xmlns:wps="http://schemas.microsoft.com/office/word/2010/wordprocessingShape" mc:Ignorable="w14 w15 wp14">
   <w:footnote w:type="separator" w:id="-1">
     <w:p>
       <w:r>
@@ -4405,7 +8946,7 @@
 </file>
 
 <file path=word/styles.xml><?xml version="1.0" encoding="utf-8"?>
-<w:styles xmlns:mc="http://schemas.openxmlformats.org/markup-compatibility/2006" xmlns:r="http://schemas.openxmlformats.org/officeDocument/2006/relationships" xmlns:w="http://schemas.openxmlformats.org/wordprocessingml/2006/main" xmlns:w14="http://schemas.microsoft.com/office/word/2010/wordml" mc:Ignorable="w14">
+<w:styles xmlns:mc="http://schemas.openxmlformats.org/markup-compatibility/2006" xmlns:r="http://schemas.openxmlformats.org/officeDocument/2006/relationships" xmlns:w="http://schemas.openxmlformats.org/wordprocessingml/2006/main" xmlns:w14="http://schemas.microsoft.com/office/word/2010/wordml" xmlns:w15="http://schemas.microsoft.com/office/word/2012/wordml" mc:Ignorable="w14 w15">
   <w:docDefaults>
     <w:rPrDefault>
       <w:rPr>
@@ -4418,581 +8959,378 @@
     </w:rPrDefault>
     <w:pPrDefault/>
   </w:docDefaults>
-  <w:latentStyles w:defLockedState="0" w:defUIPriority="99" w:defSemiHidden="1" w:defUnhideWhenUsed="1" w:defQFormat="0" w:count="267">
-    <w:lsdException w:name="Normal" w:semiHidden="0" w:uiPriority="0" w:unhideWhenUsed="0" w:qFormat="1"/>
-    <w:lsdException w:name="heading 1" w:semiHidden="0" w:uiPriority="9" w:unhideWhenUsed="0" w:qFormat="1"/>
-    <w:lsdException w:name="heading 2" w:uiPriority="9" w:qFormat="1"/>
-    <w:lsdException w:name="heading 3" w:uiPriority="9" w:qFormat="1"/>
-    <w:lsdException w:name="heading 4" w:uiPriority="9" w:qFormat="1"/>
-    <w:lsdException w:name="heading 5" w:uiPriority="9" w:qFormat="1"/>
-    <w:lsdException w:name="heading 6" w:uiPriority="9" w:qFormat="1"/>
-    <w:lsdException w:name="heading 7" w:uiPriority="9" w:qFormat="1"/>
-    <w:lsdException w:name="heading 8" w:uiPriority="9" w:qFormat="1"/>
-    <w:lsdException w:name="heading 9" w:uiPriority="9" w:qFormat="1"/>
-    <w:lsdException w:name="toc 1" w:uiPriority="39"/>
-    <w:lsdException w:name="toc 2" w:uiPriority="39"/>
-    <w:lsdException w:name="toc 3" w:uiPriority="39"/>
-    <w:lsdException w:name="toc 4" w:uiPriority="39"/>
-    <w:lsdException w:name="toc 5" w:uiPriority="39"/>
-    <w:lsdException w:name="toc 6" w:uiPriority="39"/>
-    <w:lsdException w:name="toc 7" w:uiPriority="39"/>
-    <w:lsdException w:name="toc 8" w:uiPriority="39"/>
-    <w:lsdException w:name="toc 9" w:uiPriority="39"/>
-    <w:lsdException w:name="caption" w:uiPriority="35" w:qFormat="1"/>
-    <w:lsdException w:name="Title" w:semiHidden="0" w:uiPriority="10" w:unhideWhenUsed="0" w:qFormat="1"/>
-    <w:lsdException w:name="Default Paragraph Font" w:uiPriority="1"/>
-    <w:lsdException w:name="Subtitle" w:semiHidden="0" w:uiPriority="11" w:unhideWhenUsed="0" w:qFormat="1"/>
-    <w:lsdException w:name="Strong" w:semiHidden="0" w:uiPriority="22" w:unhideWhenUsed="0" w:qFormat="1"/>
-    <w:lsdException w:name="Emphasis" w:semiHidden="0" w:uiPriority="20" w:unhideWhenUsed="0" w:qFormat="1"/>
-    <w:lsdException w:name="Table Grid" w:semiHidden="0" w:uiPriority="59" w:unhideWhenUsed="0"/>
-    <w:lsdException w:name="Placeholder Text" w:unhideWhenUsed="0"/>
-    <w:lsdException w:name="No Spacing" w:semiHidden="0" w:uiPriority="1" w:unhideWhenUsed="0" w:qFormat="1"/>
-    <w:lsdException w:name="Light Shading" w:semiHidden="0" w:uiPriority="60" w:unhideWhenUsed="0"/>
-    <w:lsdException w:name="Light List" w:semiHidden="0" w:uiPriority="61" w:unhideWhenUsed="0"/>
-    <w:lsdException w:name="Light Grid" w:semiHidden="0" w:uiPriority="62" w:unhideWhenUsed="0"/>
-    <w:lsdException w:name="Medium Shading 1" w:semiHidden="0" w:uiPriority="63" w:unhideWhenUsed="0"/>
-    <w:lsdException w:name="Medium Shading 2" w:semiHidden="0" w:uiPriority="64" w:unhideWhenUsed="0"/>
-    <w:lsdException w:name="Medium List 1" w:semiHidden="0" w:uiPriority="65" w:unhideWhenUsed="0"/>
-    <w:lsdException w:name="Medium List 2" w:semiHidden="0" w:uiPriority="66" w:unhideWhenUsed="0"/>
-    <w:lsdException w:name="Medium Grid 1" w:semiHidden="0" w:uiPriority="67" w:unhideWhenUsed="0"/>
-    <w:lsdException w:name="Medium Grid 2" w:semiHidden="0" w:uiPriority="68" w:unhideWhenUsed="0"/>
-    <w:lsdException w:name="Medium Grid 3" w:semiHidden="0" w:uiPriority="69" w:unhideWhenUsed="0"/>
-    <w:lsdException w:name="Dark List" w:semiHidden="0" w:uiPriority="70" w:unhideWhenUsed="0"/>
-    <w:lsdException w:name="Colorful Shading" w:semiHidden="0" w:uiPriority="71" w:unhideWhenUsed="0"/>
-    <w:lsdException w:name="Colorful List" w:semiHidden="0" w:uiPriority="72" w:unhideWhenUsed="0"/>
-    <w:lsdException w:name="Colorful Grid" w:semiHidden="0" w:uiPriority="73" w:unhideWhenUsed="0"/>
-    <w:lsdException w:name="Light Shading Accent 1" w:semiHidden="0" w:uiPriority="60" w:unhideWhenUsed="0"/>
-    <w:lsdException w:name="Light List Accent 1" w:semiHidden="0" w:uiPriority="61" w:unhideWhenUsed="0"/>
-    <w:lsdException w:name="Light Grid Accent 1" w:semiHidden="0" w:uiPriority="62" w:unhideWhenUsed="0"/>
-    <w:lsdException w:name="Medium Shading 1 Accent 1" w:semiHidden="0" w:uiPriority="63" w:unhideWhenUsed="0"/>
-    <w:lsdException w:name="Medium Shading 2 Accent 1" w:semiHidden="0" w:uiPriority="64" w:unhideWhenUsed="0"/>
-    <w:lsdException w:name="Medium List 1 Accent 1" w:semiHidden="0" w:uiPriority="65" w:unhideWhenUsed="0"/>
-    <w:lsdException w:name="Revision" w:unhideWhenUsed="0"/>
-    <w:lsdException w:name="List Paragraph" w:semiHidden="0" w:uiPriority="34" w:unhideWhenUsed="0" w:qFormat="1"/>
-    <w:lsdException w:name="Quote" w:semiHidden="0" w:uiPriority="29" w:unhideWhenUsed="0" w:qFormat="1"/>
-    <w:lsdException w:name="Intense Quote" w:semiHidden="0" w:uiPriority="30" w:unhideWhenUsed="0" w:qFormat="1"/>
-    <w:lsdException w:name="Medium List 2 Accent 1" w:semiHidden="0" w:uiPriority="66" w:unhideWhenUsed="0"/>
-    <w:lsdException w:name="Medium Grid 1 Accent 1" w:semiHidden="0" w:uiPriority="67" w:unhideWhenUsed="0"/>
-    <w:lsdException w:name="Medium Grid 2 Accent 1" w:semiHidden="0" w:uiPriority="68" w:unhideWhenUsed="0"/>
-    <w:lsdException w:name="Medium Grid 3 Accent 1" w:semiHidden="0" w:uiPriority="69" w:unhideWhenUsed="0"/>
-    <w:lsdException w:name="Dark List Accent 1" w:semiHidden="0" w:uiPriority="70" w:unhideWhenUsed="0"/>
-    <w:lsdException w:name="Colorful Shading Accent 1" w:semiHidden="0" w:uiPriority="71" w:unhideWhenUsed="0"/>
-    <w:lsdException w:name="Colorful List Accent 1" w:semiHidden="0" w:uiPriority="72" w:unhideWhenUsed="0"/>
-    <w:lsdException w:name="Colorful Grid Accent 1" w:semiHidden="0" w:uiPriority="73" w:unhideWhenUsed="0"/>
-    <w:lsdException w:name="Light Shading Accent 2" w:semiHidden="0" w:uiPriority="60" w:unhideWhenUsed="0"/>
-    <w:lsdException w:name="Light List Accent 2" w:semiHidden="0" w:uiPriority="61" w:unhideWhenUsed="0"/>
-    <w:lsdException w:name="Light Grid Accent 2" w:semiHidden="0" w:uiPriority="62" w:unhideWhenUsed="0"/>
-    <w:lsdException w:name="Medium Shading 1 Accent 2" w:semiHidden="0" w:uiPriority="63" w:unhideWhenUsed="0"/>
-    <w:lsdException w:name="Medium Shading 2 Accent 2" w:semiHidden="0" w:uiPriority="64" w:unhideWhenUsed="0"/>
-    <w:lsdException w:name="Medium List 1 Accent 2" w:semiHidden="0" w:uiPriority="65" w:unhideWhenUsed="0"/>
-    <w:lsdException w:name="Medium List 2 Accent 2" w:semiHidden="0" w:uiPriority="66" w:unhideWhenUsed="0"/>
-    <w:lsdException w:name="Medium Grid 1 Accent 2" w:semiHidden="0" w:uiPriority="67" w:unhideWhenUsed="0"/>
-    <w:lsdException w:name="Medium Grid 2 Accent 2" w:semiHidden="0" w:uiPriority="68" w:unhideWhenUsed="0"/>
-    <w:lsdException w:name="Medium Grid 3 Accent 2" w:semiHidden="0" w:uiPriority="69" w:unhideWhenUsed="0"/>
-    <w:lsdException w:name="Dark List Accent 2" w:semiHidden="0" w:uiPriority="70" w:unhideWhenUsed="0"/>
-    <w:lsdException w:name="Colorful Shading Accent 2" w:semiHidden="0" w:uiPriority="71" w:unhideWhenUsed="0"/>
-    <w:lsdException w:name="Colorful List Accent 2" w:semiHidden="0" w:uiPriority="72" w:unhideWhenUsed="0"/>
-    <w:lsdException w:name="Colorful Grid Accent 2" w:semiHidden="0" w:uiPriority="73" w:unhideWhenUsed="0"/>
-    <w:lsdException w:name="Light Shading Accent 3" w:semiHidden="0" w:uiPriority="60" w:unhideWhenUsed="0"/>
-    <w:lsdException w:name="Light List Accent 3" w:semiHidden="0" w:uiPriority="61" w:unhideWhenUsed="0"/>
-    <w:lsdException w:name="Light Grid Accent 3" w:semiHidden="0" w:uiPriority="62" w:unhideWhenUsed="0"/>
-    <w:lsdException w:name="Medium Shading 1 Accent 3" w:semiHidden="0" w:uiPriority="63" w:unhideWhenUsed="0"/>
-    <w:lsdException w:name="Medium Shading 2 Accent 3" w:semiHidden="0" w:uiPriority="64" w:unhideWhenUsed="0"/>
-    <w:lsdException w:name="Medium List 1 Accent 3" w:semiHidden="0" w:uiPriority="65" w:unhideWhenUsed="0"/>
-    <w:lsdException w:name="Medium List 2 Accent 3" w:semiHidden="0" w:uiPriority="66" w:unhideWhenUsed="0"/>
-    <w:lsdException w:name="Medium Grid 1 Accent 3" w:semiHidden="0" w:uiPriority="67" w:unhideWhenUsed="0"/>
-    <w:lsdException w:name="Medium Grid 2 Accent 3" w:semiHidden="0" w:uiPriority="68" w:unhideWhenUsed="0"/>
-    <w:lsdException w:name="Medium Grid 3 Accent 3" w:semiHidden="0" w:uiPriority="69" w:unhideWhenUsed="0"/>
-    <w:lsdException w:name="Dark List Accent 3" w:semiHidden="0" w:uiPriority="70" w:unhideWhenUsed="0"/>
-    <w:lsdException w:name="Colorful Shading Accent 3" w:semiHidden="0" w:uiPriority="71" w:unhideWhenUsed="0"/>
-    <w:lsdException w:name="Colorful List Accent 3" w:semiHidden="0" w:uiPriority="72" w:unhideWhenUsed="0"/>
-    <w:lsdException w:name="Colorful Grid Accent 3" w:semiHidden="0" w:uiPriority="73" w:unhideWhenUsed="0"/>
-    <w:lsdException w:name="Light Shading Accent 4" w:semiHidden="0" w:uiPriority="60" w:unhideWhenUsed="0"/>
-    <w:lsdException w:name="Light List Accent 4" w:semiHidden="0" w:uiPriority="61" w:unhideWhenUsed="0"/>
-    <w:lsdException w:name="Light Grid Accent 4" w:semiHidden="0" w:uiPriority="62" w:unhideWhenUsed="0"/>
-    <w:lsdException w:name="Medium Shading 1 Accent 4" w:semiHidden="0" w:uiPriority="63" w:unhideWhenUsed="0"/>
-    <w:lsdException w:name="Medium Shading 2 Accent 4" w:semiHidden="0" w:uiPriority="64" w:unhideWhenUsed="0"/>
-    <w:lsdException w:name="Medium List 1 Accent 4" w:semiHidden="0" w:uiPriority="65" w:unhideWhenUsed="0"/>
-    <w:lsdException w:name="Medium List 2 Accent 4" w:semiHidden="0" w:uiPriority="66" w:unhideWhenUsed="0"/>
-    <w:lsdException w:name="Medium Grid 1 Accent 4" w:semiHidden="0" w:uiPriority="67" w:unhideWhenUsed="0"/>
-    <w:lsdException w:name="Medium Grid 2 Accent 4" w:semiHidden="0" w:uiPriority="68" w:unhideWhenUsed="0"/>
-    <w:lsdException w:name="Medium Grid 3 Accent 4" w:semiHidden="0" w:uiPriority="69" w:unhideWhenUsed="0"/>
-    <w:lsdException w:name="Dark List Accent 4" w:semiHidden="0" w:uiPriority="70" w:unhideWhenUsed="0"/>
-    <w:lsdException w:name="Colorful Shading Accent 4" w:semiHidden="0" w:uiPriority="71" w:unhideWhenUsed="0"/>
-    <w:lsdException w:name="Colorful List Accent 4" w:semiHidden="0" w:uiPriority="72" w:unhideWhenUsed="0"/>
-    <w:lsdException w:name="Colorful Grid Accent 4" w:semiHidden="0" w:uiPriority="73" w:unhideWhenUsed="0"/>
-    <w:lsdException w:name="Light Shading Accent 5" w:semiHidden="0" w:uiPriority="60" w:unhideWhenUsed="0"/>
-    <w:lsdException w:name="Light List Accent 5" w:semiHidden="0" w:uiPriority="61" w:unhideWhenUsed="0"/>
-    <w:lsdException w:name="Light Grid Accent 5" w:semiHidden="0" w:uiPriority="62" w:unhideWhenUsed="0"/>
-    <w:lsdException w:name="Medium Shading 1 Accent 5" w:semiHidden="0" w:uiPriority="63" w:unhideWhenUsed="0"/>
-    <w:lsdException w:name="Medium Shading 2 Accent 5" w:semiHidden="0" w:uiPriority="64" w:unhideWhenUsed="0"/>
-    <w:lsdException w:name="Medium List 1 Accent 5" w:semiHidden="0" w:uiPriority="65" w:unhideWhenUsed="0"/>
-    <w:lsdException w:name="Medium List 2 Accent 5" w:semiHidden="0" w:uiPriority="66" w:unhideWhenUsed="0"/>
-    <w:lsdException w:name="Medium Grid 1 Accent 5" w:semiHidden="0" w:uiPriority="67" w:unhideWhenUsed="0"/>
-    <w:lsdException w:name="Medium Grid 2 Accent 5" w:semiHidden="0" w:uiPriority="68" w:unhideWhenUsed="0"/>
-    <w:lsdException w:name="Medium Grid 3 Accent 5" w:semiHidden="0" w:uiPriority="69" w:unhideWhenUsed="0"/>
-    <w:lsdException w:name="Dark List Accent 5" w:semiHidden="0" w:uiPriority="70" w:unhideWhenUsed="0"/>
-    <w:lsdException w:name="Colorful Shading Accent 5" w:semiHidden="0" w:uiPriority="71" w:unhideWhenUsed="0"/>
-    <w:lsdException w:name="Colorful List Accent 5" w:semiHidden="0" w:uiPriority="72" w:unhideWhenUsed="0"/>
-    <w:lsdException w:name="Colorful Grid Accent 5" w:semiHidden="0" w:uiPriority="73" w:unhideWhenUsed="0"/>
-    <w:lsdException w:name="Light Shading Accent 6" w:semiHidden="0" w:uiPriority="60" w:unhideWhenUsed="0"/>
-    <w:lsdException w:name="Light List Accent 6" w:semiHidden="0" w:uiPriority="61" w:unhideWhenUsed="0"/>
-    <w:lsdException w:name="Light Grid Accent 6" w:semiHidden="0" w:uiPriority="62" w:unhideWhenUsed="0"/>
-    <w:lsdException w:name="Medium Shading 1 Accent 6" w:semiHidden="0" w:uiPriority="63" w:unhideWhenUsed="0"/>
-    <w:lsdException w:name="Medium Shading 2 Accent 6" w:semiHidden="0" w:uiPriority="64" w:unhideWhenUsed="0"/>
-    <w:lsdException w:name="Medium List 1 Accent 6" w:semiHidden="0" w:uiPriority="65" w:unhideWhenUsed="0"/>
-    <w:lsdException w:name="Medium List 2 Accent 6" w:semiHidden="0" w:uiPriority="66" w:unhideWhenUsed="0"/>
-    <w:lsdException w:name="Medium Grid 1 Accent 6" w:semiHidden="0" w:uiPriority="67" w:unhideWhenUsed="0"/>
-    <w:lsdException w:name="Medium Grid 2 Accent 6" w:semiHidden="0" w:uiPriority="68" w:unhideWhenUsed="0"/>
-    <w:lsdException w:name="Medium Grid 3 Accent 6" w:semiHidden="0" w:uiPriority="69" w:unhideWhenUsed="0"/>
-    <w:lsdException w:name="Dark List Accent 6" w:semiHidden="0" w:uiPriority="70" w:unhideWhenUsed="0"/>
-    <w:lsdException w:name="Colorful Shading Accent 6" w:semiHidden="0" w:uiPriority="71" w:unhideWhenUsed="0"/>
-    <w:lsdException w:name="Colorful List Accent 6" w:semiHidden="0" w:uiPriority="72" w:unhideWhenUsed="0"/>
-    <w:lsdException w:name="Colorful Grid Accent 6" w:semiHidden="0" w:uiPriority="73" w:unhideWhenUsed="0"/>
-    <w:lsdException w:name="Subtle Emphasis" w:semiHidden="0" w:uiPriority="19" w:unhideWhenUsed="0" w:qFormat="1"/>
-    <w:lsdException w:name="Intense Emphasis" w:semiHidden="0" w:uiPriority="21" w:unhideWhenUsed="0" w:qFormat="1"/>
-    <w:lsdException w:name="Subtle Reference" w:semiHidden="0" w:uiPriority="31" w:unhideWhenUsed="0" w:qFormat="1"/>
-    <w:lsdException w:name="Intense Reference" w:semiHidden="0" w:uiPriority="32" w:unhideWhenUsed="0" w:qFormat="1"/>
-    <w:lsdException w:name="Book Title" w:semiHidden="0" w:uiPriority="33" w:unhideWhenUsed="0" w:qFormat="1"/>
-    <w:lsdException w:name="Bibliography" w:uiPriority="37"/>
-    <w:lsdException w:name="TOC Heading" w:uiPriority="39" w:qFormat="1"/>
-  </w:latentStyles>
-  <w:style w:type="paragraph" w:default="1" w:styleId="a">
-    <w:name w:val="Normal"/>
-    <w:qFormat/>
-    <w:pPr>
-      <w:widowControl w:val="0"/>
-      <w:jc w:val="both"/>
-    </w:pPr>
-  </w:style>
-  <w:style w:type="paragraph" w:styleId="1">
-    <w:name w:val="heading 1"/>
-    <w:basedOn w:val="a"/>
-    <w:next w:val="a"/>
-    <w:link w:val="1Char"/>
-    <w:uiPriority w:val="9"/>
-    <w:qFormat/>
-    <w:rsid w:val="0059577D"/>
-    <w:pPr>
-      <w:keepNext/>
-      <w:keepLines/>
-      <w:spacing w:before="340" w:after="330" w:line="578" w:lineRule="auto"/>
-      <w:outlineLvl w:val="0"/>
-    </w:pPr>
-    <w:rPr>
-      <w:b/>
-      <w:bCs/>
-      <w:kern w:val="44"/>
-      <w:sz w:val="44"/>
-      <w:szCs w:val="44"/>
-    </w:rPr>
-  </w:style>
-  <w:style w:type="paragraph" w:styleId="2">
-    <w:name w:val="heading 2"/>
-    <w:basedOn w:val="a"/>
-    <w:next w:val="a"/>
-    <w:link w:val="2Char"/>
-    <w:uiPriority w:val="9"/>
-    <w:unhideWhenUsed/>
-    <w:qFormat/>
-    <w:rsid w:val="00CF2960"/>
-    <w:pPr>
-      <w:keepNext/>
-      <w:keepLines/>
-      <w:spacing w:before="260" w:after="260" w:line="416" w:lineRule="auto"/>
-      <w:outlineLvl w:val="1"/>
-    </w:pPr>
-    <w:rPr>
-      <w:rFonts w:asciiTheme="majorHAnsi" w:eastAsiaTheme="majorEastAsia" w:hAnsiTheme="majorHAnsi" w:cstheme="majorBidi"/>
-      <w:b/>
-      <w:bCs/>
-      <w:sz w:val="32"/>
-      <w:szCs w:val="32"/>
-    </w:rPr>
-  </w:style>
-  <w:style w:type="paragraph" w:styleId="3">
-    <w:name w:val="heading 3"/>
-    <w:basedOn w:val="a"/>
-    <w:next w:val="a"/>
-    <w:link w:val="3Char"/>
-    <w:uiPriority w:val="9"/>
-    <w:unhideWhenUsed/>
-    <w:qFormat/>
-    <w:rsid w:val="00CF2960"/>
-    <w:pPr>
-      <w:keepNext/>
-      <w:keepLines/>
-      <w:spacing w:before="260" w:after="260" w:line="416" w:lineRule="auto"/>
-      <w:outlineLvl w:val="2"/>
-    </w:pPr>
-    <w:rPr>
-      <w:b/>
-      <w:bCs/>
-      <w:sz w:val="32"/>
-      <w:szCs w:val="32"/>
-    </w:rPr>
-  </w:style>
-  <w:style w:type="paragraph" w:styleId="4">
-    <w:name w:val="heading 4"/>
-    <w:basedOn w:val="a"/>
-    <w:next w:val="a"/>
-    <w:link w:val="4Char"/>
-    <w:uiPriority w:val="9"/>
-    <w:unhideWhenUsed/>
-    <w:qFormat/>
-    <w:rsid w:val="000D3C27"/>
-    <w:pPr>
-      <w:keepNext/>
-      <w:keepLines/>
-      <w:spacing w:before="280" w:after="290" w:line="376" w:lineRule="auto"/>
-      <w:outlineLvl w:val="3"/>
-    </w:pPr>
-    <w:rPr>
-      <w:rFonts w:asciiTheme="majorHAnsi" w:eastAsiaTheme="majorEastAsia" w:hAnsiTheme="majorHAnsi" w:cstheme="majorBidi"/>
-      <w:b/>
-      <w:bCs/>
-      <w:sz w:val="28"/>
-      <w:szCs w:val="28"/>
-    </w:rPr>
-  </w:style>
-  <w:style w:type="character" w:default="1" w:styleId="a0">
-    <w:name w:val="Default Paragraph Font"/>
-    <w:uiPriority w:val="1"/>
-    <w:semiHidden/>
-    <w:unhideWhenUsed/>
-  </w:style>
-  <w:style w:type="table" w:default="1" w:styleId="a1">
-    <w:name w:val="Normal Table"/>
-    <w:uiPriority w:val="99"/>
-    <w:semiHidden/>
-    <w:unhideWhenUsed/>
-    <w:tblPr>
-      <w:tblInd w:w="0" w:type="dxa"/>
-      <w:tblCellMar>
-        <w:top w:w="0" w:type="dxa"/>
-        <w:left w:w="108" w:type="dxa"/>
-        <w:bottom w:w="0" w:type="dxa"/>
-        <w:right w:w="108" w:type="dxa"/>
-      </w:tblCellMar>
-    </w:tblPr>
-  </w:style>
-  <w:style w:type="numbering" w:default="1" w:styleId="a2">
-    <w:name w:val="No List"/>
-    <w:uiPriority w:val="99"/>
-    <w:semiHidden/>
-    <w:unhideWhenUsed/>
-  </w:style>
-  <w:style w:type="paragraph" w:styleId="a3">
-    <w:name w:val="header"/>
-    <w:basedOn w:val="a"/>
-    <w:link w:val="Char"/>
-    <w:uiPriority w:val="99"/>
-    <w:unhideWhenUsed/>
-    <w:rsid w:val="00CF2960"/>
-    <w:pPr>
-      <w:pBdr>
-        <w:bottom w:val="single" w:sz="6" w:space="1" w:color="auto"/>
-      </w:pBdr>
-      <w:tabs>
-        <w:tab w:val="center" w:pos="4153"/>
-        <w:tab w:val="right" w:pos="8306"/>
-      </w:tabs>
-      <w:snapToGrid w:val="0"/>
-      <w:jc w:val="center"/>
-    </w:pPr>
-    <w:rPr>
-      <w:sz w:val="18"/>
-      <w:szCs w:val="18"/>
-    </w:rPr>
-  </w:style>
-  <w:style w:type="character" w:customStyle="1" w:styleId="Char">
-    <w:name w:val="页眉 Char"/>
-    <w:basedOn w:val="a0"/>
-    <w:link w:val="a3"/>
-    <w:uiPriority w:val="99"/>
-    <w:rsid w:val="00CF2960"/>
-    <w:rPr>
-      <w:sz w:val="18"/>
-      <w:szCs w:val="18"/>
-    </w:rPr>
-  </w:style>
-  <w:style w:type="paragraph" w:styleId="a4">
-    <w:name w:val="footer"/>
-    <w:basedOn w:val="a"/>
-    <w:link w:val="Char0"/>
-    <w:uiPriority w:val="99"/>
-    <w:unhideWhenUsed/>
-    <w:rsid w:val="00CF2960"/>
-    <w:pPr>
-      <w:tabs>
-        <w:tab w:val="center" w:pos="4153"/>
-        <w:tab w:val="right" w:pos="8306"/>
-      </w:tabs>
-      <w:snapToGrid w:val="0"/>
-      <w:jc w:val="left"/>
-    </w:pPr>
-    <w:rPr>
-      <w:sz w:val="18"/>
-      <w:szCs w:val="18"/>
-    </w:rPr>
-  </w:style>
-  <w:style w:type="character" w:customStyle="1" w:styleId="Char0">
-    <w:name w:val="页脚 Char"/>
-    <w:basedOn w:val="a0"/>
-    <w:link w:val="a4"/>
-    <w:uiPriority w:val="99"/>
-    <w:rsid w:val="00CF2960"/>
-    <w:rPr>
-      <w:sz w:val="18"/>
-      <w:szCs w:val="18"/>
-    </w:rPr>
-  </w:style>
-  <w:style w:type="character" w:customStyle="1" w:styleId="2Char">
-    <w:name w:val="标题 2 Char"/>
-    <w:basedOn w:val="a0"/>
-    <w:link w:val="2"/>
-    <w:uiPriority w:val="9"/>
-    <w:rsid w:val="00CF2960"/>
-    <w:rPr>
-      <w:rFonts w:asciiTheme="majorHAnsi" w:eastAsiaTheme="majorEastAsia" w:hAnsiTheme="majorHAnsi" w:cstheme="majorBidi"/>
-      <w:b/>
-      <w:bCs/>
-      <w:sz w:val="32"/>
-      <w:szCs w:val="32"/>
-    </w:rPr>
-  </w:style>
-  <w:style w:type="character" w:customStyle="1" w:styleId="3Char">
-    <w:name w:val="标题 3 Char"/>
-    <w:basedOn w:val="a0"/>
-    <w:link w:val="3"/>
-    <w:uiPriority w:val="9"/>
-    <w:rsid w:val="00CF2960"/>
-    <w:rPr>
-      <w:b/>
-      <w:bCs/>
-      <w:sz w:val="32"/>
-      <w:szCs w:val="32"/>
-    </w:rPr>
-  </w:style>
-  <w:style w:type="paragraph" w:styleId="a5">
-    <w:name w:val="Balloon Text"/>
-    <w:basedOn w:val="a"/>
-    <w:link w:val="Char1"/>
-    <w:uiPriority w:val="99"/>
-    <w:semiHidden/>
-    <w:unhideWhenUsed/>
-    <w:rsid w:val="00CF2960"/>
-    <w:rPr>
-      <w:sz w:val="18"/>
-      <w:szCs w:val="18"/>
-    </w:rPr>
-  </w:style>
-  <w:style w:type="character" w:customStyle="1" w:styleId="Char1">
-    <w:name w:val="批注框文本 Char"/>
-    <w:basedOn w:val="a0"/>
-    <w:link w:val="a5"/>
-    <w:uiPriority w:val="99"/>
-    <w:semiHidden/>
-    <w:rsid w:val="00CF2960"/>
-    <w:rPr>
-      <w:sz w:val="18"/>
-      <w:szCs w:val="18"/>
-    </w:rPr>
-  </w:style>
-  <w:style w:type="character" w:customStyle="1" w:styleId="1Char">
-    <w:name w:val="标题 1 Char"/>
-    <w:basedOn w:val="a0"/>
-    <w:link w:val="1"/>
-    <w:uiPriority w:val="9"/>
-    <w:rsid w:val="0059577D"/>
-    <w:rPr>
-      <w:b/>
-      <w:bCs/>
-      <w:kern w:val="44"/>
-      <w:sz w:val="44"/>
-      <w:szCs w:val="44"/>
-    </w:rPr>
-  </w:style>
-  <w:style w:type="character" w:customStyle="1" w:styleId="4Char">
-    <w:name w:val="标题 4 Char"/>
-    <w:basedOn w:val="a0"/>
-    <w:link w:val="4"/>
-    <w:uiPriority w:val="9"/>
-    <w:rsid w:val="000D3C27"/>
-    <w:rPr>
-      <w:rFonts w:asciiTheme="majorHAnsi" w:eastAsiaTheme="majorEastAsia" w:hAnsiTheme="majorHAnsi" w:cstheme="majorBidi"/>
-      <w:b/>
-      <w:bCs/>
-      <w:sz w:val="28"/>
-      <w:szCs w:val="28"/>
-    </w:rPr>
-  </w:style>
-  <w:style w:type="character" w:styleId="a6">
-    <w:name w:val="Hyperlink"/>
-    <w:basedOn w:val="a0"/>
-    <w:uiPriority w:val="99"/>
-    <w:unhideWhenUsed/>
-    <w:rsid w:val="00085F64"/>
-    <w:rPr>
-      <w:color w:val="0000FF" w:themeColor="hyperlink"/>
-      <w:u w:val="single"/>
-    </w:rPr>
-  </w:style>
-</w:styles>
-</file>
-
-<file path=word/stylesWithEffects.xml><?xml version="1.0" encoding="utf-8"?>
-<w:styles xmlns:wpc="http://schemas.microsoft.com/office/word/2010/wordprocessingCanvas" xmlns:mc="http://schemas.openxmlformats.org/markup-compatibility/2006" xmlns:o="urn:schemas-microsoft-com:office:office" xmlns:r="http://schemas.openxmlformats.org/officeDocument/2006/relationships" xmlns:m="http://schemas.openxmlformats.org/officeDocument/2006/math" xmlns:v="urn:schemas-microsoft-com:vml" xmlns:wp14="http://schemas.microsoft.com/office/word/2010/wordprocessingDrawing" xmlns:wp="http://schemas.openxmlformats.org/drawingml/2006/wordprocessingDrawing" xmlns:w10="urn:schemas-microsoft-com:office:word" xmlns:w="http://schemas.openxmlformats.org/wordprocessingml/2006/main" xmlns:w14="http://schemas.microsoft.com/office/word/2010/wordml" xmlns:wpg="http://schemas.microsoft.com/office/word/2010/wordprocessingGroup" xmlns:wpi="http://schemas.microsoft.com/office/word/2010/wordprocessingInk" xmlns:wne="http://schemas.microsoft.com/office/word/2006/wordml" xmlns:wps="http://schemas.microsoft.com/office/word/2010/wordprocessingShape" mc:Ignorable="w14 wp14">
-  <w:docDefaults>
-    <w:rPrDefault>
-      <w:rPr>
-        <w:rFonts w:asciiTheme="minorHAnsi" w:eastAsiaTheme="minorEastAsia" w:hAnsiTheme="minorHAnsi" w:cstheme="minorBidi"/>
-        <w:kern w:val="2"/>
-        <w:sz w:val="21"/>
-        <w:szCs w:val="22"/>
-        <w:lang w:val="en-US" w:eastAsia="zh-CN" w:bidi="ar-SA"/>
-      </w:rPr>
-    </w:rPrDefault>
-    <w:pPrDefault/>
-  </w:docDefaults>
-  <w:latentStyles w:defLockedState="0" w:defUIPriority="99" w:defSemiHidden="1" w:defUnhideWhenUsed="1" w:defQFormat="0" w:count="267">
-    <w:lsdException w:name="Normal" w:semiHidden="0" w:uiPriority="0" w:unhideWhenUsed="0" w:qFormat="1"/>
-    <w:lsdException w:name="heading 1" w:semiHidden="0" w:uiPriority="9" w:unhideWhenUsed="0" w:qFormat="1"/>
-    <w:lsdException w:name="heading 2" w:uiPriority="9" w:qFormat="1"/>
-    <w:lsdException w:name="heading 3" w:uiPriority="9" w:qFormat="1"/>
-    <w:lsdException w:name="heading 4" w:uiPriority="9" w:qFormat="1"/>
-    <w:lsdException w:name="heading 5" w:uiPriority="9" w:qFormat="1"/>
-    <w:lsdException w:name="heading 6" w:uiPriority="9" w:qFormat="1"/>
-    <w:lsdException w:name="heading 7" w:uiPriority="9" w:qFormat="1"/>
-    <w:lsdException w:name="heading 8" w:uiPriority="9" w:qFormat="1"/>
-    <w:lsdException w:name="heading 9" w:uiPriority="9" w:qFormat="1"/>
-    <w:lsdException w:name="toc 1" w:uiPriority="39"/>
-    <w:lsdException w:name="toc 2" w:uiPriority="39"/>
-    <w:lsdException w:name="toc 3" w:uiPriority="39"/>
-    <w:lsdException w:name="toc 4" w:uiPriority="39"/>
-    <w:lsdException w:name="toc 5" w:uiPriority="39"/>
-    <w:lsdException w:name="toc 6" w:uiPriority="39"/>
-    <w:lsdException w:name="toc 7" w:uiPriority="39"/>
-    <w:lsdException w:name="toc 8" w:uiPriority="39"/>
-    <w:lsdException w:name="toc 9" w:uiPriority="39"/>
-    <w:lsdException w:name="caption" w:uiPriority="35" w:qFormat="1"/>
-    <w:lsdException w:name="Title" w:semiHidden="0" w:uiPriority="10" w:unhideWhenUsed="0" w:qFormat="1"/>
-    <w:lsdException w:name="Default Paragraph Font" w:uiPriority="1"/>
-    <w:lsdException w:name="Subtitle" w:semiHidden="0" w:uiPriority="11" w:unhideWhenUsed="0" w:qFormat="1"/>
-    <w:lsdException w:name="Strong" w:semiHidden="0" w:uiPriority="22" w:unhideWhenUsed="0" w:qFormat="1"/>
-    <w:lsdException w:name="Emphasis" w:semiHidden="0" w:uiPriority="20" w:unhideWhenUsed="0" w:qFormat="1"/>
-    <w:lsdException w:name="Table Grid" w:semiHidden="0" w:uiPriority="59" w:unhideWhenUsed="0"/>
-    <w:lsdException w:name="Placeholder Text" w:unhideWhenUsed="0"/>
-    <w:lsdException w:name="No Spacing" w:semiHidden="0" w:uiPriority="1" w:unhideWhenUsed="0" w:qFormat="1"/>
-    <w:lsdException w:name="Light Shading" w:semiHidden="0" w:uiPriority="60" w:unhideWhenUsed="0"/>
-    <w:lsdException w:name="Light List" w:semiHidden="0" w:uiPriority="61" w:unhideWhenUsed="0"/>
-    <w:lsdException w:name="Light Grid" w:semiHidden="0" w:uiPriority="62" w:unhideWhenUsed="0"/>
-    <w:lsdException w:name="Medium Shading 1" w:semiHidden="0" w:uiPriority="63" w:unhideWhenUsed="0"/>
-    <w:lsdException w:name="Medium Shading 2" w:semiHidden="0" w:uiPriority="64" w:unhideWhenUsed="0"/>
-    <w:lsdException w:name="Medium List 1" w:semiHidden="0" w:uiPriority="65" w:unhideWhenUsed="0"/>
-    <w:lsdException w:name="Medium List 2" w:semiHidden="0" w:uiPriority="66" w:unhideWhenUsed="0"/>
-    <w:lsdException w:name="Medium Grid 1" w:semiHidden="0" w:uiPriority="67" w:unhideWhenUsed="0"/>
-    <w:lsdException w:name="Medium Grid 2" w:semiHidden="0" w:uiPriority="68" w:unhideWhenUsed="0"/>
-    <w:lsdException w:name="Medium Grid 3" w:semiHidden="0" w:uiPriority="69" w:unhideWhenUsed="0"/>
-    <w:lsdException w:name="Dark List" w:semiHidden="0" w:uiPriority="70" w:unhideWhenUsed="0"/>
-    <w:lsdException w:name="Colorful Shading" w:semiHidden="0" w:uiPriority="71" w:unhideWhenUsed="0"/>
-    <w:lsdException w:name="Colorful List" w:semiHidden="0" w:uiPriority="72" w:unhideWhenUsed="0"/>
-    <w:lsdException w:name="Colorful Grid" w:semiHidden="0" w:uiPriority="73" w:unhideWhenUsed="0"/>
-    <w:lsdException w:name="Light Shading Accent 1" w:semiHidden="0" w:uiPriority="60" w:unhideWhenUsed="0"/>
-    <w:lsdException w:name="Light List Accent 1" w:semiHidden="0" w:uiPriority="61" w:unhideWhenUsed="0"/>
-    <w:lsdException w:name="Light Grid Accent 1" w:semiHidden="0" w:uiPriority="62" w:unhideWhenUsed="0"/>
-    <w:lsdException w:name="Medium Shading 1 Accent 1" w:semiHidden="0" w:uiPriority="63" w:unhideWhenUsed="0"/>
-    <w:lsdException w:name="Medium Shading 2 Accent 1" w:semiHidden="0" w:uiPriority="64" w:unhideWhenUsed="0"/>
-    <w:lsdException w:name="Medium List 1 Accent 1" w:semiHidden="0" w:uiPriority="65" w:unhideWhenUsed="0"/>
-    <w:lsdException w:name="Revision" w:unhideWhenUsed="0"/>
-    <w:lsdException w:name="List Paragraph" w:semiHidden="0" w:uiPriority="34" w:unhideWhenUsed="0" w:qFormat="1"/>
-    <w:lsdException w:name="Quote" w:semiHidden="0" w:uiPriority="29" w:unhideWhenUsed="0" w:qFormat="1"/>
-    <w:lsdException w:name="Intense Quote" w:semiHidden="0" w:uiPriority="30" w:unhideWhenUsed="0" w:qFormat="1"/>
-    <w:lsdException w:name="Medium List 2 Accent 1" w:semiHidden="0" w:uiPriority="66" w:unhideWhenUsed="0"/>
-    <w:lsdException w:name="Medium Grid 1 Accent 1" w:semiHidden="0" w:uiPriority="67" w:unhideWhenUsed="0"/>
-    <w:lsdException w:name="Medium Grid 2 Accent 1" w:semiHidden="0" w:uiPriority="68" w:unhideWhenUsed="0"/>
-    <w:lsdException w:name="Medium Grid 3 Accent 1" w:semiHidden="0" w:uiPriority="69" w:unhideWhenUsed="0"/>
-    <w:lsdException w:name="Dark List Accent 1" w:semiHidden="0" w:uiPriority="70" w:unhideWhenUsed="0"/>
-    <w:lsdException w:name="Colorful Shading Accent 1" w:semiHidden="0" w:uiPriority="71" w:unhideWhenUsed="0"/>
-    <w:lsdException w:name="Colorful List Accent 1" w:semiHidden="0" w:uiPriority="72" w:unhideWhenUsed="0"/>
-    <w:lsdException w:name="Colorful Grid Accent 1" w:semiHidden="0" w:uiPriority="73" w:unhideWhenUsed="0"/>
-    <w:lsdException w:name="Light Shading Accent 2" w:semiHidden="0" w:uiPriority="60" w:unhideWhenUsed="0"/>
-    <w:lsdException w:name="Light List Accent 2" w:semiHidden="0" w:uiPriority="61" w:unhideWhenUsed="0"/>
-    <w:lsdException w:name="Light Grid Accent 2" w:semiHidden="0" w:uiPriority="62" w:unhideWhenUsed="0"/>
-    <w:lsdException w:name="Medium Shading 1 Accent 2" w:semiHidden="0" w:uiPriority="63" w:unhideWhenUsed="0"/>
-    <w:lsdException w:name="Medium Shading 2 Accent 2" w:semiHidden="0" w:uiPriority="64" w:unhideWhenUsed="0"/>
-    <w:lsdException w:name="Medium List 1 Accent 2" w:semiHidden="0" w:uiPriority="65" w:unhideWhenUsed="0"/>
-    <w:lsdException w:name="Medium List 2 Accent 2" w:semiHidden="0" w:uiPriority="66" w:unhideWhenUsed="0"/>
-    <w:lsdException w:name="Medium Grid 1 Accent 2" w:semiHidden="0" w:uiPriority="67" w:unhideWhenUsed="0"/>
-    <w:lsdException w:name="Medium Grid 2 Accent 2" w:semiHidden="0" w:uiPriority="68" w:unhideWhenUsed="0"/>
-    <w:lsdException w:name="Medium Grid 3 Accent 2" w:semiHidden="0" w:uiPriority="69" w:unhideWhenUsed="0"/>
-    <w:lsdException w:name="Dark List Accent 2" w:semiHidden="0" w:uiPriority="70" w:unhideWhenUsed="0"/>
-    <w:lsdException w:name="Colorful Shading Accent 2" w:semiHidden="0" w:uiPriority="71" w:unhideWhenUsed="0"/>
-    <w:lsdException w:name="Colorful List Accent 2" w:semiHidden="0" w:uiPriority="72" w:unhideWhenUsed="0"/>
-    <w:lsdException w:name="Colorful Grid Accent 2" w:semiHidden="0" w:uiPriority="73" w:unhideWhenUsed="0"/>
-    <w:lsdException w:name="Light Shading Accent 3" w:semiHidden="0" w:uiPriority="60" w:unhideWhenUsed="0"/>
-    <w:lsdException w:name="Light List Accent 3" w:semiHidden="0" w:uiPriority="61" w:unhideWhenUsed="0"/>
-    <w:lsdException w:name="Light Grid Accent 3" w:semiHidden="0" w:uiPriority="62" w:unhideWhenUsed="0"/>
-    <w:lsdException w:name="Medium Shading 1 Accent 3" w:semiHidden="0" w:uiPriority="63" w:unhideWhenUsed="0"/>
-    <w:lsdException w:name="Medium Shading 2 Accent 3" w:semiHidden="0" w:uiPriority="64" w:unhideWhenUsed="0"/>
-    <w:lsdException w:name="Medium List 1 Accent 3" w:semiHidden="0" w:uiPriority="65" w:unhideWhenUsed="0"/>
-    <w:lsdException w:name="Medium List 2 Accent 3" w:semiHidden="0" w:uiPriority="66" w:unhideWhenUsed="0"/>
-    <w:lsdException w:name="Medium Grid 1 Accent 3" w:semiHidden="0" w:uiPriority="67" w:unhideWhenUsed="0"/>
-    <w:lsdException w:name="Medium Grid 2 Accent 3" w:semiHidden="0" w:uiPriority="68" w:unhideWhenUsed="0"/>
-    <w:lsdException w:name="Medium Grid 3 Accent 3" w:semiHidden="0" w:uiPriority="69" w:unhideWhenUsed="0"/>
-    <w:lsdException w:name="Dark List Accent 3" w:semiHidden="0" w:uiPriority="70" w:unhideWhenUsed="0"/>
-    <w:lsdException w:name="Colorful Shading Accent 3" w:semiHidden="0" w:uiPriority="71" w:unhideWhenUsed="0"/>
-    <w:lsdException w:name="Colorful List Accent 3" w:semiHidden="0" w:uiPriority="72" w:unhideWhenUsed="0"/>
-    <w:lsdException w:name="Colorful Grid Accent 3" w:semiHidden="0" w:uiPriority="73" w:unhideWhenUsed="0"/>
-    <w:lsdException w:name="Light Shading Accent 4" w:semiHidden="0" w:uiPriority="60" w:unhideWhenUsed="0"/>
-    <w:lsdException w:name="Light List Accent 4" w:semiHidden="0" w:uiPriority="61" w:unhideWhenUsed="0"/>
-    <w:lsdException w:name="Light Grid Accent 4" w:semiHidden="0" w:uiPriority="62" w:unhideWhenUsed="0"/>
-    <w:lsdException w:name="Medium Shading 1 Accent 4" w:semiHidden="0" w:uiPriority="63" w:unhideWhenUsed="0"/>
-    <w:lsdException w:name="Medium Shading 2 Accent 4" w:semiHidden="0" w:uiPriority="64" w:unhideWhenUsed="0"/>
-    <w:lsdException w:name="Medium List 1 Accent 4" w:semiHidden="0" w:uiPriority="65" w:unhideWhenUsed="0"/>
-    <w:lsdException w:name="Medium List 2 Accent 4" w:semiHidden="0" w:uiPriority="66" w:unhideWhenUsed="0"/>
-    <w:lsdException w:name="Medium Grid 1 Accent 4" w:semiHidden="0" w:uiPriority="67" w:unhideWhenUsed="0"/>
-    <w:lsdException w:name="Medium Grid 2 Accent 4" w:semiHidden="0" w:uiPriority="68" w:unhideWhenUsed="0"/>
-    <w:lsdException w:name="Medium Grid 3 Accent 4" w:semiHidden="0" w:uiPriority="69" w:unhideWhenUsed="0"/>
-    <w:lsdException w:name="Dark List Accent 4" w:semiHidden="0" w:uiPriority="70" w:unhideWhenUsed="0"/>
-    <w:lsdException w:name="Colorful Shading Accent 4" w:semiHidden="0" w:uiPriority="71" w:unhideWhenUsed="0"/>
-    <w:lsdException w:name="Colorful List Accent 4" w:semiHidden="0" w:uiPriority="72" w:unhideWhenUsed="0"/>
-    <w:lsdException w:name="Colorful Grid Accent 4" w:semiHidden="0" w:uiPriority="73" w:unhideWhenUsed="0"/>
-    <w:lsdException w:name="Light Shading Accent 5" w:semiHidden="0" w:uiPriority="60" w:unhideWhenUsed="0"/>
-    <w:lsdException w:name="Light List Accent 5" w:semiHidden="0" w:uiPriority="61" w:unhideWhenUsed="0"/>
-    <w:lsdException w:name="Light Grid Accent 5" w:semiHidden="0" w:uiPriority="62" w:unhideWhenUsed="0"/>
-    <w:lsdException w:name="Medium Shading 1 Accent 5" w:semiHidden="0" w:uiPriority="63" w:unhideWhenUsed="0"/>
-    <w:lsdException w:name="Medium Shading 2 Accent 5" w:semiHidden="0" w:uiPriority="64" w:unhideWhenUsed="0"/>
-    <w:lsdException w:name="Medium List 1 Accent 5" w:semiHidden="0" w:uiPriority="65" w:unhideWhenUsed="0"/>
-    <w:lsdException w:name="Medium List 2 Accent 5" w:semiHidden="0" w:uiPriority="66" w:unhideWhenUsed="0"/>
-    <w:lsdException w:name="Medium Grid 1 Accent 5" w:semiHidden="0" w:uiPriority="67" w:unhideWhenUsed="0"/>
-    <w:lsdException w:name="Medium Grid 2 Accent 5" w:semiHidden="0" w:uiPriority="68" w:unhideWhenUsed="0"/>
-    <w:lsdException w:name="Medium Grid 3 Accent 5" w:semiHidden="0" w:uiPriority="69" w:unhideWhenUsed="0"/>
-    <w:lsdException w:name="Dark List Accent 5" w:semiHidden="0" w:uiPriority="70" w:unhideWhenUsed="0"/>
-    <w:lsdException w:name="Colorful Shading Accent 5" w:semiHidden="0" w:uiPriority="71" w:unhideWhenUsed="0"/>
-    <w:lsdException w:name="Colorful List Accent 5" w:semiHidden="0" w:uiPriority="72" w:unhideWhenUsed="0"/>
-    <w:lsdException w:name="Colorful Grid Accent 5" w:semiHidden="0" w:uiPriority="73" w:unhideWhenUsed="0"/>
-    <w:lsdException w:name="Light Shading Accent 6" w:semiHidden="0" w:uiPriority="60" w:unhideWhenUsed="0"/>
-    <w:lsdException w:name="Light List Accent 6" w:semiHidden="0" w:uiPriority="61" w:unhideWhenUsed="0"/>
-    <w:lsdException w:name="Light Grid Accent 6" w:semiHidden="0" w:uiPriority="62" w:unhideWhenUsed="0"/>
-    <w:lsdException w:name="Medium Shading 1 Accent 6" w:semiHidden="0" w:uiPriority="63" w:unhideWhenUsed="0"/>
-    <w:lsdException w:name="Medium Shading 2 Accent 6" w:semiHidden="0" w:uiPriority="64" w:unhideWhenUsed="0"/>
-    <w:lsdException w:name="Medium List 1 Accent 6" w:semiHidden="0" w:uiPriority="65" w:unhideWhenUsed="0"/>
-    <w:lsdException w:name="Medium List 2 Accent 6" w:semiHidden="0" w:uiPriority="66" w:unhideWhenUsed="0"/>
-    <w:lsdException w:name="Medium Grid 1 Accent 6" w:semiHidden="0" w:uiPriority="67" w:unhideWhenUsed="0"/>
-    <w:lsdException w:name="Medium Grid 2 Accent 6" w:semiHidden="0" w:uiPriority="68" w:unhideWhenUsed="0"/>
-    <w:lsdException w:name="Medium Grid 3 Accent 6" w:semiHidden="0" w:uiPriority="69" w:unhideWhenUsed="0"/>
-    <w:lsdException w:name="Dark List Accent 6" w:semiHidden="0" w:uiPriority="70" w:unhideWhenUsed="0"/>
-    <w:lsdException w:name="Colorful Shading Accent 6" w:semiHidden="0" w:uiPriority="71" w:unhideWhenUsed="0"/>
-    <w:lsdException w:name="Colorful List Accent 6" w:semiHidden="0" w:uiPriority="72" w:unhideWhenUsed="0"/>
-    <w:lsdException w:name="Colorful Grid Accent 6" w:semiHidden="0" w:uiPriority="73" w:unhideWhenUsed="0"/>
-    <w:lsdException w:name="Subtle Emphasis" w:semiHidden="0" w:uiPriority="19" w:unhideWhenUsed="0" w:qFormat="1"/>
-    <w:lsdException w:name="Intense Emphasis" w:semiHidden="0" w:uiPriority="21" w:unhideWhenUsed="0" w:qFormat="1"/>
-    <w:lsdException w:name="Subtle Reference" w:semiHidden="0" w:uiPriority="31" w:unhideWhenUsed="0" w:qFormat="1"/>
-    <w:lsdException w:name="Intense Reference" w:semiHidden="0" w:uiPriority="32" w:unhideWhenUsed="0" w:qFormat="1"/>
-    <w:lsdException w:name="Book Title" w:semiHidden="0" w:uiPriority="33" w:unhideWhenUsed="0" w:qFormat="1"/>
-    <w:lsdException w:name="Bibliography" w:uiPriority="37"/>
-    <w:lsdException w:name="TOC Heading" w:uiPriority="39" w:qFormat="1"/>
+  <w:latentStyles w:defLockedState="0" w:defUIPriority="99" w:defSemiHidden="0" w:defUnhideWhenUsed="0" w:defQFormat="0" w:count="371">
+    <w:lsdException w:name="Normal" w:uiPriority="0" w:qFormat="1"/>
+    <w:lsdException w:name="heading 1" w:uiPriority="9" w:qFormat="1"/>
+    <w:lsdException w:name="heading 2" w:semiHidden="1" w:uiPriority="9" w:unhideWhenUsed="1" w:qFormat="1"/>
+    <w:lsdException w:name="heading 3" w:semiHidden="1" w:uiPriority="9" w:unhideWhenUsed="1" w:qFormat="1"/>
+    <w:lsdException w:name="heading 4" w:semiHidden="1" w:uiPriority="9" w:unhideWhenUsed="1" w:qFormat="1"/>
+    <w:lsdException w:name="heading 5" w:semiHidden="1" w:uiPriority="9" w:unhideWhenUsed="1" w:qFormat="1"/>
+    <w:lsdException w:name="heading 6" w:semiHidden="1" w:uiPriority="9" w:unhideWhenUsed="1" w:qFormat="1"/>
+    <w:lsdException w:name="heading 7" w:semiHidden="1" w:uiPriority="9" w:unhideWhenUsed="1" w:qFormat="1"/>
+    <w:lsdException w:name="heading 8" w:semiHidden="1" w:uiPriority="9" w:unhideWhenUsed="1" w:qFormat="1"/>
+    <w:lsdException w:name="heading 9" w:semiHidden="1" w:uiPriority="9" w:unhideWhenUsed="1" w:qFormat="1"/>
+    <w:lsdException w:name="index 1" w:semiHidden="1" w:unhideWhenUsed="1"/>
+    <w:lsdException w:name="index 2" w:semiHidden="1" w:unhideWhenUsed="1"/>
+    <w:lsdException w:name="index 3" w:semiHidden="1" w:unhideWhenUsed="1"/>
+    <w:lsdException w:name="index 4" w:semiHidden="1" w:unhideWhenUsed="1"/>
+    <w:lsdException w:name="index 5" w:semiHidden="1" w:unhideWhenUsed="1"/>
+    <w:lsdException w:name="index 6" w:semiHidden="1" w:unhideWhenUsed="1"/>
+    <w:lsdException w:name="index 7" w:semiHidden="1" w:unhideWhenUsed="1"/>
+    <w:lsdException w:name="index 8" w:semiHidden="1" w:unhideWhenUsed="1"/>
+    <w:lsdException w:name="index 9" w:semiHidden="1" w:unhideWhenUsed="1"/>
+    <w:lsdException w:name="toc 1" w:semiHidden="1" w:uiPriority="39" w:unhideWhenUsed="1"/>
+    <w:lsdException w:name="toc 2" w:semiHidden="1" w:uiPriority="39" w:unhideWhenUsed="1"/>
+    <w:lsdException w:name="toc 3" w:semiHidden="1" w:uiPriority="39" w:unhideWhenUsed="1"/>
+    <w:lsdException w:name="toc 4" w:semiHidden="1" w:uiPriority="39" w:unhideWhenUsed="1"/>
+    <w:lsdException w:name="toc 5" w:semiHidden="1" w:uiPriority="39" w:unhideWhenUsed="1"/>
+    <w:lsdException w:name="toc 6" w:semiHidden="1" w:uiPriority="39" w:unhideWhenUsed="1"/>
+    <w:lsdException w:name="toc 7" w:semiHidden="1" w:uiPriority="39" w:unhideWhenUsed="1"/>
+    <w:lsdException w:name="toc 8" w:semiHidden="1" w:uiPriority="39" w:unhideWhenUsed="1"/>
+    <w:lsdException w:name="toc 9" w:semiHidden="1" w:uiPriority="39" w:unhideWhenUsed="1"/>
+    <w:lsdException w:name="Normal Indent" w:semiHidden="1" w:unhideWhenUsed="1"/>
+    <w:lsdException w:name="footnote text" w:semiHidden="1" w:unhideWhenUsed="1"/>
+    <w:lsdException w:name="annotation text" w:semiHidden="1" w:unhideWhenUsed="1"/>
+    <w:lsdException w:name="header" w:semiHidden="1" w:unhideWhenUsed="1"/>
+    <w:lsdException w:name="footer" w:semiHidden="1" w:unhideWhenUsed="1"/>
+    <w:lsdException w:name="index heading" w:semiHidden="1" w:unhideWhenUsed="1"/>
+    <w:lsdException w:name="caption" w:semiHidden="1" w:uiPriority="35" w:unhideWhenUsed="1" w:qFormat="1"/>
+    <w:lsdException w:name="table of figures" w:semiHidden="1" w:unhideWhenUsed="1"/>
+    <w:lsdException w:name="envelope address" w:semiHidden="1" w:unhideWhenUsed="1"/>
+    <w:lsdException w:name="envelope return" w:semiHidden="1" w:unhideWhenUsed="1"/>
+    <w:lsdException w:name="footnote reference" w:semiHidden="1" w:unhideWhenUsed="1"/>
+    <w:lsdException w:name="annotation reference" w:semiHidden="1" w:unhideWhenUsed="1"/>
+    <w:lsdException w:name="line number" w:semiHidden="1" w:unhideWhenUsed="1"/>
+    <w:lsdException w:name="page number" w:semiHidden="1" w:unhideWhenUsed="1"/>
+    <w:lsdException w:name="endnote reference" w:semiHidden="1" w:unhideWhenUsed="1"/>
+    <w:lsdException w:name="endnote text" w:semiHidden="1" w:unhideWhenUsed="1"/>
+    <w:lsdException w:name="table of authorities" w:semiHidden="1" w:unhideWhenUsed="1"/>
+    <w:lsdException w:name="macro" w:semiHidden="1" w:unhideWhenUsed="1"/>
+    <w:lsdException w:name="toa heading" w:semiHidden="1" w:unhideWhenUsed="1"/>
+    <w:lsdException w:name="List" w:semiHidden="1" w:unhideWhenUsed="1"/>
+    <w:lsdException w:name="List Bullet" w:semiHidden="1" w:unhideWhenUsed="1"/>
+    <w:lsdException w:name="List Number" w:semiHidden="1" w:unhideWhenUsed="1"/>
+    <w:lsdException w:name="List 2" w:semiHidden="1" w:unhideWhenUsed="1"/>
+    <w:lsdException w:name="List 3" w:semiHidden="1" w:unhideWhenUsed="1"/>
+    <w:lsdException w:name="List 4" w:semiHidden="1" w:unhideWhenUsed="1"/>
+    <w:lsdException w:name="List 5" w:semiHidden="1" w:unhideWhenUsed="1"/>
+    <w:lsdException w:name="List Bullet 2" w:semiHidden="1" w:unhideWhenUsed="1"/>
+    <w:lsdException w:name="List Bullet 3" w:semiHidden="1" w:unhideWhenUsed="1"/>
+    <w:lsdException w:name="List Bullet 4" w:semiHidden="1" w:unhideWhenUsed="1"/>
+    <w:lsdException w:name="List Bullet 5" w:semiHidden="1" w:unhideWhenUsed="1"/>
+    <w:lsdException w:name="List Number 2" w:semiHidden="1" w:unhideWhenUsed="1"/>
+    <w:lsdException w:name="List Number 3" w:semiHidden="1" w:unhideWhenUsed="1"/>
+    <w:lsdException w:name="List Number 4" w:semiHidden="1" w:unhideWhenUsed="1"/>
+    <w:lsdException w:name="List Number 5" w:semiHidden="1" w:unhideWhenUsed="1"/>
+    <w:lsdException w:name="Title" w:uiPriority="10" w:qFormat="1"/>
+    <w:lsdException w:name="Closing" w:semiHidden="1" w:unhideWhenUsed="1"/>
+    <w:lsdException w:name="Signature" w:semiHidden="1" w:unhideWhenUsed="1"/>
+    <w:lsdException w:name="Default Paragraph Font" w:semiHidden="1" w:uiPriority="1" w:unhideWhenUsed="1"/>
+    <w:lsdException w:name="Body Text" w:semiHidden="1" w:unhideWhenUsed="1"/>
+    <w:lsdException w:name="Body Text Indent" w:semiHidden="1" w:unhideWhenUsed="1"/>
+    <w:lsdException w:name="List Continue" w:semiHidden="1" w:unhideWhenUsed="1"/>
+    <w:lsdException w:name="List Continue 2" w:semiHidden="1" w:unhideWhenUsed="1"/>
+    <w:lsdException w:name="List Continue 3" w:semiHidden="1" w:unhideWhenUsed="1"/>
+    <w:lsdException w:name="List Continue 4" w:semiHidden="1" w:unhideWhenUsed="1"/>
+    <w:lsdException w:name="List Continue 5" w:semiHidden="1" w:unhideWhenUsed="1"/>
+    <w:lsdException w:name="Message Header" w:semiHidden="1" w:unhideWhenUsed="1"/>
+    <w:lsdException w:name="Subtitle" w:uiPriority="11" w:qFormat="1"/>
+    <w:lsdException w:name="Salutation" w:semiHidden="1" w:unhideWhenUsed="1"/>
+    <w:lsdException w:name="Date" w:semiHidden="1" w:unhideWhenUsed="1"/>
+    <w:lsdException w:name="Body Text First Indent" w:semiHidden="1" w:unhideWhenUsed="1"/>
+    <w:lsdException w:name="Body Text First Indent 2" w:semiHidden="1" w:unhideWhenUsed="1"/>
+    <w:lsdException w:name="Note Heading" w:semiHidden="1" w:unhideWhenUsed="1"/>
+    <w:lsdException w:name="Body Text 2" w:semiHidden="1" w:unhideWhenUsed="1"/>
+    <w:lsdException w:name="Body Text 3" w:semiHidden="1" w:unhideWhenUsed="1"/>
+    <w:lsdException w:name="Body Text Indent 2" w:semiHidden="1" w:unhideWhenUsed="1"/>
+    <w:lsdException w:name="Body Text Indent 3" w:semiHidden="1" w:unhideWhenUsed="1"/>
+    <w:lsdException w:name="Block Text" w:semiHidden="1" w:unhideWhenUsed="1"/>
+    <w:lsdException w:name="Hyperlink" w:semiHidden="1" w:unhideWhenUsed="1"/>
+    <w:lsdException w:name="FollowedHyperlink" w:semiHidden="1" w:unhideWhenUsed="1"/>
+    <w:lsdException w:name="Strong" w:uiPriority="22" w:qFormat="1"/>
+    <w:lsdException w:name="Emphasis" w:uiPriority="20" w:qFormat="1"/>
+    <w:lsdException w:name="Document Map" w:semiHidden="1" w:unhideWhenUsed="1"/>
+    <w:lsdException w:name="Plain Text" w:semiHidden="1" w:unhideWhenUsed="1"/>
+    <w:lsdException w:name="E-mail Signature" w:semiHidden="1" w:unhideWhenUsed="1"/>
+    <w:lsdException w:name="HTML Top of Form" w:semiHidden="1" w:unhideWhenUsed="1"/>
+    <w:lsdException w:name="HTML Bottom of Form" w:semiHidden="1" w:unhideWhenUsed="1"/>
+    <w:lsdException w:name="Normal (Web)" w:semiHidden="1" w:unhideWhenUsed="1"/>
+    <w:lsdException w:name="HTML Acronym" w:semiHidden="1" w:unhideWhenUsed="1"/>
+    <w:lsdException w:name="HTML Address" w:semiHidden="1" w:unhideWhenUsed="1"/>
+    <w:lsdException w:name="HTML Cite" w:semiHidden="1" w:unhideWhenUsed="1"/>
+    <w:lsdException w:name="HTML Code" w:semiHidden="1" w:unhideWhenUsed="1"/>
+    <w:lsdException w:name="HTML Definition" w:semiHidden="1" w:unhideWhenUsed="1"/>
+    <w:lsdException w:name="HTML Keyboard" w:semiHidden="1" w:unhideWhenUsed="1"/>
+    <w:lsdException w:name="HTML Preformatted" w:semiHidden="1" w:unhideWhenUsed="1"/>
+    <w:lsdException w:name="HTML Sample" w:semiHidden="1" w:unhideWhenUsed="1"/>
+    <w:lsdException w:name="HTML Typewriter" w:semiHidden="1" w:unhideWhenUsed="1"/>
+    <w:lsdException w:name="HTML Variable" w:semiHidden="1" w:unhideWhenUsed="1"/>
+    <w:lsdException w:name="Normal Table" w:semiHidden="1" w:unhideWhenUsed="1"/>
+    <w:lsdException w:name="annotation subject" w:semiHidden="1" w:unhideWhenUsed="1"/>
+    <w:lsdException w:name="No List" w:semiHidden="1" w:unhideWhenUsed="1"/>
+    <w:lsdException w:name="Outline List 1" w:semiHidden="1" w:unhideWhenUsed="1"/>
+    <w:lsdException w:name="Outline List 2" w:semiHidden="1" w:unhideWhenUsed="1"/>
+    <w:lsdException w:name="Outline List 3" w:semiHidden="1" w:unhideWhenUsed="1"/>
+    <w:lsdException w:name="Table Simple 1" w:semiHidden="1" w:unhideWhenUsed="1"/>
+    <w:lsdException w:name="Table Simple 2" w:semiHidden="1" w:unhideWhenUsed="1"/>
+    <w:lsdException w:name="Table Simple 3" w:semiHidden="1" w:unhideWhenUsed="1"/>
+    <w:lsdException w:name="Table Classic 1" w:semiHidden="1" w:unhideWhenUsed="1"/>
+    <w:lsdException w:name="Table Classic 2" w:semiHidden="1" w:unhideWhenUsed="1"/>
+    <w:lsdException w:name="Table Classic 3" w:semiHidden="1" w:unhideWhenUsed="1"/>
+    <w:lsdException w:name="Table Classic 4" w:semiHidden="1" w:unhideWhenUsed="1"/>
+    <w:lsdException w:name="Table Colorful 1" w:semiHidden="1" w:unhideWhenUsed="1"/>
+    <w:lsdException w:name="Table Colorful 2" w:semiHidden="1" w:unhideWhenUsed="1"/>
+    <w:lsdException w:name="Table Colorful 3" w:semiHidden="1" w:unhideWhenUsed="1"/>
+    <w:lsdException w:name="Table Columns 1" w:semiHidden="1" w:unhideWhenUsed="1"/>
+    <w:lsdException w:name="Table Columns 2" w:semiHidden="1" w:unhideWhenUsed="1"/>
+    <w:lsdException w:name="Table Columns 3" w:semiHidden="1" w:unhideWhenUsed="1"/>
+    <w:lsdException w:name="Table Columns 4" w:semiHidden="1" w:unhideWhenUsed="1"/>
+    <w:lsdException w:name="Table Columns 5" w:semiHidden="1" w:unhideWhenUsed="1"/>
+    <w:lsdException w:name="Table Grid 1" w:semiHidden="1" w:unhideWhenUsed="1"/>
+    <w:lsdException w:name="Table Grid 2" w:semiHidden="1" w:unhideWhenUsed="1"/>
+    <w:lsdException w:name="Table Grid 3" w:semiHidden="1" w:unhideWhenUsed="1"/>
+    <w:lsdException w:name="Table Grid 4" w:semiHidden="1" w:unhideWhenUsed="1"/>
+    <w:lsdException w:name="Table Grid 5" w:semiHidden="1" w:unhideWhenUsed="1"/>
+    <w:lsdException w:name="Table Grid 6" w:semiHidden="1" w:unhideWhenUsed="1"/>
+    <w:lsdException w:name="Table Grid 7" w:semiHidden="1" w:unhideWhenUsed="1"/>
+    <w:lsdException w:name="Table Grid 8" w:semiHidden="1" w:unhideWhenUsed="1"/>
+    <w:lsdException w:name="Table List 1" w:semiHidden="1" w:unhideWhenUsed="1"/>
+    <w:lsdException w:name="Table List 2" w:semiHidden="1" w:unhideWhenUsed="1"/>
+    <w:lsdException w:name="Table List 3" w:semiHidden="1" w:unhideWhenUsed="1"/>
+    <w:lsdException w:name="Table List 4" w:semiHidden="1" w:unhideWhenUsed="1"/>
+    <w:lsdException w:name="Table List 5" w:semiHidden="1" w:unhideWhenUsed="1"/>
+    <w:lsdException w:name="Table List 6" w:semiHidden="1" w:unhideWhenUsed="1"/>
+    <w:lsdException w:name="Table List 7" w:semiHidden="1" w:unhideWhenUsed="1"/>
+    <w:lsdException w:name="Table List 8" w:semiHidden="1" w:unhideWhenUsed="1"/>
+    <w:lsdException w:name="Table 3D effects 1" w:semiHidden="1" w:unhideWhenUsed="1"/>
+    <w:lsdException w:name="Table 3D effects 2" w:semiHidden="1" w:unhideWhenUsed="1"/>
+    <w:lsdException w:name="Table 3D effects 3" w:semiHidden="1" w:unhideWhenUsed="1"/>
+    <w:lsdException w:name="Table Contemporary" w:semiHidden="1" w:unhideWhenUsed="1"/>
+    <w:lsdException w:name="Table Elegant" w:semiHidden="1" w:unhideWhenUsed="1"/>
+    <w:lsdException w:name="Table Professional" w:semiHidden="1" w:unhideWhenUsed="1"/>
+    <w:lsdException w:name="Table Subtle 1" w:semiHidden="1" w:unhideWhenUsed="1"/>
+    <w:lsdException w:name="Table Subtle 2" w:semiHidden="1" w:unhideWhenUsed="1"/>
+    <w:lsdException w:name="Table Web 1" w:semiHidden="1" w:unhideWhenUsed="1"/>
+    <w:lsdException w:name="Table Web 2" w:semiHidden="1" w:unhideWhenUsed="1"/>
+    <w:lsdException w:name="Table Web 3" w:semiHidden="1" w:unhideWhenUsed="1"/>
+    <w:lsdException w:name="Balloon Text" w:semiHidden="1" w:unhideWhenUsed="1"/>
+    <w:lsdException w:name="Table Grid" w:uiPriority="59"/>
+    <w:lsdException w:name="Table Theme" w:semiHidden="1" w:unhideWhenUsed="1"/>
+    <w:lsdException w:name="Placeholder Text" w:semiHidden="1"/>
+    <w:lsdException w:name="No Spacing" w:uiPriority="1" w:qFormat="1"/>
+    <w:lsdException w:name="Light Shading" w:uiPriority="60"/>
+    <w:lsdException w:name="Light List" w:uiPriority="61"/>
+    <w:lsdException w:name="Light Grid" w:uiPriority="62"/>
+    <w:lsdException w:name="Medium Shading 1" w:uiPriority="63"/>
+    <w:lsdException w:name="Medium Shading 2" w:uiPriority="64"/>
+    <w:lsdException w:name="Medium List 1" w:uiPriority="65"/>
+    <w:lsdException w:name="Medium List 2" w:uiPriority="66"/>
+    <w:lsdException w:name="Medium Grid 1" w:uiPriority="67"/>
+    <w:lsdException w:name="Medium Grid 2" w:uiPriority="68"/>
+    <w:lsdException w:name="Medium Grid 3" w:uiPriority="69"/>
+    <w:lsdException w:name="Dark List" w:uiPriority="70"/>
+    <w:lsdException w:name="Colorful Shading" w:uiPriority="71"/>
+    <w:lsdException w:name="Colorful List" w:uiPriority="72"/>
+    <w:lsdException w:name="Colorful Grid" w:uiPriority="73"/>
+    <w:lsdException w:name="Light Shading Accent 1" w:uiPriority="60"/>
+    <w:lsdException w:name="Light List Accent 1" w:uiPriority="61"/>
+    <w:lsdException w:name="Light Grid Accent 1" w:uiPriority="62"/>
+    <w:lsdException w:name="Medium Shading 1 Accent 1" w:uiPriority="63"/>
+    <w:lsdException w:name="Medium Shading 2 Accent 1" w:uiPriority="64"/>
+    <w:lsdException w:name="Medium List 1 Accent 1" w:uiPriority="65"/>
+    <w:lsdException w:name="Revision" w:semiHidden="1"/>
+    <w:lsdException w:name="List Paragraph" w:uiPriority="34" w:qFormat="1"/>
+    <w:lsdException w:name="Quote" w:uiPriority="29" w:qFormat="1"/>
+    <w:lsdException w:name="Intense Quote" w:uiPriority="30" w:qFormat="1"/>
+    <w:lsdException w:name="Medium List 2 Accent 1" w:uiPriority="66"/>
+    <w:lsdException w:name="Medium Grid 1 Accent 1" w:uiPriority="67"/>
+    <w:lsdException w:name="Medium Grid 2 Accent 1" w:uiPriority="68"/>
+    <w:lsdException w:name="Medium Grid 3 Accent 1" w:uiPriority="69"/>
+    <w:lsdException w:name="Dark List Accent 1" w:uiPriority="70"/>
+    <w:lsdException w:name="Colorful Shading Accent 1" w:uiPriority="71"/>
+    <w:lsdException w:name="Colorful List Accent 1" w:uiPriority="72"/>
+    <w:lsdException w:name="Colorful Grid Accent 1" w:uiPriority="73"/>
+    <w:lsdException w:name="Light Shading Accent 2" w:uiPriority="60"/>
+    <w:lsdException w:name="Light List Accent 2" w:uiPriority="61"/>
+    <w:lsdException w:name="Light Grid Accent 2" w:uiPriority="62"/>
+    <w:lsdException w:name="Medium Shading 1 Accent 2" w:uiPriority="63"/>
+    <w:lsdException w:name="Medium Shading 2 Accent 2" w:uiPriority="64"/>
+    <w:lsdException w:name="Medium List 1 Accent 2" w:uiPriority="65"/>
+    <w:lsdException w:name="Medium List 2 Accent 2" w:uiPriority="66"/>
+    <w:lsdException w:name="Medium Grid 1 Accent 2" w:uiPriority="67"/>
+    <w:lsdException w:name="Medium Grid 2 Accent 2" w:uiPriority="68"/>
+    <w:lsdException w:name="Medium Grid 3 Accent 2" w:uiPriority="69"/>
+    <w:lsdException w:name="Dark List Accent 2" w:uiPriority="70"/>
+    <w:lsdException w:name="Colorful Shading Accent 2" w:uiPriority="71"/>
+    <w:lsdException w:name="Colorful List Accent 2" w:uiPriority="72"/>
+    <w:lsdException w:name="Colorful Grid Accent 2" w:uiPriority="73"/>
+    <w:lsdException w:name="Light Shading Accent 3" w:uiPriority="60"/>
+    <w:lsdException w:name="Light List Accent 3" w:uiPriority="61"/>
+    <w:lsdException w:name="Light Grid Accent 3" w:uiPriority="62"/>
+    <w:lsdException w:name="Medium Shading 1 Accent 3" w:uiPriority="63"/>
+    <w:lsdException w:name="Medium Shading 2 Accent 3" w:uiPriority="64"/>
+    <w:lsdException w:name="Medium List 1 Accent 3" w:uiPriority="65"/>
+    <w:lsdException w:name="Medium List 2 Accent 3" w:uiPriority="66"/>
+    <w:lsdException w:name="Medium Grid 1 Accent 3" w:uiPriority="67"/>
+    <w:lsdException w:name="Medium Grid 2 Accent 3" w:uiPriority="68"/>
+    <w:lsdException w:name="Medium Grid 3 Accent 3" w:uiPriority="69"/>
+    <w:lsdException w:name="Dark List Accent 3" w:uiPriority="70"/>
+    <w:lsdException w:name="Colorful Shading Accent 3" w:uiPriority="71"/>
+    <w:lsdException w:name="Colorful List Accent 3" w:uiPriority="72"/>
+    <w:lsdException w:name="Colorful Grid Accent 3" w:uiPriority="73"/>
+    <w:lsdException w:name="Light Shading Accent 4" w:uiPriority="60"/>
+    <w:lsdException w:name="Light List Accent 4" w:uiPriority="61"/>
+    <w:lsdException w:name="Light Grid Accent 4" w:uiPriority="62"/>
+    <w:lsdException w:name="Medium Shading 1 Accent 4" w:uiPriority="63"/>
+    <w:lsdException w:name="Medium Shading 2 Accent 4" w:uiPriority="64"/>
+    <w:lsdException w:name="Medium List 1 Accent 4" w:uiPriority="65"/>
+    <w:lsdException w:name="Medium List 2 Accent 4" w:uiPriority="66"/>
+    <w:lsdException w:name="Medium Grid 1 Accent 4" w:uiPriority="67"/>
+    <w:lsdException w:name="Medium Grid 2 Accent 4" w:uiPriority="68"/>
+    <w:lsdException w:name="Medium Grid 3 Accent 4" w:uiPriority="69"/>
+    <w:lsdException w:name="Dark List Accent 4" w:uiPriority="70"/>
+    <w:lsdException w:name="Colorful Shading Accent 4" w:uiPriority="71"/>
+    <w:lsdException w:name="Colorful List Accent 4" w:uiPriority="72"/>
+    <w:lsdException w:name="Colorful Grid Accent 4" w:uiPriority="73"/>
+    <w:lsdException w:name="Light Shading Accent 5" w:uiPriority="60"/>
+    <w:lsdException w:name="Light List Accent 5" w:uiPriority="61"/>
+    <w:lsdException w:name="Light Grid Accent 5" w:uiPriority="62"/>
+    <w:lsdException w:name="Medium Shading 1 Accent 5" w:uiPriority="63"/>
+    <w:lsdException w:name="Medium Shading 2 Accent 5" w:uiPriority="64"/>
+    <w:lsdException w:name="Medium List 1 Accent 5" w:uiPriority="65"/>
+    <w:lsdException w:name="Medium List 2 Accent 5" w:uiPriority="66"/>
+    <w:lsdException w:name="Medium Grid 1 Accent 5" w:uiPriority="67"/>
+    <w:lsdException w:name="Medium Grid 2 Accent 5" w:uiPriority="68"/>
+    <w:lsdException w:name="Medium Grid 3 Accent 5" w:uiPriority="69"/>
+    <w:lsdException w:name="Dark List Accent 5" w:uiPriority="70"/>
+    <w:lsdException w:name="Colorful Shading Accent 5" w:uiPriority="71"/>
+    <w:lsdException w:name="Colorful List Accent 5" w:uiPriority="72"/>
+    <w:lsdException w:name="Colorful Grid Accent 5" w:uiPriority="73"/>
+    <w:lsdException w:name="Light Shading Accent 6" w:uiPriority="60"/>
+    <w:lsdException w:name="Light List Accent 6" w:uiPriority="61"/>
+    <w:lsdException w:name="Light Grid Accent 6" w:uiPriority="62"/>
+    <w:lsdException w:name="Medium Shading 1 Accent 6" w:uiPriority="63"/>
+    <w:lsdException w:name="Medium Shading 2 Accent 6" w:uiPriority="64"/>
+    <w:lsdException w:name="Medium List 1 Accent 6" w:uiPriority="65"/>
+    <w:lsdException w:name="Medium List 2 Accent 6" w:uiPriority="66"/>
+    <w:lsdException w:name="Medium Grid 1 Accent 6" w:uiPriority="67"/>
+    <w:lsdException w:name="Medium Grid 2 Accent 6" w:uiPriority="68"/>
+    <w:lsdException w:name="Medium Grid 3 Accent 6" w:uiPriority="69"/>
+    <w:lsdException w:name="Dark List Accent 6" w:uiPriority="70"/>
+    <w:lsdException w:name="Colorful Shading Accent 6" w:uiPriority="71"/>
+    <w:lsdException w:name="Colorful List Accent 6" w:uiPriority="72"/>
+    <w:lsdException w:name="Colorful Grid Accent 6" w:uiPriority="73"/>
+    <w:lsdException w:name="Subtle Emphasis" w:uiPriority="19" w:qFormat="1"/>
+    <w:lsdException w:name="Intense Emphasis" w:uiPriority="21" w:qFormat="1"/>
+    <w:lsdException w:name="Subtle Reference" w:uiPriority="31" w:qFormat="1"/>
+    <w:lsdException w:name="Intense Reference" w:uiPriority="32" w:qFormat="1"/>
+    <w:lsdException w:name="Book Title" w:uiPriority="33" w:qFormat="1"/>
+    <w:lsdException w:name="Bibliography" w:semiHidden="1" w:uiPriority="37" w:unhideWhenUsed="1"/>
+    <w:lsdException w:name="TOC Heading" w:semiHidden="1" w:uiPriority="39" w:unhideWhenUsed="1" w:qFormat="1"/>
+    <w:lsdException w:name="Plain Table 1" w:uiPriority="41"/>
+    <w:lsdException w:name="Plain Table 2" w:uiPriority="42"/>
+    <w:lsdException w:name="Plain Table 3" w:uiPriority="43"/>
+    <w:lsdException w:name="Plain Table 4" w:uiPriority="44"/>
+    <w:lsdException w:name="Plain Table 5" w:uiPriority="45"/>
+    <w:lsdException w:name="Grid Table Light" w:uiPriority="40"/>
+    <w:lsdException w:name="Grid Table 1 Light" w:uiPriority="46"/>
+    <w:lsdException w:name="Grid Table 2" w:uiPriority="47"/>
+    <w:lsdException w:name="Grid Table 3" w:uiPriority="48"/>
+    <w:lsdException w:name="Grid Table 4" w:uiPriority="49"/>
+    <w:lsdException w:name="Grid Table 5 Dark" w:uiPriority="50"/>
+    <w:lsdException w:name="Grid Table 6 Colorful" w:uiPriority="51"/>
+    <w:lsdException w:name="Grid Table 7 Colorful" w:uiPriority="52"/>
+    <w:lsdException w:name="Grid Table 1 Light Accent 1" w:uiPriority="46"/>
+    <w:lsdException w:name="Grid Table 2 Accent 1" w:uiPriority="47"/>
+    <w:lsdException w:name="Grid Table 3 Accent 1" w:uiPriority="48"/>
+    <w:lsdException w:name="Grid Table 4 Accent 1" w:uiPriority="49"/>
+    <w:lsdException w:name="Grid Table 5 Dark Accent 1" w:uiPriority="50"/>
+    <w:lsdException w:name="Grid Table 6 Colorful Accent 1" w:uiPriority="51"/>
+    <w:lsdException w:name="Grid Table 7 Colorful Accent 1" w:uiPriority="52"/>
+    <w:lsdException w:name="Grid Table 1 Light Accent 2" w:uiPriority="46"/>
+    <w:lsdException w:name="Grid Table 2 Accent 2" w:uiPriority="47"/>
+    <w:lsdException w:name="Grid Table 3 Accent 2" w:uiPriority="48"/>
+    <w:lsdException w:name="Grid Table 4 Accent 2" w:uiPriority="49"/>
+    <w:lsdException w:name="Grid Table 5 Dark Accent 2" w:uiPriority="50"/>
+    <w:lsdException w:name="Grid Table 6 Colorful Accent 2" w:uiPriority="51"/>
+    <w:lsdException w:name="Grid Table 7 Colorful Accent 2" w:uiPriority="52"/>
+    <w:lsdException w:name="Grid Table 1 Light Accent 3" w:uiPriority="46"/>
+    <w:lsdException w:name="Grid Table 2 Accent 3" w:uiPriority="47"/>
+    <w:lsdException w:name="Grid Table 3 Accent 3" w:uiPriority="48"/>
+    <w:lsdException w:name="Grid Table 4 Accent 3" w:uiPriority="49"/>
+    <w:lsdException w:name="Grid Table 5 Dark Accent 3" w:uiPriority="50"/>
+    <w:lsdException w:name="Grid Table 6 Colorful Accent 3" w:uiPriority="51"/>
+    <w:lsdException w:name="Grid Table 7 Colorful Accent 3" w:uiPriority="52"/>
+    <w:lsdException w:name="Grid Table 1 Light Accent 4" w:uiPriority="46"/>
+    <w:lsdException w:name="Grid Table 2 Accent 4" w:uiPriority="47"/>
+    <w:lsdException w:name="Grid Table 3 Accent 4" w:uiPriority="48"/>
+    <w:lsdException w:name="Grid Table 4 Accent 4" w:uiPriority="49"/>
+    <w:lsdException w:name="Grid Table 5 Dark Accent 4" w:uiPriority="50"/>
+    <w:lsdException w:name="Grid Table 6 Colorful Accent 4" w:uiPriority="51"/>
+    <w:lsdException w:name="Grid Table 7 Colorful Accent 4" w:uiPriority="52"/>
+    <w:lsdException w:name="Grid Table 1 Light Accent 5" w:uiPriority="46"/>
+    <w:lsdException w:name="Grid Table 2 Accent 5" w:uiPriority="47"/>
+    <w:lsdException w:name="Grid Table 3 Accent 5" w:uiPriority="48"/>
+    <w:lsdException w:name="Grid Table 4 Accent 5" w:uiPriority="49"/>
+    <w:lsdException w:name="Grid Table 5 Dark Accent 5" w:uiPriority="50"/>
+    <w:lsdException w:name="Grid Table 6 Colorful Accent 5" w:uiPriority="51"/>
+    <w:lsdException w:name="Grid Table 7 Colorful Accent 5" w:uiPriority="52"/>
+    <w:lsdException w:name="Grid Table 1 Light Accent 6" w:uiPriority="46"/>
+    <w:lsdException w:name="Grid Table 2 Accent 6" w:uiPriority="47"/>
+    <w:lsdException w:name="Grid Table 3 Accent 6" w:uiPriority="48"/>
+    <w:lsdException w:name="Grid Table 4 Accent 6" w:uiPriority="49"/>
+    <w:lsdException w:name="Grid Table 5 Dark Accent 6" w:uiPriority="50"/>
+    <w:lsdException w:name="Grid Table 6 Colorful Accent 6" w:uiPriority="51"/>
+    <w:lsdException w:name="Grid Table 7 Colorful Accent 6" w:uiPriority="52"/>
+    <w:lsdException w:name="List Table 1 Light" w:uiPriority="46"/>
+    <w:lsdException w:name="List Table 2" w:uiPriority="47"/>
+    <w:lsdException w:name="List Table 3" w:uiPriority="48"/>
+    <w:lsdException w:name="List Table 4" w:uiPriority="49"/>
+    <w:lsdException w:name="List Table 5 Dark" w:uiPriority="50"/>
+    <w:lsdException w:name="List Table 6 Colorful" w:uiPriority="51"/>
+    <w:lsdException w:name="List Table 7 Colorful" w:uiPriority="52"/>
+    <w:lsdException w:name="List Table 1 Light Accent 1" w:uiPriority="46"/>
+    <w:lsdException w:name="List Table 2 Accent 1" w:uiPriority="47"/>
+    <w:lsdException w:name="List Table 3 Accent 1" w:uiPriority="48"/>
+    <w:lsdException w:name="List Table 4 Accent 1" w:uiPriority="49"/>
+    <w:lsdException w:name="List Table 5 Dark Accent 1" w:uiPriority="50"/>
+    <w:lsdException w:name="List Table 6 Colorful Accent 1" w:uiPriority="51"/>
+    <w:lsdException w:name="List Table 7 Colorful Accent 1" w:uiPriority="52"/>
+    <w:lsdException w:name="List Table 1 Light Accent 2" w:uiPriority="46"/>
+    <w:lsdException w:name="List Table 2 Accent 2" w:uiPriority="47"/>
+    <w:lsdException w:name="List Table 3 Accent 2" w:uiPriority="48"/>
+    <w:lsdException w:name="List Table 4 Accent 2" w:uiPriority="49"/>
+    <w:lsdException w:name="List Table 5 Dark Accent 2" w:uiPriority="50"/>
+    <w:lsdException w:name="List Table 6 Colorful Accent 2" w:uiPriority="51"/>
+    <w:lsdException w:name="List Table 7 Colorful Accent 2" w:uiPriority="52"/>
+    <w:lsdException w:name="List Table 1 Light Accent 3" w:uiPriority="46"/>
+    <w:lsdException w:name="List Table 2 Accent 3" w:uiPriority="47"/>
+    <w:lsdException w:name="List Table 3 Accent 3" w:uiPriority="48"/>
+    <w:lsdException w:name="List Table 4 Accent 3" w:uiPriority="49"/>
+    <w:lsdException w:name="List Table 5 Dark Accent 3" w:uiPriority="50"/>
+    <w:lsdException w:name="List Table 6 Colorful Accent 3" w:uiPriority="51"/>
+    <w:lsdException w:name="List Table 7 Colorful Accent 3" w:uiPriority="52"/>
+    <w:lsdException w:name="List Table 1 Light Accent 4" w:uiPriority="46"/>
+    <w:lsdException w:name="List Table 2 Accent 4" w:uiPriority="47"/>
+    <w:lsdException w:name="List Table 3 Accent 4" w:uiPriority="48"/>
+    <w:lsdException w:name="List Table 4 Accent 4" w:uiPriority="49"/>
+    <w:lsdException w:name="List Table 5 Dark Accent 4" w:uiPriority="50"/>
+    <w:lsdException w:name="List Table 6 Colorful Accent 4" w:uiPriority="51"/>
+    <w:lsdException w:name="List Table 7 Colorful Accent 4" w:uiPriority="52"/>
+    <w:lsdException w:name="List Table 1 Light Accent 5" w:uiPriority="46"/>
+    <w:lsdException w:name="List Table 2 Accent 5" w:uiPriority="47"/>
+    <w:lsdException w:name="List Table 3 Accent 5" w:uiPriority="48"/>
+    <w:lsdException w:name="List Table 4 Accent 5" w:uiPriority="49"/>
+    <w:lsdException w:name="List Table 5 Dark Accent 5" w:uiPriority="50"/>
+    <w:lsdException w:name="List Table 6 Colorful Accent 5" w:uiPriority="51"/>
+    <w:lsdException w:name="List Table 7 Colorful Accent 5" w:uiPriority="52"/>
+    <w:lsdException w:name="List Table 1 Light Accent 6" w:uiPriority="46"/>
+    <w:lsdException w:name="List Table 2 Accent 6" w:uiPriority="47"/>
+    <w:lsdException w:name="List Table 3 Accent 6" w:uiPriority="48"/>
+    <w:lsdException w:name="List Table 4 Accent 6" w:uiPriority="49"/>
+    <w:lsdException w:name="List Table 5 Dark Accent 6" w:uiPriority="50"/>
+    <w:lsdException w:name="List Table 6 Colorful Accent 6" w:uiPriority="51"/>
+    <w:lsdException w:name="List Table 7 Colorful Accent 6" w:uiPriority="52"/>
   </w:latentStyles>
   <w:style w:type="paragraph" w:default="1" w:styleId="a">
     <w:name w:val="Normal"/>

--- a/17.3、自己之前的webservice.docx
+++ b/17.3、自己之前的webservice.docx
@@ -2367,6 +2367,50 @@
         </w:rPr>
         <w:t>、客户端建立测试类调用接口</w:t>
       </w:r>
+      <w:r>
+        <w:rPr>
+          <w:rFonts w:ascii="Consolas" w:hAnsi="Consolas" w:cs="Consolas"/>
+          <w:color w:val="000000"/>
+          <w:kern w:val="0"/>
+          <w:sz w:val="24"/>
+          <w:szCs w:val="24"/>
+          <w:highlight w:val="yellow"/>
+        </w:rPr>
+        <w:t>HelloWSImpl,</w:t>
+      </w:r>
+      <w:r>
+        <w:rPr>
+          <w:rFonts w:ascii="Consolas" w:hAnsi="Consolas" w:cs="Consolas" w:hint="eastAsia"/>
+          <w:color w:val="000000"/>
+          <w:kern w:val="0"/>
+          <w:sz w:val="24"/>
+          <w:szCs w:val="24"/>
+          <w:highlight w:val="yellow"/>
+        </w:rPr>
+        <w:t>也可以是</w:t>
+      </w:r>
+      <w:r>
+        <w:rPr>
+          <w:rFonts w:ascii="Consolas" w:hAnsi="Consolas" w:cs="Consolas"/>
+          <w:color w:val="000000"/>
+          <w:kern w:val="0"/>
+          <w:sz w:val="24"/>
+          <w:szCs w:val="24"/>
+          <w:highlight w:val="yellow"/>
+        </w:rPr>
+        <w:t>HelloWS</w:t>
+      </w:r>
+      <w:r>
+        <w:rPr>
+          <w:rFonts w:ascii="Consolas" w:hAnsi="Consolas" w:cs="Consolas" w:hint="eastAsia"/>
+          <w:color w:val="000000"/>
+          <w:kern w:val="0"/>
+          <w:sz w:val="24"/>
+          <w:szCs w:val="24"/>
+          <w:highlight w:val="yellow"/>
+        </w:rPr>
+        <w:t>接口</w:t>
+      </w:r>
     </w:p>
     <w:p/>
     <w:tbl>
@@ -2612,7 +2656,27 @@
                 <w:szCs w:val="24"/>
               </w:rPr>
               <w:tab/>
-              <w:t xml:space="preserve">HelloWSImpl hello = </w:t>
+            </w:r>
+            <w:r>
+              <w:rPr>
+                <w:rFonts w:ascii="Consolas" w:hAnsi="Consolas" w:cs="Consolas"/>
+                <w:color w:val="000000"/>
+                <w:kern w:val="0"/>
+                <w:sz w:val="24"/>
+                <w:szCs w:val="24"/>
+                <w:highlight w:val="yellow"/>
+              </w:rPr>
+              <w:t>HelloWSImpl</w:t>
+            </w:r>
+            <w:r>
+              <w:rPr>
+                <w:rFonts w:ascii="Consolas" w:hAnsi="Consolas" w:cs="Consolas"/>
+                <w:color w:val="000000"/>
+                <w:kern w:val="0"/>
+                <w:sz w:val="24"/>
+                <w:szCs w:val="24"/>
+              </w:rPr>
+              <w:t xml:space="preserve"> hello = </w:t>
             </w:r>
             <w:r>
               <w:rPr>
@@ -2802,6 +2866,8 @@
                 <w:szCs w:val="24"/>
               </w:rPr>
             </w:pPr>
+            <w:bookmarkStart w:id="0" w:name="_GoBack"/>
+            <w:bookmarkEnd w:id="0"/>
           </w:p>
           <w:p>
             <w:pPr>
@@ -4339,8 +4405,26 @@
               <w:tab/>
             </w:r>
             <w:r>
-              <w:tab/>
-              <w:t>DataTypeWS dataTypeWS = factorty.getDataTypeWSImplPort();</w:t>
+              <w:rPr>
+                <w:sz w:val="22"/>
+              </w:rPr>
+              <w:tab/>
+            </w:r>
+            <w:r>
+              <w:rPr>
+                <w:sz w:val="22"/>
+                <w:highlight w:val="yellow"/>
+              </w:rPr>
+              <w:t>DataTypeWS</w:t>
+            </w:r>
+            <w:r>
+              <w:rPr>
+                <w:sz w:val="22"/>
+              </w:rPr>
+              <w:t xml:space="preserve"> </w:t>
+            </w:r>
+            <w:r>
+              <w:t>dataTypeWS = factorty.getDataTypeWSImplPort();</w:t>
             </w:r>
           </w:p>
           <w:p>
@@ -4586,13 +4670,7 @@
     <w:p/>
     <w:p/>
     <w:p/>
-    <w:p>
-      <w:pPr>
-        <w:rPr>
-          <w:rFonts w:hint="eastAsia"/>
-        </w:rPr>
-      </w:pPr>
-    </w:p>
+    <w:p/>
     <w:p>
       <w:pPr>
         <w:pStyle w:val="1"/>
@@ -4704,12 +4782,6 @@
         <w:gridCol w:w="9321"/>
       </w:tblGrid>
       <w:tr>
-        <w:tblPrEx>
-          <w:tblCellMar>
-            <w:top w:w="0" w:type="dxa"/>
-            <w:bottom w:w="0" w:type="dxa"/>
-          </w:tblCellMar>
-        </w:tblPrEx>
         <w:trPr>
           <w:trHeight w:val="2529"/>
         </w:trPr>
@@ -5259,7 +5331,6 @@
           <w:p>
             <w:pPr>
               <w:rPr>
-                <w:rFonts w:hint="eastAsia"/>
                 <w:sz w:val="24"/>
               </w:rPr>
             </w:pPr>
@@ -5325,12 +5396,6 @@
         <w:gridCol w:w="9964"/>
       </w:tblGrid>
       <w:tr>
-        <w:tblPrEx>
-          <w:tblCellMar>
-            <w:top w:w="0" w:type="dxa"/>
-            <w:bottom w:w="0" w:type="dxa"/>
-          </w:tblCellMar>
-        </w:tblPrEx>
         <w:trPr>
           <w:trHeight w:val="2630"/>
         </w:trPr>
@@ -6343,7 +6408,6 @@
           <w:p>
             <w:pPr>
               <w:rPr>
-                <w:rFonts w:hint="eastAsia"/>
                 <w:sz w:val="24"/>
               </w:rPr>
             </w:pPr>
@@ -6392,13 +6456,7 @@
       </w:tr>
     </w:tbl>
     <w:p/>
-    <w:p>
-      <w:pPr>
-        <w:rPr>
-          <w:rFonts w:hint="eastAsia"/>
-        </w:rPr>
-      </w:pPr>
-    </w:p>
+    <w:p/>
     <w:p>
       <w:pPr>
         <w:pStyle w:val="2"/>
@@ -6475,12 +6533,6 @@
         <w:gridCol w:w="9491"/>
       </w:tblGrid>
       <w:tr>
-        <w:tblPrEx>
-          <w:tblCellMar>
-            <w:top w:w="0" w:type="dxa"/>
-            <w:bottom w:w="0" w:type="dxa"/>
-          </w:tblCellMar>
-        </w:tblPrEx>
         <w:trPr>
           <w:trHeight w:val="2905"/>
         </w:trPr>
@@ -6981,7 +7033,6 @@
           <w:p>
             <w:pPr>
               <w:rPr>
-                <w:rFonts w:hint="eastAsia"/>
                 <w:sz w:val="24"/>
               </w:rPr>
             </w:pPr>
@@ -7025,9 +7076,6 @@
     <w:p>
       <w:pPr>
         <w:pStyle w:val="2"/>
-        <w:rPr>
-          <w:rFonts w:hint="eastAsia"/>
-        </w:rPr>
       </w:pPr>
       <w:r>
         <w:rPr>
@@ -7116,12 +7164,6 @@
         <w:gridCol w:w="9454"/>
       </w:tblGrid>
       <w:tr>
-        <w:tblPrEx>
-          <w:tblCellMar>
-            <w:top w:w="0" w:type="dxa"/>
-            <w:bottom w:w="0" w:type="dxa"/>
-          </w:tblCellMar>
-        </w:tblPrEx>
         <w:trPr>
           <w:trHeight w:val="3356"/>
         </w:trPr>
@@ -7990,13 +8032,7 @@
               <w:t>/&gt;</w:t>
             </w:r>
           </w:p>
-          <w:p>
-            <w:pPr>
-              <w:rPr>
-                <w:rFonts w:hint="eastAsia"/>
-              </w:rPr>
-            </w:pPr>
-          </w:p>
+          <w:p/>
         </w:tc>
       </w:tr>
     </w:tbl>
@@ -8004,9 +8040,6 @@
     <w:p>
       <w:pPr>
         <w:pStyle w:val="3"/>
-        <w:rPr>
-          <w:rFonts w:hint="eastAsia"/>
-        </w:rPr>
       </w:pPr>
       <w:r>
         <w:rPr>
@@ -8064,8 +8097,6 @@
         </w:rPr>
         <w:t>即可</w:t>
       </w:r>
-      <w:bookmarkStart w:id="0" w:name="_GoBack"/>
-      <w:bookmarkEnd w:id="0"/>
     </w:p>
     <w:tbl>
       <w:tblPr>
@@ -8085,12 +8116,6 @@
         <w:gridCol w:w="10916"/>
       </w:tblGrid>
       <w:tr>
-        <w:tblPrEx>
-          <w:tblCellMar>
-            <w:top w:w="0" w:type="dxa"/>
-            <w:bottom w:w="0" w:type="dxa"/>
-          </w:tblCellMar>
-        </w:tblPrEx>
         <w:trPr>
           <w:trHeight w:val="3393"/>
         </w:trPr>
@@ -8832,7 +8857,6 @@
           <w:p>
             <w:pPr>
               <w:rPr>
-                <w:rFonts w:hint="eastAsia"/>
                 <w:sz w:val="20"/>
               </w:rPr>
             </w:pPr>
@@ -8890,13 +8914,7 @@
         </w:tc>
       </w:tr>
     </w:tbl>
-    <w:p>
-      <w:pPr>
-        <w:rPr>
-          <w:rFonts w:hint="eastAsia"/>
-        </w:rPr>
-      </w:pPr>
-    </w:p>
+    <w:p/>
     <w:sectPr>
       <w:pgSz w:w="11906" w:h="16838"/>
       <w:pgMar w:top="1440" w:right="1800" w:bottom="1440" w:left="1800" w:header="851" w:footer="992" w:gutter="0"/>
